--- a/Clone.docx
+++ b/Clone.docx
@@ -3,13 +3,41 @@
 <w:document xmlns:wpc="http://schemas.microsoft.com/office/word/2010/wordprocessingCanvas" xmlns:cx="http://schemas.microsoft.com/office/drawing/2014/chartex" xmlns:cx1="http://schemas.microsoft.com/office/drawing/2015/9/8/chartex" xmlns:cx2="http://schemas.microsoft.com/office/drawing/2015/10/21/chartex" xmlns:cx3="http://schemas.microsoft.com/office/drawing/2016/5/9/chartex" xmlns:cx4="http://schemas.microsoft.com/office/drawing/2016/5/10/chartex" xmlns:cx5="http://schemas.microsoft.com/office/drawing/2016/5/11/chartex" xmlns:cx6="http://schemas.microsoft.com/office/drawing/2016/5/12/chartex" xmlns:cx7="http://schemas.microsoft.com/office/drawing/2016/5/13/chartex" xmlns:cx8="http://schemas.microsoft.com/office/drawing/2016/5/14/chartex" xmlns:mc="http://schemas.openxmlformats.org/markup-compatibility/2006" xmlns:aink="http://schemas.microsoft.com/office/drawing/2016/ink" xmlns:am3d="http://schemas.microsoft.com/office/drawing/2017/model3d" xmlns:o="urn:schemas-microsoft-com:office:office" xmlns:r="http://schemas.openxmlformats.org/officeDocument/2006/relationships" xmlns:m="http://schemas.openxmlformats.org/officeDocument/2006/math" xmlns:v="urn:schemas-microsoft-com:vml" xmlns:wp14="http://schemas.microsoft.com/office/word/2010/wordprocessingDrawing" xmlns:wp="http://schemas.openxmlformats.org/drawingml/2006/wordprocessingDrawing" xmlns:w10="urn:schemas-microsoft-com:office:word" xmlns:w="http://schemas.openxmlformats.org/wordprocessingml/2006/main" xmlns:w14="http://schemas.microsoft.com/office/word/2010/wordml" xmlns:w15="http://schemas.microsoft.com/office/word/2012/wordml" xmlns:w16cid="http://schemas.microsoft.com/office/word/2016/wordml/cid" xmlns:w16se="http://schemas.microsoft.com/office/word/2015/wordml/symex" xmlns:wpg="http://schemas.microsoft.com/office/word/2010/wordprocessingGroup" xmlns:wpi="http://schemas.microsoft.com/office/word/2010/wordprocessingInk" xmlns:wne="http://schemas.microsoft.com/office/word/2006/wordml" xmlns:wps="http://schemas.microsoft.com/office/word/2010/wordprocessingShape" mc:Ignorable="w14 w15 w16se w16cid wp14">
   <w:body>
     <w:p>
-      <w:r>
+      <w:pPr>
+        <w:rPr>
+          <w:rFonts w:ascii="Times New Roman" w:hAnsi="Times New Roman" w:cs="Times New Roman"/>
+        </w:rPr>
+      </w:pPr>
+      <w:r>
+        <w:rPr>
+          <w:rFonts w:ascii="Times New Roman" w:hAnsi="Times New Roman" w:cs="Times New Roman"/>
+        </w:rPr>
         <w:t>Term 1 project three, Behavior cloning.</w:t>
       </w:r>
     </w:p>
-    <w:p/>
-    <w:p>
-      <w:r>
+    <w:p>
+      <w:pPr>
+        <w:rPr>
+          <w:rFonts w:ascii="Times New Roman" w:hAnsi="Times New Roman" w:cs="Times New Roman"/>
+        </w:rPr>
+      </w:pPr>
+    </w:p>
+    <w:p>
+      <w:pPr>
+        <w:rPr>
+          <w:rFonts w:ascii="Times New Roman" w:hAnsi="Times New Roman" w:cs="Times New Roman"/>
+        </w:rPr>
+      </w:pPr>
+      <w:r>
+        <w:rPr>
+          <w:rFonts w:ascii="Times New Roman" w:hAnsi="Times New Roman" w:cs="Times New Roman"/>
+        </w:rPr>
+        <w:t xml:space="preserve">Data collection and </w:t>
+      </w:r>
+      <w:r>
+        <w:rPr>
+          <w:rFonts w:ascii="Times New Roman" w:hAnsi="Times New Roman" w:cs="Times New Roman"/>
+        </w:rPr>
         <w:t>Training:</w:t>
       </w:r>
     </w:p>
@@ -18,112 +46,415 @@
         <w:spacing w:before="100" w:beforeAutospacing="1" w:after="100" w:afterAutospacing="1" w:line="240" w:lineRule="auto"/>
         <w:rPr>
           <w:rFonts w:ascii="Times New Roman" w:eastAsia="Times New Roman" w:hAnsi="Times New Roman" w:cs="Times New Roman"/>
-          <w:sz w:val="24"/>
-          <w:szCs w:val="24"/>
-        </w:rPr>
-      </w:pPr>
-      <w:r>
-        <w:rPr>
-          <w:rFonts w:ascii="Times New Roman" w:eastAsia="Times New Roman" w:hAnsi="Times New Roman" w:cs="Times New Roman"/>
-          <w:sz w:val="24"/>
-          <w:szCs w:val="24"/>
+        </w:rPr>
+      </w:pPr>
+      <w:r>
+        <w:rPr>
+          <w:rFonts w:ascii="Times New Roman" w:eastAsia="Times New Roman" w:hAnsi="Times New Roman" w:cs="Times New Roman"/>
         </w:rPr>
         <w:t xml:space="preserve">The simulator contains two tracks. </w:t>
       </w:r>
       <w:r>
+        <w:rPr>
+          <w:rFonts w:ascii="Times New Roman" w:hAnsi="Times New Roman" w:cs="Times New Roman"/>
+        </w:rPr>
         <w:t>The goal is to train the car to be able to drive in the two track that was provided by Udacity.</w:t>
       </w:r>
       <w:r>
         <w:rPr>
           <w:rFonts w:ascii="Times New Roman" w:eastAsia="Times New Roman" w:hAnsi="Times New Roman" w:cs="Times New Roman"/>
-          <w:sz w:val="24"/>
-          <w:szCs w:val="24"/>
         </w:rPr>
         <w:t xml:space="preserve"> These two tracks are very different in nature. The background of the images and the track color are different. In addition, the curves of the two </w:t>
       </w:r>
+      <w:r>
+        <w:rPr>
+          <w:rFonts w:ascii="Times New Roman" w:eastAsia="Times New Roman" w:hAnsi="Times New Roman" w:cs="Times New Roman"/>
+        </w:rPr>
+        <w:t>tracks</w:t>
+      </w:r>
+      <w:r>
+        <w:rPr>
+          <w:rFonts w:ascii="Times New Roman" w:eastAsia="Times New Roman" w:hAnsi="Times New Roman" w:cs="Times New Roman"/>
+        </w:rPr>
+        <w:t xml:space="preserve"> are completely different. In order to be able to train the car and drive property, </w:t>
+      </w:r>
+      <w:r>
+        <w:rPr>
+          <w:rFonts w:ascii="Times New Roman" w:eastAsia="Times New Roman" w:hAnsi="Times New Roman" w:cs="Times New Roman"/>
+        </w:rPr>
+        <w:t xml:space="preserve">a lot of training data is needed and these </w:t>
+      </w:r>
+      <w:r>
+        <w:rPr>
+          <w:rFonts w:ascii="Times New Roman" w:eastAsia="Times New Roman" w:hAnsi="Times New Roman" w:cs="Times New Roman"/>
+        </w:rPr>
+        <w:t xml:space="preserve">training </w:t>
+      </w:r>
+      <w:r>
+        <w:rPr>
+          <w:rFonts w:ascii="Times New Roman" w:eastAsia="Times New Roman" w:hAnsi="Times New Roman" w:cs="Times New Roman"/>
+        </w:rPr>
+        <w:t>data has to come from both tracks</w:t>
+      </w:r>
+      <w:r>
+        <w:rPr>
+          <w:rFonts w:ascii="Times New Roman" w:eastAsia="Times New Roman" w:hAnsi="Times New Roman" w:cs="Times New Roman"/>
+        </w:rPr>
+        <w:t xml:space="preserve"> to generalize better</w:t>
+      </w:r>
+      <w:r>
+        <w:rPr>
+          <w:rFonts w:ascii="Times New Roman" w:eastAsia="Times New Roman" w:hAnsi="Times New Roman" w:cs="Times New Roman"/>
+        </w:rPr>
+        <w:t>.</w:t>
+      </w:r>
+      <w:r>
+        <w:rPr>
+          <w:rFonts w:ascii="Times New Roman" w:eastAsia="Times New Roman" w:hAnsi="Times New Roman" w:cs="Times New Roman"/>
+        </w:rPr>
+        <w:t xml:space="preserve"> </w:t>
+      </w:r>
+    </w:p>
+    <w:p>
+      <w:pPr>
+        <w:spacing w:before="100" w:beforeAutospacing="1" w:after="100" w:afterAutospacing="1" w:line="240" w:lineRule="auto"/>
+        <w:rPr>
+          <w:rFonts w:ascii="Times New Roman" w:eastAsia="Times New Roman" w:hAnsi="Times New Roman" w:cs="Times New Roman"/>
+        </w:rPr>
+      </w:pPr>
+      <w:r>
+        <w:rPr>
+          <w:rFonts w:ascii="Times New Roman" w:eastAsia="Times New Roman" w:hAnsi="Times New Roman" w:cs="Times New Roman"/>
+        </w:rPr>
+        <w:t xml:space="preserve">The training data collection involve general driver such as try to teach the car stay as much in the middle of the lane as possible. Move the car from the edge of the lane back to center of the lane. And turning on the curve as well as moving the car from the edge of the curve back to the center of the curve. I collect the training data for two laps for </w:t>
+      </w:r>
+      <w:r>
+        <w:rPr>
+          <w:rFonts w:ascii="Times New Roman" w:eastAsia="Times New Roman" w:hAnsi="Times New Roman" w:cs="Times New Roman"/>
+        </w:rPr>
+        <w:t>the first</w:t>
+      </w:r>
+      <w:r>
+        <w:rPr>
+          <w:rFonts w:ascii="Times New Roman" w:eastAsia="Times New Roman" w:hAnsi="Times New Roman" w:cs="Times New Roman"/>
+        </w:rPr>
+        <w:t xml:space="preserve"> track, one lap clockwise, and the other lap counterclockwise.</w:t>
+      </w:r>
+      <w:r>
+        <w:rPr>
+          <w:rFonts w:ascii="Times New Roman" w:eastAsia="Times New Roman" w:hAnsi="Times New Roman" w:cs="Times New Roman"/>
+        </w:rPr>
+        <w:t xml:space="preserve"> In addition, I also collect data for </w:t>
+      </w:r>
+      <w:r>
+        <w:rPr>
+          <w:rFonts w:ascii="Times New Roman" w:eastAsia="Times New Roman" w:hAnsi="Times New Roman" w:cs="Times New Roman"/>
+        </w:rPr>
+        <w:t xml:space="preserve">second track on </w:t>
+      </w:r>
+      <w:r>
+        <w:rPr>
+          <w:rFonts w:ascii="Times New Roman" w:eastAsia="Times New Roman" w:hAnsi="Times New Roman" w:cs="Times New Roman"/>
+        </w:rPr>
+        <w:t xml:space="preserve">one </w:t>
+      </w:r>
+      <w:r>
+        <w:rPr>
+          <w:rFonts w:ascii="Times New Roman" w:eastAsia="Times New Roman" w:hAnsi="Times New Roman" w:cs="Times New Roman"/>
+        </w:rPr>
+        <w:t xml:space="preserve">lap. </w:t>
+      </w:r>
+      <w:r>
+        <w:rPr>
+          <w:rFonts w:ascii="Times New Roman" w:eastAsia="Times New Roman" w:hAnsi="Times New Roman" w:cs="Times New Roman"/>
+        </w:rPr>
+        <w:t xml:space="preserve">To generalize better under all possible driving </w:t>
+      </w:r>
+      <w:r>
+        <w:rPr>
+          <w:rFonts w:ascii="Times New Roman" w:eastAsia="Times New Roman" w:hAnsi="Times New Roman" w:cs="Times New Roman"/>
+        </w:rPr>
+        <w:t>condition,</w:t>
+      </w:r>
+      <w:r>
+        <w:rPr>
+          <w:rFonts w:ascii="Times New Roman" w:eastAsia="Times New Roman" w:hAnsi="Times New Roman" w:cs="Times New Roman"/>
+        </w:rPr>
+        <w:t xml:space="preserve"> I also try to teach the network how to drive from the edge of the road back to the center of the road. </w:t>
+      </w:r>
+      <w:r>
+        <w:rPr>
+          <w:rFonts w:ascii="Times New Roman" w:eastAsia="Times New Roman" w:hAnsi="Times New Roman" w:cs="Times New Roman"/>
+        </w:rPr>
+        <w:t xml:space="preserve">This is very important since I did not change the content of the original image captured during the training such as changing the brightness of the image. The neural network see that is actually being captured from the cameras on the car. </w:t>
+      </w:r>
+      <w:r>
+        <w:rPr>
+          <w:rFonts w:ascii="Times New Roman" w:eastAsia="Times New Roman" w:hAnsi="Times New Roman" w:cs="Times New Roman"/>
+        </w:rPr>
+        <w:t>Consider the following images</w:t>
+      </w:r>
+    </w:p>
+    <w:p>
+      <w:pPr>
+        <w:spacing w:before="100" w:beforeAutospacing="1" w:after="100" w:afterAutospacing="1" w:line="240" w:lineRule="auto"/>
+        <w:rPr>
+          <w:rFonts w:ascii="Times New Roman" w:eastAsia="Times New Roman" w:hAnsi="Times New Roman" w:cs="Times New Roman"/>
+        </w:rPr>
+      </w:pPr>
+      <w:r>
+        <w:rPr>
+          <w:rFonts w:ascii="Times New Roman" w:eastAsia="Times New Roman" w:hAnsi="Times New Roman" w:cs="Times New Roman"/>
+          <w:noProof/>
+        </w:rPr>
+        <w:drawing>
+          <wp:inline distT="0" distB="0" distL="0" distR="0">
+            <wp:extent cx="4886325" cy="3676650"/>
+            <wp:effectExtent l="0" t="0" r="9525" b="0"/>
+            <wp:docPr id="20" name="Picture 20"/>
+            <wp:cNvGraphicFramePr>
+              <a:graphicFrameLocks xmlns:a="http://schemas.openxmlformats.org/drawingml/2006/main" noChangeAspect="1"/>
+            </wp:cNvGraphicFramePr>
+            <a:graphic xmlns:a="http://schemas.openxmlformats.org/drawingml/2006/main">
+              <a:graphicData uri="http://schemas.openxmlformats.org/drawingml/2006/picture">
+                <pic:pic xmlns:pic="http://schemas.openxmlformats.org/drawingml/2006/picture">
+                  <pic:nvPicPr>
+                    <pic:cNvPr id="0" name="Picture 1"/>
+                    <pic:cNvPicPr>
+                      <a:picLocks noChangeAspect="1" noChangeArrowheads="1"/>
+                    </pic:cNvPicPr>
+                  </pic:nvPicPr>
+                  <pic:blipFill>
+                    <a:blip r:embed="rId5">
+                      <a:extLst>
+                        <a:ext uri="{28A0092B-C50C-407E-A947-70E740481C1C}">
+                          <a14:useLocalDpi xmlns:a14="http://schemas.microsoft.com/office/drawing/2010/main" val="0"/>
+                        </a:ext>
+                      </a:extLst>
+                    </a:blip>
+                    <a:srcRect/>
+                    <a:stretch>
+                      <a:fillRect/>
+                    </a:stretch>
+                  </pic:blipFill>
+                  <pic:spPr bwMode="auto">
+                    <a:xfrm>
+                      <a:off x="0" y="0"/>
+                      <a:ext cx="4886325" cy="3676650"/>
+                    </a:xfrm>
+                    <a:prstGeom prst="rect">
+                      <a:avLst/>
+                    </a:prstGeom>
+                    <a:noFill/>
+                    <a:ln>
+                      <a:noFill/>
+                    </a:ln>
+                  </pic:spPr>
+                </pic:pic>
+              </a:graphicData>
+            </a:graphic>
+          </wp:inline>
+        </w:drawing>
+      </w:r>
+    </w:p>
+    <w:p>
+      <w:pPr>
+        <w:spacing w:before="100" w:beforeAutospacing="1" w:after="100" w:afterAutospacing="1" w:line="240" w:lineRule="auto"/>
+        <w:rPr>
+          <w:rFonts w:ascii="Times New Roman" w:eastAsia="Times New Roman" w:hAnsi="Times New Roman" w:cs="Times New Roman"/>
+        </w:rPr>
+      </w:pPr>
+      <w:r>
+        <w:rPr>
+          <w:rFonts w:ascii="Times New Roman" w:eastAsia="Times New Roman" w:hAnsi="Times New Roman" w:cs="Times New Roman"/>
+          <w:noProof/>
+        </w:rPr>
+        <w:lastRenderedPageBreak/>
+        <w:drawing>
+          <wp:inline distT="0" distB="0" distL="0" distR="0">
+            <wp:extent cx="4895850" cy="3686175"/>
+            <wp:effectExtent l="0" t="0" r="0" b="9525"/>
+            <wp:docPr id="21" name="Picture 21"/>
+            <wp:cNvGraphicFramePr>
+              <a:graphicFrameLocks xmlns:a="http://schemas.openxmlformats.org/drawingml/2006/main" noChangeAspect="1"/>
+            </wp:cNvGraphicFramePr>
+            <a:graphic xmlns:a="http://schemas.openxmlformats.org/drawingml/2006/main">
+              <a:graphicData uri="http://schemas.openxmlformats.org/drawingml/2006/picture">
+                <pic:pic xmlns:pic="http://schemas.openxmlformats.org/drawingml/2006/picture">
+                  <pic:nvPicPr>
+                    <pic:cNvPr id="0" name="Picture 2"/>
+                    <pic:cNvPicPr>
+                      <a:picLocks noChangeAspect="1" noChangeArrowheads="1"/>
+                    </pic:cNvPicPr>
+                  </pic:nvPicPr>
+                  <pic:blipFill>
+                    <a:blip r:embed="rId6">
+                      <a:extLst>
+                        <a:ext uri="{28A0092B-C50C-407E-A947-70E740481C1C}">
+                          <a14:useLocalDpi xmlns:a14="http://schemas.microsoft.com/office/drawing/2010/main" val="0"/>
+                        </a:ext>
+                      </a:extLst>
+                    </a:blip>
+                    <a:srcRect/>
+                    <a:stretch>
+                      <a:fillRect/>
+                    </a:stretch>
+                  </pic:blipFill>
+                  <pic:spPr bwMode="auto">
+                    <a:xfrm>
+                      <a:off x="0" y="0"/>
+                      <a:ext cx="4895850" cy="3686175"/>
+                    </a:xfrm>
+                    <a:prstGeom prst="rect">
+                      <a:avLst/>
+                    </a:prstGeom>
+                    <a:noFill/>
+                    <a:ln>
+                      <a:noFill/>
+                    </a:ln>
+                  </pic:spPr>
+                </pic:pic>
+              </a:graphicData>
+            </a:graphic>
+          </wp:inline>
+        </w:drawing>
+      </w:r>
+    </w:p>
+    <w:p>
+      <w:pPr>
+        <w:spacing w:before="100" w:beforeAutospacing="1" w:after="100" w:afterAutospacing="1" w:line="240" w:lineRule="auto"/>
+        <w:rPr>
+          <w:rFonts w:ascii="Times New Roman" w:eastAsia="Times New Roman" w:hAnsi="Times New Roman" w:cs="Times New Roman"/>
+        </w:rPr>
+      </w:pPr>
+      <w:r>
+        <w:rPr>
+          <w:rFonts w:ascii="Times New Roman" w:eastAsia="Times New Roman" w:hAnsi="Times New Roman" w:cs="Times New Roman"/>
+        </w:rPr>
+        <w:t xml:space="preserve">Both pictures show that the car is in the curve road. However, the difference is one is at the outer part of the curve and the second one is at the inner part of the curve. I purposely collect data for curve in this scenario so that when the network is being trained, it </w:t>
+      </w:r>
       <w:proofErr w:type="gramStart"/>
       <w:r>
         <w:rPr>
           <w:rFonts w:ascii="Times New Roman" w:eastAsia="Times New Roman" w:hAnsi="Times New Roman" w:cs="Times New Roman"/>
-          <w:sz w:val="24"/>
-          <w:szCs w:val="24"/>
-        </w:rPr>
-        <w:t>track</w:t>
+        </w:rPr>
+        <w:t>learn</w:t>
       </w:r>
       <w:proofErr w:type="gramEnd"/>
       <w:r>
         <w:rPr>
           <w:rFonts w:ascii="Times New Roman" w:eastAsia="Times New Roman" w:hAnsi="Times New Roman" w:cs="Times New Roman"/>
-          <w:sz w:val="24"/>
-          <w:szCs w:val="24"/>
-        </w:rPr>
-        <w:t xml:space="preserve"> are completely different. In order to be able to train the car and drive property, </w:t>
-      </w:r>
-      <w:r>
-        <w:rPr>
-          <w:rFonts w:ascii="Times New Roman" w:eastAsia="Times New Roman" w:hAnsi="Times New Roman" w:cs="Times New Roman"/>
-          <w:sz w:val="24"/>
-          <w:szCs w:val="24"/>
-        </w:rPr>
-        <w:t>a lot of training data is needed and these data has to come from both tracks.</w:t>
-      </w:r>
-      <w:r>
-        <w:rPr>
-          <w:rFonts w:ascii="Times New Roman" w:eastAsia="Times New Roman" w:hAnsi="Times New Roman" w:cs="Times New Roman"/>
-          <w:sz w:val="24"/>
-          <w:szCs w:val="24"/>
-        </w:rPr>
-        <w:t xml:space="preserve"> To reduce the amount of data, we only collect a small subset of driv</w:t>
-      </w:r>
-      <w:r>
-        <w:rPr>
-          <w:rFonts w:ascii="Times New Roman" w:eastAsia="Times New Roman" w:hAnsi="Times New Roman" w:cs="Times New Roman"/>
-          <w:sz w:val="24"/>
-          <w:szCs w:val="24"/>
-        </w:rPr>
-        <w:t>e data on a road that does not have new information. For example, on a straight road, even we may have to drive the straight road for 5 minutes, there is no good reason to collect data for all five minutes of straight. In this case, only small subset of data will be collected.</w:t>
-      </w:r>
-    </w:p>
-    <w:p>
-      <w:pPr>
-        <w:spacing w:before="100" w:beforeAutospacing="1" w:after="100" w:afterAutospacing="1" w:line="240" w:lineRule="auto"/>
-        <w:rPr>
-          <w:rFonts w:ascii="Times New Roman" w:eastAsia="Times New Roman" w:hAnsi="Times New Roman" w:cs="Times New Roman"/>
-          <w:sz w:val="24"/>
-          <w:szCs w:val="24"/>
-        </w:rPr>
-      </w:pPr>
-      <w:r>
-        <w:rPr>
-          <w:rFonts w:ascii="Times New Roman" w:eastAsia="Times New Roman" w:hAnsi="Times New Roman" w:cs="Times New Roman"/>
-          <w:sz w:val="24"/>
-          <w:szCs w:val="24"/>
-        </w:rPr>
-        <w:t xml:space="preserve">The training data collection involve general driver such as try to teach the car stay as much in the middle of the lane as possible. </w:t>
-      </w:r>
-      <w:r>
-        <w:rPr>
-          <w:rFonts w:ascii="Times New Roman" w:eastAsia="Times New Roman" w:hAnsi="Times New Roman" w:cs="Times New Roman"/>
-          <w:sz w:val="24"/>
-          <w:szCs w:val="24"/>
-        </w:rPr>
-        <w:t>Move the car from the edge of the lane back to center of the lane. And turning on the curve as well as moving the car from the edge of the curve back to the center of the curve. I collect the training data for two laps for each track, one lap clockwise, and the other lap counterclockwise.</w:t>
-      </w:r>
-    </w:p>
-    <w:p>
-      <w:pPr>
-        <w:spacing w:before="100" w:beforeAutospacing="1" w:after="100" w:afterAutospacing="1" w:line="240" w:lineRule="auto"/>
-        <w:rPr>
-          <w:rFonts w:ascii="Times New Roman" w:eastAsia="Times New Roman" w:hAnsi="Times New Roman" w:cs="Times New Roman"/>
-          <w:sz w:val="24"/>
-          <w:szCs w:val="24"/>
-        </w:rPr>
-      </w:pPr>
-      <w:r>
-        <w:rPr>
-          <w:rFonts w:ascii="Times New Roman" w:eastAsia="Times New Roman" w:hAnsi="Times New Roman" w:cs="Times New Roman"/>
-          <w:sz w:val="24"/>
-          <w:szCs w:val="24"/>
+        </w:rPr>
+        <w:t xml:space="preserve"> how to drive from the edge of the curve (both outer and inner) back to the center of the road. The same is true for straight road but straight road impact is not as big as curve road for the reason that when the image is flip horizontally, it is symmetrical (more detail later in data generator with data augmentation section).</w:t>
+      </w:r>
+    </w:p>
+    <w:p>
+      <w:pPr>
+        <w:spacing w:before="100" w:beforeAutospacing="1" w:after="100" w:afterAutospacing="1" w:line="240" w:lineRule="auto"/>
+        <w:rPr>
+          <w:rFonts w:ascii="Times New Roman" w:eastAsia="Times New Roman" w:hAnsi="Times New Roman" w:cs="Times New Roman"/>
+        </w:rPr>
+      </w:pPr>
+      <w:r>
+        <w:rPr>
+          <w:rFonts w:ascii="Times New Roman" w:eastAsia="Times New Roman" w:hAnsi="Times New Roman" w:cs="Times New Roman"/>
+        </w:rPr>
+        <w:t>In addition</w:t>
+      </w:r>
+      <w:r>
+        <w:rPr>
+          <w:rFonts w:ascii="Times New Roman" w:eastAsia="Times New Roman" w:hAnsi="Times New Roman" w:cs="Times New Roman"/>
+        </w:rPr>
+        <w:t xml:space="preserve">, </w:t>
+      </w:r>
+      <w:r>
+        <w:rPr>
+          <w:rFonts w:ascii="Times New Roman" w:eastAsia="Times New Roman" w:hAnsi="Times New Roman" w:cs="Times New Roman"/>
+        </w:rPr>
+        <w:t xml:space="preserve">the road border may change on the track. Consider the following image, even it is on the outer edge of the curve, it is obviously different curve with different color. Therefore, when collecting data, I will have to collect data for all kind of road with different border. </w:t>
+      </w:r>
+    </w:p>
+    <w:p>
+      <w:pPr>
+        <w:spacing w:before="100" w:beforeAutospacing="1" w:after="100" w:afterAutospacing="1" w:line="240" w:lineRule="auto"/>
+        <w:rPr>
+          <w:rFonts w:ascii="Times New Roman" w:eastAsia="Times New Roman" w:hAnsi="Times New Roman" w:cs="Times New Roman"/>
+        </w:rPr>
+      </w:pPr>
+      <w:r>
+        <w:rPr>
+          <w:rFonts w:ascii="Times New Roman" w:eastAsia="Times New Roman" w:hAnsi="Times New Roman" w:cs="Times New Roman"/>
+          <w:noProof/>
+        </w:rPr>
+        <w:lastRenderedPageBreak/>
+        <w:drawing>
+          <wp:inline distT="0" distB="0" distL="0" distR="0">
+            <wp:extent cx="4867275" cy="3667125"/>
+            <wp:effectExtent l="0" t="0" r="9525" b="9525"/>
+            <wp:docPr id="22" name="Picture 22"/>
+            <wp:cNvGraphicFramePr>
+              <a:graphicFrameLocks xmlns:a="http://schemas.openxmlformats.org/drawingml/2006/main" noChangeAspect="1"/>
+            </wp:cNvGraphicFramePr>
+            <a:graphic xmlns:a="http://schemas.openxmlformats.org/drawingml/2006/main">
+              <a:graphicData uri="http://schemas.openxmlformats.org/drawingml/2006/picture">
+                <pic:pic xmlns:pic="http://schemas.openxmlformats.org/drawingml/2006/picture">
+                  <pic:nvPicPr>
+                    <pic:cNvPr id="0" name="Picture 3"/>
+                    <pic:cNvPicPr>
+                      <a:picLocks noChangeAspect="1" noChangeArrowheads="1"/>
+                    </pic:cNvPicPr>
+                  </pic:nvPicPr>
+                  <pic:blipFill>
+                    <a:blip r:embed="rId7">
+                      <a:extLst>
+                        <a:ext uri="{28A0092B-C50C-407E-A947-70E740481C1C}">
+                          <a14:useLocalDpi xmlns:a14="http://schemas.microsoft.com/office/drawing/2010/main" val="0"/>
+                        </a:ext>
+                      </a:extLst>
+                    </a:blip>
+                    <a:srcRect/>
+                    <a:stretch>
+                      <a:fillRect/>
+                    </a:stretch>
+                  </pic:blipFill>
+                  <pic:spPr bwMode="auto">
+                    <a:xfrm>
+                      <a:off x="0" y="0"/>
+                      <a:ext cx="4867275" cy="3667125"/>
+                    </a:xfrm>
+                    <a:prstGeom prst="rect">
+                      <a:avLst/>
+                    </a:prstGeom>
+                    <a:noFill/>
+                    <a:ln>
+                      <a:noFill/>
+                    </a:ln>
+                  </pic:spPr>
+                </pic:pic>
+              </a:graphicData>
+            </a:graphic>
+          </wp:inline>
+        </w:drawing>
+      </w:r>
+    </w:p>
+    <w:p>
+      <w:pPr>
+        <w:spacing w:before="100" w:beforeAutospacing="1" w:after="100" w:afterAutospacing="1" w:line="240" w:lineRule="auto"/>
+        <w:rPr>
+          <w:rFonts w:ascii="Times New Roman" w:eastAsia="Times New Roman" w:hAnsi="Times New Roman" w:cs="Times New Roman"/>
+        </w:rPr>
+      </w:pPr>
+    </w:p>
+    <w:p>
+      <w:pPr>
+        <w:spacing w:before="100" w:beforeAutospacing="1" w:after="100" w:afterAutospacing="1" w:line="240" w:lineRule="auto"/>
+        <w:rPr>
+          <w:rFonts w:ascii="Times New Roman" w:eastAsia="Times New Roman" w:hAnsi="Times New Roman" w:cs="Times New Roman"/>
+        </w:rPr>
+      </w:pPr>
+      <w:r>
+        <w:rPr>
+          <w:rFonts w:ascii="Times New Roman" w:eastAsia="Times New Roman" w:hAnsi="Times New Roman" w:cs="Times New Roman"/>
         </w:rPr>
         <w:t>Data distribution:</w:t>
       </w:r>
@@ -133,57 +464,171 @@
         <w:spacing w:before="100" w:beforeAutospacing="1" w:after="100" w:afterAutospacing="1" w:line="240" w:lineRule="auto"/>
         <w:rPr>
           <w:rFonts w:ascii="Times New Roman" w:eastAsia="Times New Roman" w:hAnsi="Times New Roman" w:cs="Times New Roman"/>
-          <w:sz w:val="24"/>
-          <w:szCs w:val="24"/>
-        </w:rPr>
-      </w:pPr>
-      <w:r>
-        <w:rPr>
-          <w:rFonts w:ascii="Times New Roman" w:eastAsia="Times New Roman" w:hAnsi="Times New Roman" w:cs="Times New Roman"/>
-          <w:sz w:val="24"/>
-          <w:szCs w:val="24"/>
+        </w:rPr>
+      </w:pPr>
+      <w:r>
+        <w:rPr>
+          <w:rFonts w:ascii="Times New Roman" w:eastAsia="Times New Roman" w:hAnsi="Times New Roman" w:cs="Times New Roman"/>
         </w:rPr>
         <w:t xml:space="preserve">After collecting the data, it is divided into </w:t>
       </w:r>
       <w:r>
         <w:rPr>
           <w:rFonts w:ascii="Times New Roman" w:eastAsia="Times New Roman" w:hAnsi="Times New Roman" w:cs="Times New Roman"/>
-          <w:sz w:val="24"/>
-          <w:szCs w:val="24"/>
         </w:rPr>
         <w:t>three-piece</w:t>
       </w:r>
       <w:r>
         <w:rPr>
           <w:rFonts w:ascii="Times New Roman" w:eastAsia="Times New Roman" w:hAnsi="Times New Roman" w:cs="Times New Roman"/>
-          <w:sz w:val="24"/>
-          <w:szCs w:val="24"/>
         </w:rPr>
         <w:t xml:space="preserve">, training set, validation set, and finally, test set. </w:t>
       </w:r>
       <w:r>
         <w:rPr>
           <w:rFonts w:ascii="Times New Roman" w:eastAsia="Times New Roman" w:hAnsi="Times New Roman" w:cs="Times New Roman"/>
-          <w:sz w:val="24"/>
-          <w:szCs w:val="24"/>
-        </w:rPr>
-        <w:t>70% of the data are reserve for training. 21% of the data are reserve of validation and the rest are for testing.</w:t>
-      </w:r>
-    </w:p>
-    <w:p>
-      <w:pPr>
-        <w:spacing w:before="100" w:beforeAutospacing="1" w:after="100" w:afterAutospacing="1" w:line="240" w:lineRule="auto"/>
-        <w:rPr>
-          <w:rFonts w:ascii="Times New Roman" w:eastAsia="Times New Roman" w:hAnsi="Times New Roman" w:cs="Times New Roman"/>
-          <w:sz w:val="24"/>
-          <w:szCs w:val="24"/>
-        </w:rPr>
-      </w:pPr>
-      <w:r>
-        <w:rPr>
-          <w:rFonts w:ascii="Times New Roman" w:eastAsia="Times New Roman" w:hAnsi="Times New Roman" w:cs="Times New Roman"/>
-          <w:sz w:val="24"/>
-          <w:szCs w:val="24"/>
+        </w:rPr>
+        <w:t xml:space="preserve">70% of the data are reserve for training. 21% of the data are reserve of validation and the rest </w:t>
+      </w:r>
+      <w:r>
+        <w:rPr>
+          <w:rFonts w:ascii="Times New Roman" w:eastAsia="Times New Roman" w:hAnsi="Times New Roman" w:cs="Times New Roman"/>
+        </w:rPr>
+        <w:t xml:space="preserve">of the data </w:t>
+      </w:r>
+      <w:r>
+        <w:rPr>
+          <w:rFonts w:ascii="Times New Roman" w:eastAsia="Times New Roman" w:hAnsi="Times New Roman" w:cs="Times New Roman"/>
+        </w:rPr>
+        <w:t>are for testing</w:t>
+      </w:r>
+      <w:r>
+        <w:rPr>
+          <w:rFonts w:ascii="Times New Roman" w:eastAsia="Times New Roman" w:hAnsi="Times New Roman" w:cs="Times New Roman"/>
+        </w:rPr>
+        <w:t xml:space="preserve"> the model</w:t>
+      </w:r>
+      <w:r>
+        <w:rPr>
+          <w:rFonts w:ascii="Times New Roman" w:eastAsia="Times New Roman" w:hAnsi="Times New Roman" w:cs="Times New Roman"/>
+        </w:rPr>
+        <w:t>.</w:t>
+      </w:r>
+    </w:p>
+    <w:p>
+      <w:pPr>
+        <w:spacing w:before="100" w:beforeAutospacing="1" w:after="100" w:afterAutospacing="1" w:line="240" w:lineRule="auto"/>
+        <w:rPr>
+          <w:rFonts w:ascii="Times New Roman" w:eastAsia="Times New Roman" w:hAnsi="Times New Roman" w:cs="Times New Roman"/>
+        </w:rPr>
+      </w:pPr>
+      <w:r>
+        <w:rPr>
+          <w:rFonts w:ascii="Times New Roman" w:eastAsia="Times New Roman" w:hAnsi="Times New Roman" w:cs="Times New Roman"/>
+        </w:rPr>
+        <w:t>Data generator with data augmentation:</w:t>
+      </w:r>
+    </w:p>
+    <w:p>
+      <w:pPr>
+        <w:spacing w:before="100" w:beforeAutospacing="1" w:after="100" w:afterAutospacing="1" w:line="240" w:lineRule="auto"/>
+        <w:rPr>
+          <w:rFonts w:ascii="Times New Roman" w:eastAsia="Times New Roman" w:hAnsi="Times New Roman" w:cs="Times New Roman"/>
+        </w:rPr>
+      </w:pPr>
+      <w:r>
+        <w:rPr>
+          <w:rFonts w:ascii="Times New Roman" w:eastAsia="Times New Roman" w:hAnsi="Times New Roman" w:cs="Times New Roman"/>
+        </w:rPr>
+        <w:t xml:space="preserve">The simulator collect data from three cameras and we </w:t>
+      </w:r>
+      <w:r>
+        <w:rPr>
+          <w:rFonts w:ascii="Times New Roman" w:eastAsia="Times New Roman" w:hAnsi="Times New Roman" w:cs="Times New Roman"/>
+        </w:rPr>
+        <w:t xml:space="preserve">randomly use any of the three images then then we randomly flip the image. The steering angle collection adjustment for left and right images is set to </w:t>
+      </w:r>
+      <w:r>
+        <w:rPr>
+          <w:rFonts w:ascii="Times New Roman" w:eastAsia="Times New Roman" w:hAnsi="Times New Roman" w:cs="Times New Roman"/>
+        </w:rPr>
+        <w:t xml:space="preserve">0.4 degree. So, we add 0.4 for the left camera image and substract 0.4 for the right camera image. Then we randomly flip this image. </w:t>
+      </w:r>
+    </w:p>
+    <w:p>
+      <w:pPr>
+        <w:spacing w:before="100" w:beforeAutospacing="1" w:after="100" w:afterAutospacing="1" w:line="240" w:lineRule="auto"/>
+        <w:rPr>
+          <w:rFonts w:ascii="Times New Roman" w:eastAsia="Times New Roman" w:hAnsi="Times New Roman" w:cs="Times New Roman"/>
+        </w:rPr>
+      </w:pPr>
+      <w:r>
+        <w:rPr>
+          <w:rFonts w:ascii="Times New Roman" w:eastAsia="Times New Roman" w:hAnsi="Times New Roman" w:cs="Times New Roman"/>
+        </w:rPr>
+        <w:t xml:space="preserve">When calling the </w:t>
+      </w:r>
+      <w:proofErr w:type="spellStart"/>
+      <w:r>
+        <w:rPr>
+          <w:rFonts w:ascii="Times New Roman" w:eastAsia="Times New Roman" w:hAnsi="Times New Roman" w:cs="Times New Roman"/>
+        </w:rPr>
+        <w:t>fit_generator</w:t>
+      </w:r>
+      <w:proofErr w:type="spellEnd"/>
+      <w:r>
+        <w:rPr>
+          <w:rFonts w:ascii="Times New Roman" w:eastAsia="Times New Roman" w:hAnsi="Times New Roman" w:cs="Times New Roman"/>
+        </w:rPr>
+        <w:t xml:space="preserve"> function in </w:t>
+      </w:r>
+      <w:proofErr w:type="spellStart"/>
+      <w:r>
+        <w:rPr>
+          <w:rFonts w:ascii="Times New Roman" w:eastAsia="Times New Roman" w:hAnsi="Times New Roman" w:cs="Times New Roman"/>
+        </w:rPr>
+        <w:t>keras</w:t>
+      </w:r>
+      <w:proofErr w:type="spellEnd"/>
+      <w:r>
+        <w:rPr>
+          <w:rFonts w:ascii="Times New Roman" w:eastAsia="Times New Roman" w:hAnsi="Times New Roman" w:cs="Times New Roman"/>
+        </w:rPr>
+        <w:t xml:space="preserve">, the </w:t>
+      </w:r>
+      <w:proofErr w:type="spellStart"/>
+      <w:r>
+        <w:rPr>
+          <w:rFonts w:ascii="Times New Roman" w:eastAsia="Times New Roman" w:hAnsi="Times New Roman" w:cs="Times New Roman"/>
+        </w:rPr>
+        <w:t>steps_per_epoch</w:t>
+      </w:r>
+      <w:proofErr w:type="spellEnd"/>
+      <w:r>
+        <w:rPr>
+          <w:rFonts w:ascii="Times New Roman" w:eastAsia="Times New Roman" w:hAnsi="Times New Roman" w:cs="Times New Roman"/>
+        </w:rPr>
+        <w:t xml:space="preserve"> is set to the length of the training sample times three. The reason for it is we want the network to train original data from all three cameras as well as the argumentation data (flipped image).  </w:t>
+      </w:r>
+    </w:p>
+    <w:p>
+      <w:pPr>
+        <w:spacing w:before="100" w:beforeAutospacing="1" w:after="100" w:afterAutospacing="1" w:line="240" w:lineRule="auto"/>
+        <w:rPr>
+          <w:rFonts w:ascii="Times New Roman" w:eastAsia="Times New Roman" w:hAnsi="Times New Roman" w:cs="Times New Roman"/>
+        </w:rPr>
+      </w:pPr>
+    </w:p>
+    <w:p>
+      <w:pPr>
+        <w:spacing w:before="100" w:beforeAutospacing="1" w:after="100" w:afterAutospacing="1" w:line="240" w:lineRule="auto"/>
+        <w:rPr>
+          <w:rFonts w:ascii="Times New Roman" w:eastAsia="Times New Roman" w:hAnsi="Times New Roman" w:cs="Times New Roman"/>
+        </w:rPr>
+      </w:pPr>
+      <w:r>
+        <w:rPr>
+          <w:rFonts w:ascii="Times New Roman" w:eastAsia="Times New Roman" w:hAnsi="Times New Roman" w:cs="Times New Roman"/>
         </w:rPr>
         <w:t>Network Architecture.</w:t>
       </w:r>
@@ -193,108 +638,33 @@
         <w:spacing w:before="100" w:beforeAutospacing="1" w:after="100" w:afterAutospacing="1" w:line="240" w:lineRule="auto"/>
         <w:rPr>
           <w:rFonts w:ascii="Times New Roman" w:eastAsia="Times New Roman" w:hAnsi="Times New Roman" w:cs="Times New Roman"/>
-          <w:sz w:val="24"/>
-          <w:szCs w:val="24"/>
-        </w:rPr>
-      </w:pPr>
-      <w:r>
-        <w:rPr>
-          <w:rFonts w:ascii="Times New Roman" w:eastAsia="Times New Roman" w:hAnsi="Times New Roman" w:cs="Times New Roman"/>
-          <w:sz w:val="24"/>
-          <w:szCs w:val="24"/>
-        </w:rPr>
-        <w:t xml:space="preserve">The simulator collect data from three cameras and we only use the middle camera for this purpose since the goal is to clone the driving behavior on two different tracks. There </w:t>
-      </w:r>
-      <w:r>
-        <w:rPr>
-          <w:rFonts w:ascii="Times New Roman" w:eastAsia="Times New Roman" w:hAnsi="Times New Roman" w:cs="Times New Roman"/>
-          <w:sz w:val="24"/>
-          <w:szCs w:val="24"/>
-        </w:rPr>
-        <w:t>are</w:t>
-      </w:r>
-      <w:r>
-        <w:rPr>
-          <w:rFonts w:ascii="Times New Roman" w:eastAsia="Times New Roman" w:hAnsi="Times New Roman" w:cs="Times New Roman"/>
-          <w:sz w:val="24"/>
-          <w:szCs w:val="24"/>
-        </w:rPr>
-        <w:t xml:space="preserve"> no other cars on the tracks and we do not have to worry about slowing down the car or stopping the car at all </w:t>
-      </w:r>
-      <w:r>
-        <w:rPr>
-          <w:rFonts w:ascii="Times New Roman" w:eastAsia="Times New Roman" w:hAnsi="Times New Roman" w:cs="Times New Roman"/>
-          <w:sz w:val="24"/>
-          <w:szCs w:val="24"/>
-        </w:rPr>
-        <w:t xml:space="preserve">if the camera </w:t>
-      </w:r>
-      <w:r>
-        <w:rPr>
-          <w:rFonts w:ascii="Times New Roman" w:eastAsia="Times New Roman" w:hAnsi="Times New Roman" w:cs="Times New Roman"/>
-          <w:sz w:val="24"/>
-          <w:szCs w:val="24"/>
-        </w:rPr>
-        <w:t>detects</w:t>
-      </w:r>
-      <w:r>
-        <w:rPr>
-          <w:rFonts w:ascii="Times New Roman" w:eastAsia="Times New Roman" w:hAnsi="Times New Roman" w:cs="Times New Roman"/>
-          <w:sz w:val="24"/>
-          <w:szCs w:val="24"/>
-        </w:rPr>
-        <w:t xml:space="preserve"> </w:t>
-      </w:r>
-      <w:r>
-        <w:rPr>
-          <w:rFonts w:ascii="Times New Roman" w:eastAsia="Times New Roman" w:hAnsi="Times New Roman" w:cs="Times New Roman"/>
-          <w:sz w:val="24"/>
-          <w:szCs w:val="24"/>
-        </w:rPr>
-        <w:t>an object</w:t>
-      </w:r>
-      <w:r>
-        <w:rPr>
-          <w:rFonts w:ascii="Times New Roman" w:eastAsia="Times New Roman" w:hAnsi="Times New Roman" w:cs="Times New Roman"/>
-          <w:sz w:val="24"/>
-          <w:szCs w:val="24"/>
-        </w:rPr>
-        <w:t>.</w:t>
-      </w:r>
-    </w:p>
-    <w:p>
-      <w:pPr>
-        <w:spacing w:before="100" w:beforeAutospacing="1" w:after="100" w:afterAutospacing="1" w:line="240" w:lineRule="auto"/>
-        <w:rPr>
-          <w:rFonts w:ascii="Times New Roman" w:eastAsia="Times New Roman" w:hAnsi="Times New Roman" w:cs="Times New Roman"/>
-          <w:sz w:val="24"/>
-          <w:szCs w:val="24"/>
-        </w:rPr>
-      </w:pPr>
-      <w:r>
-        <w:rPr>
-          <w:rFonts w:ascii="Times New Roman" w:eastAsia="Times New Roman" w:hAnsi="Times New Roman" w:cs="Times New Roman"/>
-          <w:sz w:val="24"/>
-          <w:szCs w:val="24"/>
-        </w:rPr>
-        <w:t>We first crop the top and bottom parts of the image since there are no useful information for the network to train, in our network, the top 55 rows and the bottom 20 rows of pixels are remove.</w:t>
-      </w:r>
-    </w:p>
-    <w:p>
-      <w:pPr>
-        <w:spacing w:before="100" w:beforeAutospacing="1" w:after="100" w:afterAutospacing="1" w:line="240" w:lineRule="auto"/>
-        <w:rPr>
-          <w:rFonts w:ascii="Times New Roman" w:eastAsia="Times New Roman" w:hAnsi="Times New Roman" w:cs="Times New Roman"/>
-          <w:sz w:val="24"/>
-          <w:szCs w:val="24"/>
-        </w:rPr>
-      </w:pPr>
-      <w:r>
-        <w:rPr>
-          <w:rFonts w:ascii="Times New Roman" w:eastAsia="Times New Roman" w:hAnsi="Times New Roman" w:cs="Times New Roman"/>
-          <w:sz w:val="24"/>
-          <w:szCs w:val="24"/>
-        </w:rPr>
+        </w:rPr>
+      </w:pPr>
+      <w:r>
+        <w:rPr>
+          <w:rFonts w:ascii="Times New Roman" w:eastAsia="Times New Roman" w:hAnsi="Times New Roman" w:cs="Times New Roman"/>
+        </w:rPr>
+        <w:t xml:space="preserve">We first normalize the image data to help training faster, then we </w:t>
+      </w:r>
+      <w:r>
+        <w:rPr>
+          <w:rFonts w:ascii="Times New Roman" w:eastAsia="Times New Roman" w:hAnsi="Times New Roman" w:cs="Times New Roman"/>
+        </w:rPr>
+        <w:t>crop the top and bottom parts of the image since there are no useful information for the network to train, in our network, the top 55 rows and the bottom 20 rows of pixels are remove.</w:t>
+      </w:r>
+    </w:p>
+    <w:p>
+      <w:pPr>
+        <w:spacing w:before="100" w:beforeAutospacing="1" w:after="100" w:afterAutospacing="1" w:line="240" w:lineRule="auto"/>
+        <w:rPr>
+          <w:rFonts w:ascii="Times New Roman" w:eastAsia="Times New Roman" w:hAnsi="Times New Roman" w:cs="Times New Roman"/>
+        </w:rPr>
+      </w:pPr>
+      <w:r>
+        <w:rPr>
+          <w:rFonts w:ascii="Times New Roman" w:eastAsia="Times New Roman" w:hAnsi="Times New Roman" w:cs="Times New Roman"/>
+        </w:rPr>
+        <w:lastRenderedPageBreak/>
         <w:t>Next, we normalize the image so that the network can be trained faster. Normalization of the images in simply divide by 255 and then minus 0.5 since we want to pixel to be between -0.5 to 0.5</w:t>
       </w:r>
     </w:p>
@@ -303,354 +673,2210 @@
         <w:spacing w:before="100" w:beforeAutospacing="1" w:after="100" w:afterAutospacing="1" w:line="240" w:lineRule="auto"/>
         <w:rPr>
           <w:rFonts w:ascii="Times New Roman" w:eastAsia="Times New Roman" w:hAnsi="Times New Roman" w:cs="Times New Roman"/>
-          <w:sz w:val="24"/>
-          <w:szCs w:val="24"/>
-        </w:rPr>
-      </w:pPr>
-      <w:r>
-        <w:rPr>
-          <w:rFonts w:ascii="Times New Roman" w:eastAsia="Times New Roman" w:hAnsi="Times New Roman" w:cs="Times New Roman"/>
-          <w:sz w:val="24"/>
-          <w:szCs w:val="24"/>
-        </w:rPr>
-        <w:t>After the above preprocessing, we have the following:</w:t>
-      </w:r>
-    </w:p>
-    <w:p>
-      <w:pPr>
-        <w:spacing w:before="100" w:beforeAutospacing="1" w:after="100" w:afterAutospacing="1" w:line="240" w:lineRule="auto"/>
-        <w:rPr>
-          <w:rFonts w:ascii="Times New Roman" w:eastAsia="Times New Roman" w:hAnsi="Times New Roman" w:cs="Times New Roman"/>
-          <w:sz w:val="24"/>
-          <w:szCs w:val="24"/>
-        </w:rPr>
-      </w:pPr>
-      <w:r>
-        <w:rPr>
-          <w:rFonts w:ascii="Times New Roman" w:eastAsia="Times New Roman" w:hAnsi="Times New Roman" w:cs="Times New Roman"/>
-          <w:sz w:val="24"/>
-          <w:szCs w:val="24"/>
-        </w:rPr>
-        <w:t>Convolution layers</w:t>
-      </w:r>
-    </w:p>
-    <w:p>
-      <w:pPr>
-        <w:spacing w:before="100" w:beforeAutospacing="1" w:after="100" w:afterAutospacing="1" w:line="240" w:lineRule="auto"/>
-        <w:rPr>
-          <w:rFonts w:ascii="Times New Roman" w:eastAsia="Times New Roman" w:hAnsi="Times New Roman" w:cs="Times New Roman"/>
-          <w:sz w:val="24"/>
-          <w:szCs w:val="24"/>
-        </w:rPr>
-      </w:pPr>
-      <w:proofErr w:type="spellStart"/>
-      <w:r>
-        <w:rPr>
-          <w:rFonts w:ascii="Times New Roman" w:eastAsia="Times New Roman" w:hAnsi="Times New Roman" w:cs="Times New Roman"/>
-          <w:sz w:val="24"/>
-          <w:szCs w:val="24"/>
-        </w:rPr>
-        <w:t>Relu</w:t>
-      </w:r>
-      <w:proofErr w:type="spellEnd"/>
-    </w:p>
-    <w:p>
-      <w:pPr>
-        <w:spacing w:before="100" w:beforeAutospacing="1" w:after="100" w:afterAutospacing="1" w:line="240" w:lineRule="auto"/>
-        <w:rPr>
-          <w:rFonts w:ascii="Times New Roman" w:eastAsia="Times New Roman" w:hAnsi="Times New Roman" w:cs="Times New Roman"/>
-          <w:sz w:val="24"/>
-          <w:szCs w:val="24"/>
-        </w:rPr>
-      </w:pPr>
-      <w:proofErr w:type="spellStart"/>
-      <w:r>
-        <w:rPr>
-          <w:rFonts w:ascii="Times New Roman" w:eastAsia="Times New Roman" w:hAnsi="Times New Roman" w:cs="Times New Roman"/>
-          <w:sz w:val="24"/>
-          <w:szCs w:val="24"/>
-        </w:rPr>
-        <w:lastRenderedPageBreak/>
-        <w:t>Maxpool</w:t>
-      </w:r>
-      <w:proofErr w:type="spellEnd"/>
-    </w:p>
-    <w:p>
-      <w:pPr>
-        <w:spacing w:before="100" w:beforeAutospacing="1" w:after="100" w:afterAutospacing="1" w:line="240" w:lineRule="auto"/>
-        <w:rPr>
-          <w:rFonts w:ascii="Times New Roman" w:eastAsia="Times New Roman" w:hAnsi="Times New Roman" w:cs="Times New Roman"/>
-          <w:sz w:val="24"/>
-          <w:szCs w:val="24"/>
-        </w:rPr>
-      </w:pPr>
-      <w:r>
-        <w:rPr>
-          <w:rFonts w:ascii="Times New Roman" w:eastAsia="Times New Roman" w:hAnsi="Times New Roman" w:cs="Times New Roman"/>
-          <w:sz w:val="24"/>
-          <w:szCs w:val="24"/>
-        </w:rPr>
-        <w:t>Convolution layers</w:t>
-      </w:r>
-    </w:p>
-    <w:p>
-      <w:pPr>
-        <w:spacing w:before="100" w:beforeAutospacing="1" w:after="100" w:afterAutospacing="1" w:line="240" w:lineRule="auto"/>
-        <w:rPr>
-          <w:rFonts w:ascii="Times New Roman" w:eastAsia="Times New Roman" w:hAnsi="Times New Roman" w:cs="Times New Roman"/>
-          <w:sz w:val="24"/>
-          <w:szCs w:val="24"/>
-        </w:rPr>
-      </w:pPr>
-      <w:proofErr w:type="spellStart"/>
-      <w:r>
-        <w:rPr>
-          <w:rFonts w:ascii="Times New Roman" w:eastAsia="Times New Roman" w:hAnsi="Times New Roman" w:cs="Times New Roman"/>
-          <w:sz w:val="24"/>
-          <w:szCs w:val="24"/>
-        </w:rPr>
-        <w:t>Relu</w:t>
-      </w:r>
-      <w:proofErr w:type="spellEnd"/>
-    </w:p>
-    <w:p>
-      <w:pPr>
-        <w:spacing w:before="100" w:beforeAutospacing="1" w:after="100" w:afterAutospacing="1" w:line="240" w:lineRule="auto"/>
-        <w:rPr>
-          <w:rFonts w:ascii="Times New Roman" w:eastAsia="Times New Roman" w:hAnsi="Times New Roman" w:cs="Times New Roman"/>
-          <w:sz w:val="24"/>
-          <w:szCs w:val="24"/>
-        </w:rPr>
-      </w:pPr>
-      <w:proofErr w:type="spellStart"/>
-      <w:r>
-        <w:rPr>
-          <w:rFonts w:ascii="Times New Roman" w:eastAsia="Times New Roman" w:hAnsi="Times New Roman" w:cs="Times New Roman"/>
-          <w:sz w:val="24"/>
-          <w:szCs w:val="24"/>
-        </w:rPr>
-        <w:t>Maxpool</w:t>
-      </w:r>
-      <w:proofErr w:type="spellEnd"/>
-    </w:p>
-    <w:p>
-      <w:pPr>
-        <w:spacing w:before="100" w:beforeAutospacing="1" w:after="100" w:afterAutospacing="1" w:line="240" w:lineRule="auto"/>
-        <w:rPr>
-          <w:rFonts w:ascii="Times New Roman" w:eastAsia="Times New Roman" w:hAnsi="Times New Roman" w:cs="Times New Roman"/>
-          <w:sz w:val="24"/>
-          <w:szCs w:val="24"/>
-        </w:rPr>
-      </w:pPr>
-      <w:r>
-        <w:rPr>
-          <w:rFonts w:ascii="Times New Roman" w:eastAsia="Times New Roman" w:hAnsi="Times New Roman" w:cs="Times New Roman"/>
-          <w:sz w:val="24"/>
-          <w:szCs w:val="24"/>
-        </w:rPr>
-        <w:t>Convolution layers</w:t>
-      </w:r>
-    </w:p>
-    <w:p>
-      <w:pPr>
-        <w:spacing w:before="100" w:beforeAutospacing="1" w:after="100" w:afterAutospacing="1" w:line="240" w:lineRule="auto"/>
-        <w:rPr>
-          <w:rFonts w:ascii="Times New Roman" w:eastAsia="Times New Roman" w:hAnsi="Times New Roman" w:cs="Times New Roman"/>
-          <w:sz w:val="24"/>
-          <w:szCs w:val="24"/>
-        </w:rPr>
-      </w:pPr>
-      <w:proofErr w:type="spellStart"/>
-      <w:r>
-        <w:rPr>
-          <w:rFonts w:ascii="Times New Roman" w:eastAsia="Times New Roman" w:hAnsi="Times New Roman" w:cs="Times New Roman"/>
-          <w:sz w:val="24"/>
-          <w:szCs w:val="24"/>
-        </w:rPr>
-        <w:t>Relu</w:t>
-      </w:r>
-      <w:proofErr w:type="spellEnd"/>
-    </w:p>
-    <w:p>
-      <w:pPr>
-        <w:spacing w:before="100" w:beforeAutospacing="1" w:after="100" w:afterAutospacing="1" w:line="240" w:lineRule="auto"/>
-        <w:rPr>
-          <w:rFonts w:ascii="Times New Roman" w:eastAsia="Times New Roman" w:hAnsi="Times New Roman" w:cs="Times New Roman"/>
-          <w:sz w:val="24"/>
-          <w:szCs w:val="24"/>
-        </w:rPr>
-      </w:pPr>
-      <w:proofErr w:type="spellStart"/>
-      <w:r>
-        <w:rPr>
-          <w:rFonts w:ascii="Times New Roman" w:eastAsia="Times New Roman" w:hAnsi="Times New Roman" w:cs="Times New Roman"/>
-          <w:sz w:val="24"/>
-          <w:szCs w:val="24"/>
-        </w:rPr>
-        <w:t>Maxpool</w:t>
-      </w:r>
-      <w:proofErr w:type="spellEnd"/>
-    </w:p>
-    <w:p>
-      <w:pPr>
-        <w:spacing w:before="100" w:beforeAutospacing="1" w:after="100" w:afterAutospacing="1" w:line="240" w:lineRule="auto"/>
-        <w:rPr>
-          <w:rFonts w:ascii="Times New Roman" w:eastAsia="Times New Roman" w:hAnsi="Times New Roman" w:cs="Times New Roman"/>
-          <w:sz w:val="24"/>
-          <w:szCs w:val="24"/>
-        </w:rPr>
-      </w:pPr>
-      <w:r>
-        <w:rPr>
-          <w:rFonts w:ascii="Times New Roman" w:eastAsia="Times New Roman" w:hAnsi="Times New Roman" w:cs="Times New Roman"/>
-          <w:sz w:val="24"/>
-          <w:szCs w:val="24"/>
-        </w:rPr>
-        <w:t>Convolution layers</w:t>
-      </w:r>
-    </w:p>
-    <w:p>
-      <w:pPr>
-        <w:spacing w:before="100" w:beforeAutospacing="1" w:after="100" w:afterAutospacing="1" w:line="240" w:lineRule="auto"/>
-        <w:rPr>
-          <w:rFonts w:ascii="Times New Roman" w:eastAsia="Times New Roman" w:hAnsi="Times New Roman" w:cs="Times New Roman"/>
-          <w:sz w:val="24"/>
-          <w:szCs w:val="24"/>
-        </w:rPr>
-      </w:pPr>
-      <w:proofErr w:type="spellStart"/>
-      <w:r>
-        <w:rPr>
-          <w:rFonts w:ascii="Times New Roman" w:eastAsia="Times New Roman" w:hAnsi="Times New Roman" w:cs="Times New Roman"/>
-          <w:sz w:val="24"/>
-          <w:szCs w:val="24"/>
-        </w:rPr>
-        <w:t>Relu</w:t>
-      </w:r>
-      <w:proofErr w:type="spellEnd"/>
-    </w:p>
-    <w:p>
-      <w:pPr>
-        <w:spacing w:before="100" w:beforeAutospacing="1" w:after="100" w:afterAutospacing="1" w:line="240" w:lineRule="auto"/>
-        <w:rPr>
-          <w:rFonts w:ascii="Times New Roman" w:eastAsia="Times New Roman" w:hAnsi="Times New Roman" w:cs="Times New Roman"/>
-          <w:sz w:val="24"/>
-          <w:szCs w:val="24"/>
-        </w:rPr>
-      </w:pPr>
-      <w:proofErr w:type="spellStart"/>
-      <w:r>
-        <w:rPr>
-          <w:rFonts w:ascii="Times New Roman" w:eastAsia="Times New Roman" w:hAnsi="Times New Roman" w:cs="Times New Roman"/>
-          <w:sz w:val="24"/>
-          <w:szCs w:val="24"/>
-        </w:rPr>
-        <w:t>Maxpool</w:t>
-      </w:r>
-      <w:proofErr w:type="spellEnd"/>
-    </w:p>
-    <w:p>
-      <w:pPr>
-        <w:spacing w:before="100" w:beforeAutospacing="1" w:after="100" w:afterAutospacing="1" w:line="240" w:lineRule="auto"/>
-        <w:rPr>
-          <w:rFonts w:ascii="Times New Roman" w:eastAsia="Times New Roman" w:hAnsi="Times New Roman" w:cs="Times New Roman"/>
-          <w:sz w:val="24"/>
-          <w:szCs w:val="24"/>
-        </w:rPr>
-      </w:pPr>
-      <w:r>
-        <w:rPr>
-          <w:rFonts w:ascii="Times New Roman" w:eastAsia="Times New Roman" w:hAnsi="Times New Roman" w:cs="Times New Roman"/>
-          <w:sz w:val="24"/>
-          <w:szCs w:val="24"/>
-        </w:rPr>
-        <w:t>F</w:t>
-      </w:r>
-      <w:r>
-        <w:rPr>
-          <w:rFonts w:ascii="Times New Roman" w:eastAsia="Times New Roman" w:hAnsi="Times New Roman" w:cs="Times New Roman"/>
-          <w:sz w:val="24"/>
-          <w:szCs w:val="24"/>
-        </w:rPr>
-        <w:t>latten layer</w:t>
-      </w:r>
-    </w:p>
-    <w:p>
-      <w:pPr>
-        <w:spacing w:before="100" w:beforeAutospacing="1" w:after="100" w:afterAutospacing="1" w:line="240" w:lineRule="auto"/>
-        <w:rPr>
-          <w:rFonts w:ascii="Times New Roman" w:eastAsia="Times New Roman" w:hAnsi="Times New Roman" w:cs="Times New Roman"/>
-          <w:sz w:val="24"/>
-          <w:szCs w:val="24"/>
-        </w:rPr>
-      </w:pPr>
-      <w:r>
-        <w:rPr>
-          <w:rFonts w:ascii="Times New Roman" w:eastAsia="Times New Roman" w:hAnsi="Times New Roman" w:cs="Times New Roman"/>
-          <w:sz w:val="24"/>
-          <w:szCs w:val="24"/>
-        </w:rPr>
-        <w:t>Dropout of 0.5</w:t>
-      </w:r>
-    </w:p>
-    <w:p>
-      <w:r>
-        <w:t>Fully connected</w:t>
-      </w:r>
-      <w:r>
-        <w:t xml:space="preserve"> with linear activation</w:t>
-      </w:r>
-    </w:p>
-    <w:p>
-      <w:r>
-        <w:t xml:space="preserve">Fully connected with </w:t>
-      </w:r>
-      <w:proofErr w:type="spellStart"/>
-      <w:r>
-        <w:t>Relu</w:t>
-      </w:r>
-      <w:proofErr w:type="spellEnd"/>
-      <w:r>
-        <w:t xml:space="preserve"> activation</w:t>
-      </w:r>
-    </w:p>
-    <w:p>
-      <w:r>
-        <w:t>Dropout of 0.5</w:t>
-      </w:r>
-    </w:p>
-    <w:p>
-      <w:r>
-        <w:t>Fully connected.</w:t>
-      </w:r>
-    </w:p>
-    <w:p>
-      <w:r>
+        </w:rPr>
+      </w:pPr>
+      <w:r>
+        <w:rPr>
+          <w:rFonts w:ascii="Times New Roman" w:eastAsia="Times New Roman" w:hAnsi="Times New Roman" w:cs="Times New Roman"/>
+        </w:rPr>
+        <w:t>After the above preprocessing, we have the following</w:t>
+      </w:r>
+      <w:r>
+        <w:rPr>
+          <w:rFonts w:ascii="Times New Roman" w:eastAsia="Times New Roman" w:hAnsi="Times New Roman" w:cs="Times New Roman"/>
+        </w:rPr>
+        <w:t xml:space="preserve"> network</w:t>
+      </w:r>
+      <w:r>
+        <w:rPr>
+          <w:rFonts w:ascii="Times New Roman" w:eastAsia="Times New Roman" w:hAnsi="Times New Roman" w:cs="Times New Roman"/>
+        </w:rPr>
+        <w:t>:</w:t>
+      </w:r>
+    </w:p>
+    <w:p>
+      <w:pPr>
+        <w:spacing w:before="100" w:beforeAutospacing="1" w:after="100" w:afterAutospacing="1" w:line="240" w:lineRule="auto"/>
+        <w:rPr>
+          <w:rFonts w:ascii="Times New Roman" w:eastAsia="Times New Roman" w:hAnsi="Times New Roman" w:cs="Times New Roman"/>
+          <w:sz w:val="24"/>
+          <w:szCs w:val="24"/>
+        </w:rPr>
+      </w:pPr>
+      <w:r>
+        <w:rPr>
+          <w:rFonts w:ascii="Times New Roman" w:eastAsia="Times New Roman" w:hAnsi="Times New Roman" w:cs="Times New Roman"/>
+          <w:noProof/>
+          <w:sz w:val="24"/>
+          <w:szCs w:val="24"/>
+        </w:rPr>
+        <mc:AlternateContent>
+          <mc:Choice Requires="wps">
+            <w:drawing>
+              <wp:anchor distT="0" distB="0" distL="114300" distR="114300" simplePos="0" relativeHeight="251688960" behindDoc="0" locked="0" layoutInCell="1" allowOverlap="1" wp14:anchorId="7EB03C00" wp14:editId="49FAD977">
+                <wp:simplePos x="0" y="0"/>
+                <wp:positionH relativeFrom="margin">
+                  <wp:posOffset>0</wp:posOffset>
+                </wp:positionH>
+                <wp:positionV relativeFrom="paragraph">
+                  <wp:posOffset>266065</wp:posOffset>
+                </wp:positionV>
+                <wp:extent cx="3362325" cy="333375"/>
+                <wp:effectExtent l="0" t="0" r="28575" b="28575"/>
+                <wp:wrapNone/>
+                <wp:docPr id="24" name="Rectangle 24"/>
+                <wp:cNvGraphicFramePr/>
+                <a:graphic xmlns:a="http://schemas.openxmlformats.org/drawingml/2006/main">
+                  <a:graphicData uri="http://schemas.microsoft.com/office/word/2010/wordprocessingShape">
+                    <wps:wsp>
+                      <wps:cNvSpPr/>
+                      <wps:spPr>
+                        <a:xfrm>
+                          <a:off x="0" y="0"/>
+                          <a:ext cx="3362325" cy="333375"/>
+                        </a:xfrm>
+                        <a:prstGeom prst="rect">
+                          <a:avLst/>
+                        </a:prstGeom>
+                        <a:solidFill>
+                          <a:srgbClr val="4472C4"/>
+                        </a:solidFill>
+                        <a:ln w="12700" cap="flat" cmpd="sng" algn="ctr">
+                          <a:solidFill>
+                            <a:srgbClr val="4472C4">
+                              <a:shade val="50000"/>
+                            </a:srgbClr>
+                          </a:solidFill>
+                          <a:prstDash val="solid"/>
+                          <a:miter lim="800000"/>
+                        </a:ln>
+                        <a:effectLst/>
+                      </wps:spPr>
+                      <wps:txbx>
+                        <w:txbxContent>
+                          <w:p>
+                            <w:pPr>
+                              <w:jc w:val="center"/>
+                              <w:rPr>
+                                <w:color w:val="FFFFFF" w:themeColor="background1"/>
+                              </w:rPr>
+                            </w:pPr>
+                            <w:r>
+                              <w:rPr>
+                                <w:color w:val="FFFFFF" w:themeColor="background1"/>
+                              </w:rPr>
+                              <w:t>Image normalization</w:t>
+                            </w:r>
+                          </w:p>
+                          <w:p>
+                            <w:pPr>
+                              <w:jc w:val="center"/>
+                            </w:pPr>
+                          </w:p>
+                        </w:txbxContent>
+                      </wps:txbx>
+                      <wps:bodyPr rot="0" spcFirstLastPara="0" vertOverflow="overflow" horzOverflow="overflow" vert="horz" wrap="square" lIns="91440" tIns="45720" rIns="91440" bIns="45720" numCol="1" spcCol="0" rtlCol="0" fromWordArt="0" anchor="ctr" anchorCtr="0" forceAA="0" compatLnSpc="1">
+                        <a:prstTxWarp prst="textNoShape">
+                          <a:avLst/>
+                        </a:prstTxWarp>
+                        <a:noAutofit/>
+                      </wps:bodyPr>
+                    </wps:wsp>
+                  </a:graphicData>
+                </a:graphic>
+                <wp14:sizeRelH relativeFrom="margin">
+                  <wp14:pctWidth>0</wp14:pctWidth>
+                </wp14:sizeRelH>
+              </wp:anchor>
+            </w:drawing>
+          </mc:Choice>
+          <mc:Fallback>
+            <w:pict>
+              <v:rect w14:anchorId="7EB03C00" id="Rectangle 24" o:spid="_x0000_s1026" style="position:absolute;margin-left:0;margin-top:20.95pt;width:264.75pt;height:26.25pt;z-index:251688960;visibility:visible;mso-wrap-style:square;mso-width-percent:0;mso-wrap-distance-left:9pt;mso-wrap-distance-top:0;mso-wrap-distance-right:9pt;mso-wrap-distance-bottom:0;mso-position-horizontal:absolute;mso-position-horizontal-relative:margin;mso-position-vertical:absolute;mso-position-vertical-relative:text;mso-width-percent:0;mso-width-relative:margin;v-text-anchor:middle" o:gfxdata="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" fillcolor="#4472c4" strokecolor="#2f528f" strokeweight="1pt">
+                <v:textbox>
+                  <w:txbxContent>
+                    <w:p>
+                      <w:pPr>
+                        <w:jc w:val="center"/>
+                        <w:rPr>
+                          <w:color w:val="FFFFFF" w:themeColor="background1"/>
+                        </w:rPr>
+                      </w:pPr>
+                      <w:r>
+                        <w:rPr>
+                          <w:color w:val="FFFFFF" w:themeColor="background1"/>
+                        </w:rPr>
+                        <w:t>Image normalization</w:t>
+                      </w:r>
+                    </w:p>
+                    <w:p>
+                      <w:pPr>
+                        <w:jc w:val="center"/>
+                      </w:pPr>
+                    </w:p>
+                  </w:txbxContent>
+                </v:textbox>
+                <w10:wrap anchorx="margin"/>
+              </v:rect>
+            </w:pict>
+          </mc:Fallback>
+        </mc:AlternateContent>
+      </w:r>
+    </w:p>
+    <w:p>
+      <w:pPr>
+        <w:spacing w:before="100" w:beforeAutospacing="1" w:after="100" w:afterAutospacing="1" w:line="240" w:lineRule="auto"/>
+        <w:rPr>
+          <w:rFonts w:ascii="Times New Roman" w:eastAsia="Times New Roman" w:hAnsi="Times New Roman" w:cs="Times New Roman"/>
+          <w:sz w:val="24"/>
+          <w:szCs w:val="24"/>
+        </w:rPr>
+      </w:pPr>
+      <w:r>
+        <w:rPr>
+          <w:rFonts w:ascii="Times New Roman" w:eastAsia="Times New Roman" w:hAnsi="Times New Roman" w:cs="Times New Roman"/>
+          <w:noProof/>
+          <w:sz w:val="24"/>
+          <w:szCs w:val="24"/>
+        </w:rPr>
+        <mc:AlternateContent>
+          <mc:Choice Requires="wps">
+            <w:drawing>
+              <wp:anchor distT="0" distB="0" distL="114300" distR="114300" simplePos="0" relativeHeight="251663360" behindDoc="0" locked="0" layoutInCell="1" allowOverlap="1" wp14:anchorId="730B7E9E" wp14:editId="1B055FD2">
+                <wp:simplePos x="0" y="0"/>
+                <wp:positionH relativeFrom="margin">
+                  <wp:posOffset>0</wp:posOffset>
+                </wp:positionH>
+                <wp:positionV relativeFrom="paragraph">
+                  <wp:posOffset>342900</wp:posOffset>
+                </wp:positionV>
+                <wp:extent cx="3362325" cy="333375"/>
+                <wp:effectExtent l="0" t="0" r="28575" b="28575"/>
+                <wp:wrapNone/>
+                <wp:docPr id="4" name="Rectangle 4"/>
+                <wp:cNvGraphicFramePr/>
+                <a:graphic xmlns:a="http://schemas.openxmlformats.org/drawingml/2006/main">
+                  <a:graphicData uri="http://schemas.microsoft.com/office/word/2010/wordprocessingShape">
+                    <wps:wsp>
+                      <wps:cNvSpPr/>
+                      <wps:spPr>
+                        <a:xfrm>
+                          <a:off x="0" y="0"/>
+                          <a:ext cx="3362325" cy="333375"/>
+                        </a:xfrm>
+                        <a:prstGeom prst="rect">
+                          <a:avLst/>
+                        </a:prstGeom>
+                      </wps:spPr>
+                      <wps:style>
+                        <a:lnRef idx="2">
+                          <a:schemeClr val="accent1">
+                            <a:shade val="50000"/>
+                          </a:schemeClr>
+                        </a:lnRef>
+                        <a:fillRef idx="1">
+                          <a:schemeClr val="accent1"/>
+                        </a:fillRef>
+                        <a:effectRef idx="0">
+                          <a:schemeClr val="accent1"/>
+                        </a:effectRef>
+                        <a:fontRef idx="minor">
+                          <a:schemeClr val="lt1"/>
+                        </a:fontRef>
+                      </wps:style>
+                      <wps:txbx>
+                        <w:txbxContent>
+                          <w:p>
+                            <w:pPr>
+                              <w:jc w:val="center"/>
+                            </w:pPr>
+                            <w:r>
+                              <w:t xml:space="preserve">Convolution layers with </w:t>
+                            </w:r>
+                            <w:proofErr w:type="spellStart"/>
+                            <w:r>
+                              <w:t>relu</w:t>
+                            </w:r>
+                            <w:proofErr w:type="spellEnd"/>
+                            <w:r>
+                              <w:t xml:space="preserve"> </w:t>
+                            </w:r>
+                            <w:r>
+                              <w:t>activation function</w:t>
+                            </w:r>
+                          </w:p>
+                          <w:p>
+                            <w:pPr>
+                              <w:jc w:val="center"/>
+                            </w:pPr>
+                          </w:p>
+                        </w:txbxContent>
+                      </wps:txbx>
+                      <wps:bodyPr rot="0" spcFirstLastPara="0" vertOverflow="overflow" horzOverflow="overflow" vert="horz" wrap="square" lIns="91440" tIns="45720" rIns="91440" bIns="45720" numCol="1" spcCol="0" rtlCol="0" fromWordArt="0" anchor="ctr" anchorCtr="0" forceAA="0" compatLnSpc="1">
+                        <a:prstTxWarp prst="textNoShape">
+                          <a:avLst/>
+                        </a:prstTxWarp>
+                        <a:noAutofit/>
+                      </wps:bodyPr>
+                    </wps:wsp>
+                  </a:graphicData>
+                </a:graphic>
+                <wp14:sizeRelH relativeFrom="margin">
+                  <wp14:pctWidth>0</wp14:pctWidth>
+                </wp14:sizeRelH>
+              </wp:anchor>
+            </w:drawing>
+          </mc:Choice>
+          <mc:Fallback>
+            <w:pict>
+              <v:rect w14:anchorId="730B7E9E" id="Rectangle 4" o:spid="_x0000_s1027" style="position:absolute;margin-left:0;margin-top:27pt;width:264.75pt;height:26.25pt;z-index:251663360;visibility:visible;mso-wrap-style:square;mso-width-percent:0;mso-wrap-distance-left:9pt;mso-wrap-distance-top:0;mso-wrap-distance-right:9pt;mso-wrap-distance-bottom:0;mso-position-horizontal:absolute;mso-position-horizontal-relative:margin;mso-position-vertical:absolute;mso-position-vertical-relative:text;mso-width-percent:0;mso-width-relative:margin;v-text-anchor:middle" o:gfxdata="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" fillcolor="#4472c4 [3204]" strokecolor="#1f3763 [1604]" strokeweight="1pt">
+                <v:textbox>
+                  <w:txbxContent>
+                    <w:p>
+                      <w:pPr>
+                        <w:jc w:val="center"/>
+                      </w:pPr>
+                      <w:r>
+                        <w:t xml:space="preserve">Convolution layers with </w:t>
+                      </w:r>
+                      <w:proofErr w:type="spellStart"/>
+                      <w:r>
+                        <w:t>relu</w:t>
+                      </w:r>
+                      <w:proofErr w:type="spellEnd"/>
+                      <w:r>
+                        <w:t xml:space="preserve"> </w:t>
+                      </w:r>
+                      <w:r>
+                        <w:t>activation function</w:t>
+                      </w:r>
+                    </w:p>
+                    <w:p>
+                      <w:pPr>
+                        <w:jc w:val="center"/>
+                      </w:pPr>
+                    </w:p>
+                  </w:txbxContent>
+                </v:textbox>
+                <w10:wrap anchorx="margin"/>
+              </v:rect>
+            </w:pict>
+          </mc:Fallback>
+        </mc:AlternateContent>
+      </w:r>
+    </w:p>
+    <w:p>
+      <w:pPr>
+        <w:spacing w:before="100" w:beforeAutospacing="1" w:after="100" w:afterAutospacing="1" w:line="240" w:lineRule="auto"/>
+        <w:rPr>
+          <w:rFonts w:ascii="Times New Roman" w:eastAsia="Times New Roman" w:hAnsi="Times New Roman" w:cs="Times New Roman"/>
+          <w:sz w:val="24"/>
+          <w:szCs w:val="24"/>
+        </w:rPr>
+      </w:pPr>
+    </w:p>
+    <w:p>
+      <w:pPr>
+        <w:spacing w:before="100" w:beforeAutospacing="1" w:after="100" w:afterAutospacing="1" w:line="240" w:lineRule="auto"/>
+        <w:rPr>
+          <w:rFonts w:ascii="Times New Roman" w:eastAsia="Times New Roman" w:hAnsi="Times New Roman" w:cs="Times New Roman"/>
+          <w:sz w:val="24"/>
+          <w:szCs w:val="24"/>
+        </w:rPr>
+      </w:pPr>
+      <w:r>
+        <w:rPr>
+          <w:rFonts w:ascii="Times New Roman" w:eastAsia="Times New Roman" w:hAnsi="Times New Roman" w:cs="Times New Roman"/>
+          <w:noProof/>
+          <w:sz w:val="24"/>
+          <w:szCs w:val="24"/>
+        </w:rPr>
+        <mc:AlternateContent>
+          <mc:Choice Requires="wps">
+            <w:drawing>
+              <wp:anchor distT="0" distB="0" distL="114300" distR="114300" simplePos="0" relativeHeight="251665408" behindDoc="0" locked="0" layoutInCell="1" allowOverlap="1" wp14:anchorId="730B7E9E" wp14:editId="1B055FD2">
+                <wp:simplePos x="0" y="0"/>
+                <wp:positionH relativeFrom="column">
+                  <wp:posOffset>9525</wp:posOffset>
+                </wp:positionH>
+                <wp:positionV relativeFrom="paragraph">
+                  <wp:posOffset>65405</wp:posOffset>
+                </wp:positionV>
+                <wp:extent cx="3333750" cy="333375"/>
+                <wp:effectExtent l="0" t="0" r="19050" b="28575"/>
+                <wp:wrapNone/>
+                <wp:docPr id="5" name="Rectangle 5"/>
+                <wp:cNvGraphicFramePr/>
+                <a:graphic xmlns:a="http://schemas.openxmlformats.org/drawingml/2006/main">
+                  <a:graphicData uri="http://schemas.microsoft.com/office/word/2010/wordprocessingShape">
+                    <wps:wsp>
+                      <wps:cNvSpPr/>
+                      <wps:spPr>
+                        <a:xfrm>
+                          <a:off x="0" y="0"/>
+                          <a:ext cx="3333750" cy="333375"/>
+                        </a:xfrm>
+                        <a:prstGeom prst="rect">
+                          <a:avLst/>
+                        </a:prstGeom>
+                      </wps:spPr>
+                      <wps:style>
+                        <a:lnRef idx="2">
+                          <a:schemeClr val="accent1">
+                            <a:shade val="50000"/>
+                          </a:schemeClr>
+                        </a:lnRef>
+                        <a:fillRef idx="1">
+                          <a:schemeClr val="accent1"/>
+                        </a:fillRef>
+                        <a:effectRef idx="0">
+                          <a:schemeClr val="accent1"/>
+                        </a:effectRef>
+                        <a:fontRef idx="minor">
+                          <a:schemeClr val="lt1"/>
+                        </a:fontRef>
+                      </wps:style>
+                      <wps:txbx>
+                        <w:txbxContent>
+                          <w:p>
+                            <w:pPr>
+                              <w:jc w:val="center"/>
+                            </w:pPr>
+                            <w:bookmarkStart w:id="0" w:name="_Hlk496628945"/>
+                            <w:proofErr w:type="spellStart"/>
+                            <w:r>
+                              <w:t>Maxpool</w:t>
+                            </w:r>
+                            <w:proofErr w:type="spellEnd"/>
+                          </w:p>
+                          <w:bookmarkEnd w:id="0"/>
+                          <w:p>
+                            <w:pPr>
+                              <w:jc w:val="center"/>
+                            </w:pPr>
+                          </w:p>
+                        </w:txbxContent>
+                      </wps:txbx>
+                      <wps:bodyPr rot="0" spcFirstLastPara="0" vertOverflow="overflow" horzOverflow="overflow" vert="horz" wrap="square" lIns="91440" tIns="45720" rIns="91440" bIns="45720" numCol="1" spcCol="0" rtlCol="0" fromWordArt="0" anchor="ctr" anchorCtr="0" forceAA="0" compatLnSpc="1">
+                        <a:prstTxWarp prst="textNoShape">
+                          <a:avLst/>
+                        </a:prstTxWarp>
+                        <a:noAutofit/>
+                      </wps:bodyPr>
+                    </wps:wsp>
+                  </a:graphicData>
+                </a:graphic>
+                <wp14:sizeRelH relativeFrom="margin">
+                  <wp14:pctWidth>0</wp14:pctWidth>
+                </wp14:sizeRelH>
+              </wp:anchor>
+            </w:drawing>
+          </mc:Choice>
+          <mc:Fallback>
+            <w:pict>
+              <v:rect w14:anchorId="730B7E9E" id="Rectangle 5" o:spid="_x0000_s1028" style="position:absolute;margin-left:.75pt;margin-top:5.15pt;width:262.5pt;height:26.25pt;z-index:251665408;visibility:visible;mso-wrap-style:square;mso-width-percent:0;mso-wrap-distance-left:9pt;mso-wrap-distance-top:0;mso-wrap-distance-right:9pt;mso-wrap-distance-bottom:0;mso-position-horizontal:absolute;mso-position-horizontal-relative:text;mso-position-vertical:absolute;mso-position-vertical-relative:text;mso-width-percent:0;mso-width-relative:margin;v-text-anchor:middle" o:gfxdata="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" fillcolor="#4472c4 [3204]" strokecolor="#1f3763 [1604]" strokeweight="1pt">
+                <v:textbox>
+                  <w:txbxContent>
+                    <w:p>
+                      <w:pPr>
+                        <w:jc w:val="center"/>
+                      </w:pPr>
+                      <w:bookmarkStart w:id="1" w:name="_Hlk496628945"/>
+                      <w:proofErr w:type="spellStart"/>
+                      <w:r>
+                        <w:t>Maxpool</w:t>
+                      </w:r>
+                      <w:proofErr w:type="spellEnd"/>
+                    </w:p>
+                    <w:bookmarkEnd w:id="1"/>
+                    <w:p>
+                      <w:pPr>
+                        <w:jc w:val="center"/>
+                      </w:pPr>
+                    </w:p>
+                  </w:txbxContent>
+                </v:textbox>
+              </v:rect>
+            </w:pict>
+          </mc:Fallback>
+        </mc:AlternateContent>
+      </w:r>
+    </w:p>
+    <w:p>
+      <w:pPr>
+        <w:spacing w:before="100" w:beforeAutospacing="1" w:after="100" w:afterAutospacing="1" w:line="240" w:lineRule="auto"/>
+        <w:rPr>
+          <w:rFonts w:ascii="Times New Roman" w:eastAsia="Times New Roman" w:hAnsi="Times New Roman" w:cs="Times New Roman"/>
+          <w:sz w:val="24"/>
+          <w:szCs w:val="24"/>
+        </w:rPr>
+      </w:pPr>
+      <w:r>
+        <w:rPr>
+          <w:rFonts w:ascii="Times New Roman" w:eastAsia="Times New Roman" w:hAnsi="Times New Roman" w:cs="Times New Roman"/>
+          <w:noProof/>
+          <w:sz w:val="24"/>
+          <w:szCs w:val="24"/>
+        </w:rPr>
+        <mc:AlternateContent>
+          <mc:Choice Requires="wps">
+            <w:drawing>
+              <wp:anchor distT="0" distB="0" distL="114300" distR="114300" simplePos="0" relativeHeight="251667456" behindDoc="0" locked="0" layoutInCell="1" allowOverlap="1" wp14:anchorId="730B7E9E" wp14:editId="1B055FD2">
+                <wp:simplePos x="0" y="0"/>
+                <wp:positionH relativeFrom="margin">
+                  <wp:posOffset>0</wp:posOffset>
+                </wp:positionH>
+                <wp:positionV relativeFrom="paragraph">
+                  <wp:posOffset>160020</wp:posOffset>
+                </wp:positionV>
+                <wp:extent cx="3343275" cy="333375"/>
+                <wp:effectExtent l="0" t="0" r="28575" b="28575"/>
+                <wp:wrapNone/>
+                <wp:docPr id="6" name="Rectangle 6"/>
+                <wp:cNvGraphicFramePr/>
+                <a:graphic xmlns:a="http://schemas.openxmlformats.org/drawingml/2006/main">
+                  <a:graphicData uri="http://schemas.microsoft.com/office/word/2010/wordprocessingShape">
+                    <wps:wsp>
+                      <wps:cNvSpPr/>
+                      <wps:spPr>
+                        <a:xfrm>
+                          <a:off x="0" y="0"/>
+                          <a:ext cx="3343275" cy="333375"/>
+                        </a:xfrm>
+                        <a:prstGeom prst="rect">
+                          <a:avLst/>
+                        </a:prstGeom>
+                      </wps:spPr>
+                      <wps:style>
+                        <a:lnRef idx="2">
+                          <a:schemeClr val="accent1">
+                            <a:shade val="50000"/>
+                          </a:schemeClr>
+                        </a:lnRef>
+                        <a:fillRef idx="1">
+                          <a:schemeClr val="accent1"/>
+                        </a:fillRef>
+                        <a:effectRef idx="0">
+                          <a:schemeClr val="accent1"/>
+                        </a:effectRef>
+                        <a:fontRef idx="minor">
+                          <a:schemeClr val="lt1"/>
+                        </a:fontRef>
+                      </wps:style>
+                      <wps:txbx>
+                        <w:txbxContent>
+                          <w:p>
+                            <w:pPr>
+                              <w:jc w:val="center"/>
+                            </w:pPr>
+                            <w:r>
+                              <w:t xml:space="preserve">Convolution layers with </w:t>
+                            </w:r>
+                            <w:proofErr w:type="spellStart"/>
+                            <w:r>
+                              <w:t>relu</w:t>
+                            </w:r>
+                            <w:proofErr w:type="spellEnd"/>
+                            <w:r>
+                              <w:t xml:space="preserve"> </w:t>
+                            </w:r>
+                            <w:r>
+                              <w:t>activation function</w:t>
+                            </w:r>
+                          </w:p>
+                          <w:p>
+                            <w:pPr>
+                              <w:jc w:val="center"/>
+                            </w:pPr>
+                          </w:p>
+                        </w:txbxContent>
+                      </wps:txbx>
+                      <wps:bodyPr rot="0" spcFirstLastPara="0" vertOverflow="overflow" horzOverflow="overflow" vert="horz" wrap="square" lIns="91440" tIns="45720" rIns="91440" bIns="45720" numCol="1" spcCol="0" rtlCol="0" fromWordArt="0" anchor="ctr" anchorCtr="0" forceAA="0" compatLnSpc="1">
+                        <a:prstTxWarp prst="textNoShape">
+                          <a:avLst/>
+                        </a:prstTxWarp>
+                        <a:noAutofit/>
+                      </wps:bodyPr>
+                    </wps:wsp>
+                  </a:graphicData>
+                </a:graphic>
+                <wp14:sizeRelH relativeFrom="margin">
+                  <wp14:pctWidth>0</wp14:pctWidth>
+                </wp14:sizeRelH>
+              </wp:anchor>
+            </w:drawing>
+          </mc:Choice>
+          <mc:Fallback>
+            <w:pict>
+              <v:rect w14:anchorId="730B7E9E" id="Rectangle 6" o:spid="_x0000_s1029" style="position:absolute;margin-left:0;margin-top:12.6pt;width:263.25pt;height:26.25pt;z-index:251667456;visibility:visible;mso-wrap-style:square;mso-width-percent:0;mso-wrap-distance-left:9pt;mso-wrap-distance-top:0;mso-wrap-distance-right:9pt;mso-wrap-distance-bottom:0;mso-position-horizontal:absolute;mso-position-horizontal-relative:margin;mso-position-vertical:absolute;mso-position-vertical-relative:text;mso-width-percent:0;mso-width-relative:margin;v-text-anchor:middle" o:gfxdata="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" fillcolor="#4472c4 [3204]" strokecolor="#1f3763 [1604]" strokeweight="1pt">
+                <v:textbox>
+                  <w:txbxContent>
+                    <w:p>
+                      <w:pPr>
+                        <w:jc w:val="center"/>
+                      </w:pPr>
+                      <w:r>
+                        <w:t xml:space="preserve">Convolution layers with </w:t>
+                      </w:r>
+                      <w:proofErr w:type="spellStart"/>
+                      <w:r>
+                        <w:t>relu</w:t>
+                      </w:r>
+                      <w:proofErr w:type="spellEnd"/>
+                      <w:r>
+                        <w:t xml:space="preserve"> </w:t>
+                      </w:r>
+                      <w:r>
+                        <w:t>activation function</w:t>
+                      </w:r>
+                    </w:p>
+                    <w:p>
+                      <w:pPr>
+                        <w:jc w:val="center"/>
+                      </w:pPr>
+                    </w:p>
+                  </w:txbxContent>
+                </v:textbox>
+                <w10:wrap anchorx="margin"/>
+              </v:rect>
+            </w:pict>
+          </mc:Fallback>
+        </mc:AlternateContent>
+      </w:r>
+    </w:p>
+    <w:p>
+      <w:pPr>
+        <w:spacing w:before="100" w:beforeAutospacing="1" w:after="100" w:afterAutospacing="1" w:line="240" w:lineRule="auto"/>
+        <w:rPr>
+          <w:rFonts w:ascii="Times New Roman" w:eastAsia="Times New Roman" w:hAnsi="Times New Roman" w:cs="Times New Roman"/>
+          <w:sz w:val="24"/>
+          <w:szCs w:val="24"/>
+        </w:rPr>
+      </w:pPr>
+      <w:r>
+        <w:rPr>
+          <w:rFonts w:ascii="Times New Roman" w:eastAsia="Times New Roman" w:hAnsi="Times New Roman" w:cs="Times New Roman"/>
+          <w:noProof/>
+          <w:sz w:val="24"/>
+          <w:szCs w:val="24"/>
+        </w:rPr>
+        <mc:AlternateContent>
+          <mc:Choice Requires="wps">
+            <w:drawing>
+              <wp:anchor distT="0" distB="0" distL="114300" distR="114300" simplePos="0" relativeHeight="251669504" behindDoc="0" locked="0" layoutInCell="1" allowOverlap="1" wp14:anchorId="730B7E9E" wp14:editId="1B055FD2">
+                <wp:simplePos x="0" y="0"/>
+                <wp:positionH relativeFrom="margin">
+                  <wp:posOffset>0</wp:posOffset>
+                </wp:positionH>
+                <wp:positionV relativeFrom="paragraph">
+                  <wp:posOffset>245110</wp:posOffset>
+                </wp:positionV>
+                <wp:extent cx="3343275" cy="333375"/>
+                <wp:effectExtent l="0" t="0" r="28575" b="28575"/>
+                <wp:wrapNone/>
+                <wp:docPr id="7" name="Rectangle 7"/>
+                <wp:cNvGraphicFramePr/>
+                <a:graphic xmlns:a="http://schemas.openxmlformats.org/drawingml/2006/main">
+                  <a:graphicData uri="http://schemas.microsoft.com/office/word/2010/wordprocessingShape">
+                    <wps:wsp>
+                      <wps:cNvSpPr/>
+                      <wps:spPr>
+                        <a:xfrm>
+                          <a:off x="0" y="0"/>
+                          <a:ext cx="3343275" cy="333375"/>
+                        </a:xfrm>
+                        <a:prstGeom prst="rect">
+                          <a:avLst/>
+                        </a:prstGeom>
+                      </wps:spPr>
+                      <wps:style>
+                        <a:lnRef idx="2">
+                          <a:schemeClr val="accent1">
+                            <a:shade val="50000"/>
+                          </a:schemeClr>
+                        </a:lnRef>
+                        <a:fillRef idx="1">
+                          <a:schemeClr val="accent1"/>
+                        </a:fillRef>
+                        <a:effectRef idx="0">
+                          <a:schemeClr val="accent1"/>
+                        </a:effectRef>
+                        <a:fontRef idx="minor">
+                          <a:schemeClr val="lt1"/>
+                        </a:fontRef>
+                      </wps:style>
+                      <wps:txbx>
+                        <w:txbxContent>
+                          <w:p>
+                            <w:pPr>
+                              <w:jc w:val="center"/>
+                            </w:pPr>
+                            <w:proofErr w:type="spellStart"/>
+                            <w:r>
+                              <w:t>Maxpool</w:t>
+                            </w:r>
+                            <w:proofErr w:type="spellEnd"/>
+                          </w:p>
+                          <w:p>
+                            <w:pPr>
+                              <w:jc w:val="center"/>
+                            </w:pPr>
+                          </w:p>
+                        </w:txbxContent>
+                      </wps:txbx>
+                      <wps:bodyPr rot="0" spcFirstLastPara="0" vertOverflow="overflow" horzOverflow="overflow" vert="horz" wrap="square" lIns="91440" tIns="45720" rIns="91440" bIns="45720" numCol="1" spcCol="0" rtlCol="0" fromWordArt="0" anchor="ctr" anchorCtr="0" forceAA="0" compatLnSpc="1">
+                        <a:prstTxWarp prst="textNoShape">
+                          <a:avLst/>
+                        </a:prstTxWarp>
+                        <a:noAutofit/>
+                      </wps:bodyPr>
+                    </wps:wsp>
+                  </a:graphicData>
+                </a:graphic>
+                <wp14:sizeRelH relativeFrom="margin">
+                  <wp14:pctWidth>0</wp14:pctWidth>
+                </wp14:sizeRelH>
+              </wp:anchor>
+            </w:drawing>
+          </mc:Choice>
+          <mc:Fallback>
+            <w:pict>
+              <v:rect w14:anchorId="730B7E9E" id="Rectangle 7" o:spid="_x0000_s1030" style="position:absolute;margin-left:0;margin-top:19.3pt;width:263.25pt;height:26.25pt;z-index:251669504;visibility:visible;mso-wrap-style:square;mso-width-percent:0;mso-wrap-distance-left:9pt;mso-wrap-distance-top:0;mso-wrap-distance-right:9pt;mso-wrap-distance-bottom:0;mso-position-horizontal:absolute;mso-position-horizontal-relative:margin;mso-position-vertical:absolute;mso-position-vertical-relative:text;mso-width-percent:0;mso-width-relative:margin;v-text-anchor:middle" o:gfxdata="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" fillcolor="#4472c4 [3204]" strokecolor="#1f3763 [1604]" strokeweight="1pt">
+                <v:textbox>
+                  <w:txbxContent>
+                    <w:p>
+                      <w:pPr>
+                        <w:jc w:val="center"/>
+                      </w:pPr>
+                      <w:proofErr w:type="spellStart"/>
+                      <w:r>
+                        <w:t>Maxpool</w:t>
+                      </w:r>
+                      <w:proofErr w:type="spellEnd"/>
+                    </w:p>
+                    <w:p>
+                      <w:pPr>
+                        <w:jc w:val="center"/>
+                      </w:pPr>
+                    </w:p>
+                  </w:txbxContent>
+                </v:textbox>
+                <w10:wrap anchorx="margin"/>
+              </v:rect>
+            </w:pict>
+          </mc:Fallback>
+        </mc:AlternateContent>
+      </w:r>
+    </w:p>
+    <w:p>
+      <w:pPr>
+        <w:spacing w:before="100" w:beforeAutospacing="1" w:after="100" w:afterAutospacing="1" w:line="240" w:lineRule="auto"/>
+        <w:rPr>
+          <w:rFonts w:ascii="Times New Roman" w:eastAsia="Times New Roman" w:hAnsi="Times New Roman" w:cs="Times New Roman"/>
+          <w:sz w:val="24"/>
+          <w:szCs w:val="24"/>
+        </w:rPr>
+      </w:pPr>
+      <w:r>
+        <w:rPr>
+          <w:rFonts w:ascii="Times New Roman" w:eastAsia="Times New Roman" w:hAnsi="Times New Roman" w:cs="Times New Roman"/>
+          <w:noProof/>
+          <w:sz w:val="24"/>
+          <w:szCs w:val="24"/>
+        </w:rPr>
+        <mc:AlternateContent>
+          <mc:Choice Requires="wps">
+            <w:drawing>
+              <wp:anchor distT="0" distB="0" distL="114300" distR="114300" simplePos="0" relativeHeight="251671552" behindDoc="0" locked="0" layoutInCell="1" allowOverlap="1" wp14:anchorId="730B7E9E" wp14:editId="1B055FD2">
+                <wp:simplePos x="0" y="0"/>
+                <wp:positionH relativeFrom="margin">
+                  <wp:posOffset>0</wp:posOffset>
+                </wp:positionH>
+                <wp:positionV relativeFrom="paragraph">
+                  <wp:posOffset>339725</wp:posOffset>
+                </wp:positionV>
+                <wp:extent cx="3352800" cy="333375"/>
+                <wp:effectExtent l="0" t="0" r="19050" b="28575"/>
+                <wp:wrapNone/>
+                <wp:docPr id="8" name="Rectangle 8"/>
+                <wp:cNvGraphicFramePr/>
+                <a:graphic xmlns:a="http://schemas.openxmlformats.org/drawingml/2006/main">
+                  <a:graphicData uri="http://schemas.microsoft.com/office/word/2010/wordprocessingShape">
+                    <wps:wsp>
+                      <wps:cNvSpPr/>
+                      <wps:spPr>
+                        <a:xfrm>
+                          <a:off x="0" y="0"/>
+                          <a:ext cx="3352800" cy="333375"/>
+                        </a:xfrm>
+                        <a:prstGeom prst="rect">
+                          <a:avLst/>
+                        </a:prstGeom>
+                      </wps:spPr>
+                      <wps:style>
+                        <a:lnRef idx="2">
+                          <a:schemeClr val="accent1">
+                            <a:shade val="50000"/>
+                          </a:schemeClr>
+                        </a:lnRef>
+                        <a:fillRef idx="1">
+                          <a:schemeClr val="accent1"/>
+                        </a:fillRef>
+                        <a:effectRef idx="0">
+                          <a:schemeClr val="accent1"/>
+                        </a:effectRef>
+                        <a:fontRef idx="minor">
+                          <a:schemeClr val="lt1"/>
+                        </a:fontRef>
+                      </wps:style>
+                      <wps:txbx>
+                        <w:txbxContent>
+                          <w:p>
+                            <w:pPr>
+                              <w:jc w:val="center"/>
+                            </w:pPr>
+                            <w:r>
+                              <w:t xml:space="preserve">Convolution layers with </w:t>
+                            </w:r>
+                            <w:proofErr w:type="spellStart"/>
+                            <w:r>
+                              <w:t>relu</w:t>
+                            </w:r>
+                            <w:proofErr w:type="spellEnd"/>
+                            <w:r>
+                              <w:t xml:space="preserve"> </w:t>
+                            </w:r>
+                            <w:r>
+                              <w:t>activation function</w:t>
+                            </w:r>
+                          </w:p>
+                          <w:p>
+                            <w:pPr>
+                              <w:jc w:val="center"/>
+                            </w:pPr>
+                          </w:p>
+                        </w:txbxContent>
+                      </wps:txbx>
+                      <wps:bodyPr rot="0" spcFirstLastPara="0" vertOverflow="overflow" horzOverflow="overflow" vert="horz" wrap="square" lIns="91440" tIns="45720" rIns="91440" bIns="45720" numCol="1" spcCol="0" rtlCol="0" fromWordArt="0" anchor="ctr" anchorCtr="0" forceAA="0" compatLnSpc="1">
+                        <a:prstTxWarp prst="textNoShape">
+                          <a:avLst/>
+                        </a:prstTxWarp>
+                        <a:noAutofit/>
+                      </wps:bodyPr>
+                    </wps:wsp>
+                  </a:graphicData>
+                </a:graphic>
+                <wp14:sizeRelH relativeFrom="margin">
+                  <wp14:pctWidth>0</wp14:pctWidth>
+                </wp14:sizeRelH>
+              </wp:anchor>
+            </w:drawing>
+          </mc:Choice>
+          <mc:Fallback>
+            <w:pict>
+              <v:rect w14:anchorId="730B7E9E" id="Rectangle 8" o:spid="_x0000_s1031" style="position:absolute;margin-left:0;margin-top:26.75pt;width:264pt;height:26.25pt;z-index:251671552;visibility:visible;mso-wrap-style:square;mso-width-percent:0;mso-wrap-distance-left:9pt;mso-wrap-distance-top:0;mso-wrap-distance-right:9pt;mso-wrap-distance-bottom:0;mso-position-horizontal:absolute;mso-position-horizontal-relative:margin;mso-position-vertical:absolute;mso-position-vertical-relative:text;mso-width-percent:0;mso-width-relative:margin;v-text-anchor:middle" o:gfxdata="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" fillcolor="#4472c4 [3204]" strokecolor="#1f3763 [1604]" strokeweight="1pt">
+                <v:textbox>
+                  <w:txbxContent>
+                    <w:p>
+                      <w:pPr>
+                        <w:jc w:val="center"/>
+                      </w:pPr>
+                      <w:r>
+                        <w:t xml:space="preserve">Convolution layers with </w:t>
+                      </w:r>
+                      <w:proofErr w:type="spellStart"/>
+                      <w:r>
+                        <w:t>relu</w:t>
+                      </w:r>
+                      <w:proofErr w:type="spellEnd"/>
+                      <w:r>
+                        <w:t xml:space="preserve"> </w:t>
+                      </w:r>
+                      <w:r>
+                        <w:t>activation function</w:t>
+                      </w:r>
+                    </w:p>
+                    <w:p>
+                      <w:pPr>
+                        <w:jc w:val="center"/>
+                      </w:pPr>
+                    </w:p>
+                  </w:txbxContent>
+                </v:textbox>
+                <w10:wrap anchorx="margin"/>
+              </v:rect>
+            </w:pict>
+          </mc:Fallback>
+        </mc:AlternateContent>
+      </w:r>
+    </w:p>
+    <w:p>
+      <w:pPr>
+        <w:spacing w:before="100" w:beforeAutospacing="1" w:after="100" w:afterAutospacing="1" w:line="240" w:lineRule="auto"/>
+        <w:rPr>
+          <w:rFonts w:ascii="Times New Roman" w:eastAsia="Times New Roman" w:hAnsi="Times New Roman" w:cs="Times New Roman"/>
+          <w:sz w:val="24"/>
+          <w:szCs w:val="24"/>
+        </w:rPr>
+      </w:pPr>
+    </w:p>
+    <w:p>
+      <w:pPr>
+        <w:spacing w:before="100" w:beforeAutospacing="1" w:after="100" w:afterAutospacing="1" w:line="240" w:lineRule="auto"/>
+        <w:rPr>
+          <w:rFonts w:ascii="Times New Roman" w:eastAsia="Times New Roman" w:hAnsi="Times New Roman" w:cs="Times New Roman"/>
+          <w:sz w:val="24"/>
+          <w:szCs w:val="24"/>
+        </w:rPr>
+      </w:pPr>
+      <w:r>
+        <w:rPr>
+          <w:rFonts w:ascii="Times New Roman" w:eastAsia="Times New Roman" w:hAnsi="Times New Roman" w:cs="Times New Roman"/>
+          <w:noProof/>
+          <w:sz w:val="24"/>
+          <w:szCs w:val="24"/>
+        </w:rPr>
+        <mc:AlternateContent>
+          <mc:Choice Requires="wps">
+            <w:drawing>
+              <wp:anchor distT="0" distB="0" distL="114300" distR="114300" simplePos="0" relativeHeight="251673600" behindDoc="0" locked="0" layoutInCell="1" allowOverlap="1" wp14:anchorId="43F3F12E" wp14:editId="00785DC3">
+                <wp:simplePos x="0" y="0"/>
+                <wp:positionH relativeFrom="margin">
+                  <wp:posOffset>0</wp:posOffset>
+                </wp:positionH>
+                <wp:positionV relativeFrom="paragraph">
+                  <wp:posOffset>90805</wp:posOffset>
+                </wp:positionV>
+                <wp:extent cx="3371850" cy="333375"/>
+                <wp:effectExtent l="0" t="0" r="19050" b="28575"/>
+                <wp:wrapNone/>
+                <wp:docPr id="9" name="Rectangle 9"/>
+                <wp:cNvGraphicFramePr/>
+                <a:graphic xmlns:a="http://schemas.openxmlformats.org/drawingml/2006/main">
+                  <a:graphicData uri="http://schemas.microsoft.com/office/word/2010/wordprocessingShape">
+                    <wps:wsp>
+                      <wps:cNvSpPr/>
+                      <wps:spPr>
+                        <a:xfrm>
+                          <a:off x="0" y="0"/>
+                          <a:ext cx="3371850" cy="333375"/>
+                        </a:xfrm>
+                        <a:prstGeom prst="rect">
+                          <a:avLst/>
+                        </a:prstGeom>
+                      </wps:spPr>
+                      <wps:style>
+                        <a:lnRef idx="2">
+                          <a:schemeClr val="accent1">
+                            <a:shade val="50000"/>
+                          </a:schemeClr>
+                        </a:lnRef>
+                        <a:fillRef idx="1">
+                          <a:schemeClr val="accent1"/>
+                        </a:fillRef>
+                        <a:effectRef idx="0">
+                          <a:schemeClr val="accent1"/>
+                        </a:effectRef>
+                        <a:fontRef idx="minor">
+                          <a:schemeClr val="lt1"/>
+                        </a:fontRef>
+                      </wps:style>
+                      <wps:txbx>
+                        <w:txbxContent>
+                          <w:p>
+                            <w:pPr>
+                              <w:jc w:val="center"/>
+                            </w:pPr>
+                            <w:proofErr w:type="spellStart"/>
+                            <w:r>
+                              <w:t>Maxpool</w:t>
+                            </w:r>
+                            <w:proofErr w:type="spellEnd"/>
+                          </w:p>
+                          <w:p>
+                            <w:pPr>
+                              <w:jc w:val="center"/>
+                            </w:pPr>
+                          </w:p>
+                        </w:txbxContent>
+                      </wps:txbx>
+                      <wps:bodyPr rot="0" spcFirstLastPara="0" vertOverflow="overflow" horzOverflow="overflow" vert="horz" wrap="square" lIns="91440" tIns="45720" rIns="91440" bIns="45720" numCol="1" spcCol="0" rtlCol="0" fromWordArt="0" anchor="ctr" anchorCtr="0" forceAA="0" compatLnSpc="1">
+                        <a:prstTxWarp prst="textNoShape">
+                          <a:avLst/>
+                        </a:prstTxWarp>
+                        <a:noAutofit/>
+                      </wps:bodyPr>
+                    </wps:wsp>
+                  </a:graphicData>
+                </a:graphic>
+                <wp14:sizeRelH relativeFrom="margin">
+                  <wp14:pctWidth>0</wp14:pctWidth>
+                </wp14:sizeRelH>
+              </wp:anchor>
+            </w:drawing>
+          </mc:Choice>
+          <mc:Fallback>
+            <w:pict>
+              <v:rect w14:anchorId="43F3F12E" id="Rectangle 9" o:spid="_x0000_s1032" style="position:absolute;margin-left:0;margin-top:7.15pt;width:265.5pt;height:26.25pt;z-index:251673600;visibility:visible;mso-wrap-style:square;mso-width-percent:0;mso-wrap-distance-left:9pt;mso-wrap-distance-top:0;mso-wrap-distance-right:9pt;mso-wrap-distance-bottom:0;mso-position-horizontal:absolute;mso-position-horizontal-relative:margin;mso-position-vertical:absolute;mso-position-vertical-relative:text;mso-width-percent:0;mso-width-relative:margin;v-text-anchor:middle" o:gfxdata="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" fillcolor="#4472c4 [3204]" strokecolor="#1f3763 [1604]" strokeweight="1pt">
+                <v:textbox>
+                  <w:txbxContent>
+                    <w:p>
+                      <w:pPr>
+                        <w:jc w:val="center"/>
+                      </w:pPr>
+                      <w:proofErr w:type="spellStart"/>
+                      <w:r>
+                        <w:t>Maxpool</w:t>
+                      </w:r>
+                      <w:proofErr w:type="spellEnd"/>
+                    </w:p>
+                    <w:p>
+                      <w:pPr>
+                        <w:jc w:val="center"/>
+                      </w:pPr>
+                    </w:p>
+                  </w:txbxContent>
+                </v:textbox>
+                <w10:wrap anchorx="margin"/>
+              </v:rect>
+            </w:pict>
+          </mc:Fallback>
+        </mc:AlternateContent>
+      </w:r>
+    </w:p>
+    <w:p>
+      <w:pPr>
+        <w:spacing w:before="100" w:beforeAutospacing="1" w:after="100" w:afterAutospacing="1" w:line="240" w:lineRule="auto"/>
+        <w:rPr>
+          <w:rFonts w:ascii="Times New Roman" w:eastAsia="Times New Roman" w:hAnsi="Times New Roman" w:cs="Times New Roman"/>
+          <w:sz w:val="24"/>
+          <w:szCs w:val="24"/>
+        </w:rPr>
+      </w:pPr>
+      <w:r>
+        <w:rPr>
+          <w:rFonts w:ascii="Times New Roman" w:eastAsia="Times New Roman" w:hAnsi="Times New Roman" w:cs="Times New Roman"/>
+          <w:noProof/>
+          <w:sz w:val="24"/>
+          <w:szCs w:val="24"/>
+        </w:rPr>
+        <mc:AlternateContent>
+          <mc:Choice Requires="wps">
+            <w:drawing>
+              <wp:anchor distT="0" distB="0" distL="114300" distR="114300" simplePos="0" relativeHeight="251674624" behindDoc="0" locked="0" layoutInCell="1" allowOverlap="1" wp14:anchorId="24B1B278" wp14:editId="50187B03">
+                <wp:simplePos x="0" y="0"/>
+                <wp:positionH relativeFrom="column">
+                  <wp:posOffset>8890</wp:posOffset>
+                </wp:positionH>
+                <wp:positionV relativeFrom="paragraph">
+                  <wp:posOffset>194945</wp:posOffset>
+                </wp:positionV>
+                <wp:extent cx="3381375" cy="333375"/>
+                <wp:effectExtent l="0" t="0" r="28575" b="28575"/>
+                <wp:wrapNone/>
+                <wp:docPr id="10" name="Rectangle 10"/>
+                <wp:cNvGraphicFramePr/>
+                <a:graphic xmlns:a="http://schemas.openxmlformats.org/drawingml/2006/main">
+                  <a:graphicData uri="http://schemas.microsoft.com/office/word/2010/wordprocessingShape">
+                    <wps:wsp>
+                      <wps:cNvSpPr/>
+                      <wps:spPr>
+                        <a:xfrm>
+                          <a:off x="0" y="0"/>
+                          <a:ext cx="3381375" cy="333375"/>
+                        </a:xfrm>
+                        <a:prstGeom prst="rect">
+                          <a:avLst/>
+                        </a:prstGeom>
+                      </wps:spPr>
+                      <wps:style>
+                        <a:lnRef idx="2">
+                          <a:schemeClr val="accent1">
+                            <a:shade val="50000"/>
+                          </a:schemeClr>
+                        </a:lnRef>
+                        <a:fillRef idx="1">
+                          <a:schemeClr val="accent1"/>
+                        </a:fillRef>
+                        <a:effectRef idx="0">
+                          <a:schemeClr val="accent1"/>
+                        </a:effectRef>
+                        <a:fontRef idx="minor">
+                          <a:schemeClr val="lt1"/>
+                        </a:fontRef>
+                      </wps:style>
+                      <wps:txbx>
+                        <w:txbxContent>
+                          <w:p>
+                            <w:pPr>
+                              <w:jc w:val="center"/>
+                            </w:pPr>
+                            <w:r>
+                              <w:t xml:space="preserve">Convolution layers with </w:t>
+                            </w:r>
+                            <w:proofErr w:type="spellStart"/>
+                            <w:r>
+                              <w:t>relu</w:t>
+                            </w:r>
+                            <w:proofErr w:type="spellEnd"/>
+                            <w:r>
+                              <w:t xml:space="preserve"> </w:t>
+                            </w:r>
+                            <w:r>
+                              <w:t>activation function</w:t>
+                            </w:r>
+                          </w:p>
+                          <w:p>
+                            <w:pPr>
+                              <w:jc w:val="center"/>
+                            </w:pPr>
+                          </w:p>
+                        </w:txbxContent>
+                      </wps:txbx>
+                      <wps:bodyPr rot="0" spcFirstLastPara="0" vertOverflow="overflow" horzOverflow="overflow" vert="horz" wrap="square" lIns="91440" tIns="45720" rIns="91440" bIns="45720" numCol="1" spcCol="0" rtlCol="0" fromWordArt="0" anchor="ctr" anchorCtr="0" forceAA="0" compatLnSpc="1">
+                        <a:prstTxWarp prst="textNoShape">
+                          <a:avLst/>
+                        </a:prstTxWarp>
+                        <a:noAutofit/>
+                      </wps:bodyPr>
+                    </wps:wsp>
+                  </a:graphicData>
+                </a:graphic>
+                <wp14:sizeRelH relativeFrom="margin">
+                  <wp14:pctWidth>0</wp14:pctWidth>
+                </wp14:sizeRelH>
+              </wp:anchor>
+            </w:drawing>
+          </mc:Choice>
+          <mc:Fallback>
+            <w:pict>
+              <v:rect w14:anchorId="24B1B278" id="Rectangle 10" o:spid="_x0000_s1033" style="position:absolute;margin-left:.7pt;margin-top:15.35pt;width:266.25pt;height:26.25pt;z-index:251674624;visibility:visible;mso-wrap-style:square;mso-width-percent:0;mso-wrap-distance-left:9pt;mso-wrap-distance-top:0;mso-wrap-distance-right:9pt;mso-wrap-distance-bottom:0;mso-position-horizontal:absolute;mso-position-horizontal-relative:text;mso-position-vertical:absolute;mso-position-vertical-relative:text;mso-width-percent:0;mso-width-relative:margin;v-text-anchor:middle" o:gfxdata="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" fillcolor="#4472c4 [3204]" strokecolor="#1f3763 [1604]" strokeweight="1pt">
+                <v:textbox>
+                  <w:txbxContent>
+                    <w:p>
+                      <w:pPr>
+                        <w:jc w:val="center"/>
+                      </w:pPr>
+                      <w:r>
+                        <w:t xml:space="preserve">Convolution layers with </w:t>
+                      </w:r>
+                      <w:proofErr w:type="spellStart"/>
+                      <w:r>
+                        <w:t>relu</w:t>
+                      </w:r>
+                      <w:proofErr w:type="spellEnd"/>
+                      <w:r>
+                        <w:t xml:space="preserve"> </w:t>
+                      </w:r>
+                      <w:r>
+                        <w:t>activation function</w:t>
+                      </w:r>
+                    </w:p>
+                    <w:p>
+                      <w:pPr>
+                        <w:jc w:val="center"/>
+                      </w:pPr>
+                    </w:p>
+                  </w:txbxContent>
+                </v:textbox>
+              </v:rect>
+            </w:pict>
+          </mc:Fallback>
+        </mc:AlternateContent>
+      </w:r>
+    </w:p>
+    <w:p>
+      <w:pPr>
+        <w:spacing w:before="100" w:beforeAutospacing="1" w:after="100" w:afterAutospacing="1" w:line="240" w:lineRule="auto"/>
+        <w:rPr>
+          <w:rFonts w:ascii="Times New Roman" w:eastAsia="Times New Roman" w:hAnsi="Times New Roman" w:cs="Times New Roman"/>
+          <w:sz w:val="24"/>
+          <w:szCs w:val="24"/>
+        </w:rPr>
+      </w:pPr>
+      <w:r>
+        <w:rPr>
+          <w:rFonts w:ascii="Times New Roman" w:eastAsia="Times New Roman" w:hAnsi="Times New Roman" w:cs="Times New Roman"/>
+          <w:noProof/>
+          <w:sz w:val="24"/>
+          <w:szCs w:val="24"/>
+        </w:rPr>
+        <mc:AlternateContent>
+          <mc:Choice Requires="wps">
+            <w:drawing>
+              <wp:anchor distT="0" distB="0" distL="114300" distR="114300" simplePos="0" relativeHeight="251675648" behindDoc="0" locked="0" layoutInCell="1" allowOverlap="1" wp14:anchorId="56340A20" wp14:editId="257562AA">
+                <wp:simplePos x="0" y="0"/>
+                <wp:positionH relativeFrom="margin">
+                  <wp:posOffset>0</wp:posOffset>
+                </wp:positionH>
+                <wp:positionV relativeFrom="paragraph">
+                  <wp:posOffset>289560</wp:posOffset>
+                </wp:positionV>
+                <wp:extent cx="3390900" cy="333375"/>
+                <wp:effectExtent l="0" t="0" r="19050" b="28575"/>
+                <wp:wrapNone/>
+                <wp:docPr id="11" name="Rectangle 11"/>
+                <wp:cNvGraphicFramePr/>
+                <a:graphic xmlns:a="http://schemas.openxmlformats.org/drawingml/2006/main">
+                  <a:graphicData uri="http://schemas.microsoft.com/office/word/2010/wordprocessingShape">
+                    <wps:wsp>
+                      <wps:cNvSpPr/>
+                      <wps:spPr>
+                        <a:xfrm>
+                          <a:off x="0" y="0"/>
+                          <a:ext cx="3390900" cy="333375"/>
+                        </a:xfrm>
+                        <a:prstGeom prst="rect">
+                          <a:avLst/>
+                        </a:prstGeom>
+                      </wps:spPr>
+                      <wps:style>
+                        <a:lnRef idx="2">
+                          <a:schemeClr val="accent1">
+                            <a:shade val="50000"/>
+                          </a:schemeClr>
+                        </a:lnRef>
+                        <a:fillRef idx="1">
+                          <a:schemeClr val="accent1"/>
+                        </a:fillRef>
+                        <a:effectRef idx="0">
+                          <a:schemeClr val="accent1"/>
+                        </a:effectRef>
+                        <a:fontRef idx="minor">
+                          <a:schemeClr val="lt1"/>
+                        </a:fontRef>
+                      </wps:style>
+                      <wps:txbx>
+                        <w:txbxContent>
+                          <w:p>
+                            <w:pPr>
+                              <w:jc w:val="center"/>
+                            </w:pPr>
+                            <w:proofErr w:type="spellStart"/>
+                            <w:r>
+                              <w:t>Maxpool</w:t>
+                            </w:r>
+                            <w:proofErr w:type="spellEnd"/>
+                          </w:p>
+                          <w:p>
+                            <w:pPr>
+                              <w:jc w:val="center"/>
+                            </w:pPr>
+                          </w:p>
+                        </w:txbxContent>
+                      </wps:txbx>
+                      <wps:bodyPr rot="0" spcFirstLastPara="0" vertOverflow="overflow" horzOverflow="overflow" vert="horz" wrap="square" lIns="91440" tIns="45720" rIns="91440" bIns="45720" numCol="1" spcCol="0" rtlCol="0" fromWordArt="0" anchor="ctr" anchorCtr="0" forceAA="0" compatLnSpc="1">
+                        <a:prstTxWarp prst="textNoShape">
+                          <a:avLst/>
+                        </a:prstTxWarp>
+                        <a:noAutofit/>
+                      </wps:bodyPr>
+                    </wps:wsp>
+                  </a:graphicData>
+                </a:graphic>
+                <wp14:sizeRelH relativeFrom="margin">
+                  <wp14:pctWidth>0</wp14:pctWidth>
+                </wp14:sizeRelH>
+              </wp:anchor>
+            </w:drawing>
+          </mc:Choice>
+          <mc:Fallback>
+            <w:pict>
+              <v:rect w14:anchorId="56340A20" id="Rectangle 11" o:spid="_x0000_s1034" style="position:absolute;margin-left:0;margin-top:22.8pt;width:267pt;height:26.25pt;z-index:251675648;visibility:visible;mso-wrap-style:square;mso-width-percent:0;mso-wrap-distance-left:9pt;mso-wrap-distance-top:0;mso-wrap-distance-right:9pt;mso-wrap-distance-bottom:0;mso-position-horizontal:absolute;mso-position-horizontal-relative:margin;mso-position-vertical:absolute;mso-position-vertical-relative:text;mso-width-percent:0;mso-width-relative:margin;v-text-anchor:middle" o:gfxdata="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" fillcolor="#4472c4 [3204]" strokecolor="#1f3763 [1604]" strokeweight="1pt">
+                <v:textbox>
+                  <w:txbxContent>
+                    <w:p>
+                      <w:pPr>
+                        <w:jc w:val="center"/>
+                      </w:pPr>
+                      <w:proofErr w:type="spellStart"/>
+                      <w:r>
+                        <w:t>Maxpool</w:t>
+                      </w:r>
+                      <w:proofErr w:type="spellEnd"/>
+                    </w:p>
+                    <w:p>
+                      <w:pPr>
+                        <w:jc w:val="center"/>
+                      </w:pPr>
+                    </w:p>
+                  </w:txbxContent>
+                </v:textbox>
+                <w10:wrap anchorx="margin"/>
+              </v:rect>
+            </w:pict>
+          </mc:Fallback>
+        </mc:AlternateContent>
+      </w:r>
+    </w:p>
+    <w:p>
+      <w:pPr>
+        <w:spacing w:before="100" w:beforeAutospacing="1" w:after="100" w:afterAutospacing="1" w:line="240" w:lineRule="auto"/>
+        <w:rPr>
+          <w:rFonts w:ascii="Times New Roman" w:eastAsia="Times New Roman" w:hAnsi="Times New Roman" w:cs="Times New Roman"/>
+          <w:sz w:val="24"/>
+          <w:szCs w:val="24"/>
+        </w:rPr>
+      </w:pPr>
+    </w:p>
+    <w:p>
+      <w:pPr>
+        <w:spacing w:before="100" w:beforeAutospacing="1" w:after="100" w:afterAutospacing="1" w:line="240" w:lineRule="auto"/>
+        <w:rPr>
+          <w:rFonts w:ascii="Times New Roman" w:eastAsia="Times New Roman" w:hAnsi="Times New Roman" w:cs="Times New Roman"/>
+          <w:sz w:val="24"/>
+          <w:szCs w:val="24"/>
+        </w:rPr>
+      </w:pPr>
+      <w:r>
+        <w:rPr>
+          <w:rFonts w:ascii="Times New Roman" w:eastAsia="Times New Roman" w:hAnsi="Times New Roman" w:cs="Times New Roman"/>
+          <w:noProof/>
+          <w:sz w:val="24"/>
+          <w:szCs w:val="24"/>
+        </w:rPr>
+        <mc:AlternateContent>
+          <mc:Choice Requires="wps">
+            <w:drawing>
+              <wp:anchor distT="0" distB="0" distL="114300" distR="114300" simplePos="0" relativeHeight="251676672" behindDoc="0" locked="0" layoutInCell="1" allowOverlap="1" wp14:anchorId="2356E2F6" wp14:editId="574DAA9E">
+                <wp:simplePos x="0" y="0"/>
+                <wp:positionH relativeFrom="margin">
+                  <wp:posOffset>0</wp:posOffset>
+                </wp:positionH>
+                <wp:positionV relativeFrom="paragraph">
+                  <wp:posOffset>50165</wp:posOffset>
+                </wp:positionV>
+                <wp:extent cx="3409950" cy="333375"/>
+                <wp:effectExtent l="0" t="0" r="19050" b="28575"/>
+                <wp:wrapNone/>
+                <wp:docPr id="12" name="Rectangle 12"/>
+                <wp:cNvGraphicFramePr/>
+                <a:graphic xmlns:a="http://schemas.openxmlformats.org/drawingml/2006/main">
+                  <a:graphicData uri="http://schemas.microsoft.com/office/word/2010/wordprocessingShape">
+                    <wps:wsp>
+                      <wps:cNvSpPr/>
+                      <wps:spPr>
+                        <a:xfrm>
+                          <a:off x="0" y="0"/>
+                          <a:ext cx="3409950" cy="333375"/>
+                        </a:xfrm>
+                        <a:prstGeom prst="rect">
+                          <a:avLst/>
+                        </a:prstGeom>
+                      </wps:spPr>
+                      <wps:style>
+                        <a:lnRef idx="2">
+                          <a:schemeClr val="accent1">
+                            <a:shade val="50000"/>
+                          </a:schemeClr>
+                        </a:lnRef>
+                        <a:fillRef idx="1">
+                          <a:schemeClr val="accent1"/>
+                        </a:fillRef>
+                        <a:effectRef idx="0">
+                          <a:schemeClr val="accent1"/>
+                        </a:effectRef>
+                        <a:fontRef idx="minor">
+                          <a:schemeClr val="lt1"/>
+                        </a:fontRef>
+                      </wps:style>
+                      <wps:txbx>
+                        <w:txbxContent>
+                          <w:p>
+                            <w:pPr>
+                              <w:jc w:val="center"/>
+                            </w:pPr>
+                            <w:r>
+                              <w:t>Flatten</w:t>
+                            </w:r>
+                          </w:p>
+                          <w:p>
+                            <w:pPr>
+                              <w:jc w:val="center"/>
+                            </w:pPr>
+                          </w:p>
+                        </w:txbxContent>
+                      </wps:txbx>
+                      <wps:bodyPr rot="0" spcFirstLastPara="0" vertOverflow="overflow" horzOverflow="overflow" vert="horz" wrap="square" lIns="91440" tIns="45720" rIns="91440" bIns="45720" numCol="1" spcCol="0" rtlCol="0" fromWordArt="0" anchor="ctr" anchorCtr="0" forceAA="0" compatLnSpc="1">
+                        <a:prstTxWarp prst="textNoShape">
+                          <a:avLst/>
+                        </a:prstTxWarp>
+                        <a:noAutofit/>
+                      </wps:bodyPr>
+                    </wps:wsp>
+                  </a:graphicData>
+                </a:graphic>
+                <wp14:sizeRelH relativeFrom="margin">
+                  <wp14:pctWidth>0</wp14:pctWidth>
+                </wp14:sizeRelH>
+              </wp:anchor>
+            </w:drawing>
+          </mc:Choice>
+          <mc:Fallback>
+            <w:pict>
+              <v:rect w14:anchorId="2356E2F6" id="Rectangle 12" o:spid="_x0000_s1035" style="position:absolute;margin-left:0;margin-top:3.95pt;width:268.5pt;height:26.25pt;z-index:251676672;visibility:visible;mso-wrap-style:square;mso-width-percent:0;mso-wrap-distance-left:9pt;mso-wrap-distance-top:0;mso-wrap-distance-right:9pt;mso-wrap-distance-bottom:0;mso-position-horizontal:absolute;mso-position-horizontal-relative:margin;mso-position-vertical:absolute;mso-position-vertical-relative:text;mso-width-percent:0;mso-width-relative:margin;v-text-anchor:middle" o:gfxdata="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" fillcolor="#4472c4 [3204]" strokecolor="#1f3763 [1604]" strokeweight="1pt">
+                <v:textbox>
+                  <w:txbxContent>
+                    <w:p>
+                      <w:pPr>
+                        <w:jc w:val="center"/>
+                      </w:pPr>
+                      <w:r>
+                        <w:t>Flatten</w:t>
+                      </w:r>
+                    </w:p>
+                    <w:p>
+                      <w:pPr>
+                        <w:jc w:val="center"/>
+                      </w:pPr>
+                    </w:p>
+                  </w:txbxContent>
+                </v:textbox>
+                <w10:wrap anchorx="margin"/>
+              </v:rect>
+            </w:pict>
+          </mc:Fallback>
+        </mc:AlternateContent>
+      </w:r>
+    </w:p>
+    <w:p>
+      <w:pPr>
+        <w:spacing w:before="100" w:beforeAutospacing="1" w:after="100" w:afterAutospacing="1" w:line="240" w:lineRule="auto"/>
+        <w:rPr>
+          <w:rFonts w:ascii="Times New Roman" w:eastAsia="Times New Roman" w:hAnsi="Times New Roman" w:cs="Times New Roman"/>
+          <w:sz w:val="24"/>
+          <w:szCs w:val="24"/>
+        </w:rPr>
+      </w:pPr>
+      <w:r>
+        <w:rPr>
+          <w:rFonts w:ascii="Times New Roman" w:eastAsia="Times New Roman" w:hAnsi="Times New Roman" w:cs="Times New Roman"/>
+          <w:noProof/>
+          <w:sz w:val="24"/>
+          <w:szCs w:val="24"/>
+        </w:rPr>
+        <mc:AlternateContent>
+          <mc:Choice Requires="wps">
+            <w:drawing>
+              <wp:anchor distT="0" distB="0" distL="114300" distR="114300" simplePos="0" relativeHeight="251677696" behindDoc="0" locked="0" layoutInCell="1" allowOverlap="1" wp14:anchorId="59975287" wp14:editId="1D45EACC">
+                <wp:simplePos x="0" y="0"/>
+                <wp:positionH relativeFrom="margin">
+                  <wp:align>left</wp:align>
+                </wp:positionH>
+                <wp:positionV relativeFrom="paragraph">
+                  <wp:posOffset>163830</wp:posOffset>
+                </wp:positionV>
+                <wp:extent cx="3409950" cy="333375"/>
+                <wp:effectExtent l="0" t="0" r="19050" b="28575"/>
+                <wp:wrapNone/>
+                <wp:docPr id="13" name="Rectangle 13"/>
+                <wp:cNvGraphicFramePr/>
+                <a:graphic xmlns:a="http://schemas.openxmlformats.org/drawingml/2006/main">
+                  <a:graphicData uri="http://schemas.microsoft.com/office/word/2010/wordprocessingShape">
+                    <wps:wsp>
+                      <wps:cNvSpPr/>
+                      <wps:spPr>
+                        <a:xfrm>
+                          <a:off x="0" y="0"/>
+                          <a:ext cx="3409950" cy="333375"/>
+                        </a:xfrm>
+                        <a:prstGeom prst="rect">
+                          <a:avLst/>
+                        </a:prstGeom>
+                      </wps:spPr>
+                      <wps:style>
+                        <a:lnRef idx="2">
+                          <a:schemeClr val="accent1">
+                            <a:shade val="50000"/>
+                          </a:schemeClr>
+                        </a:lnRef>
+                        <a:fillRef idx="1">
+                          <a:schemeClr val="accent1"/>
+                        </a:fillRef>
+                        <a:effectRef idx="0">
+                          <a:schemeClr val="accent1"/>
+                        </a:effectRef>
+                        <a:fontRef idx="minor">
+                          <a:schemeClr val="lt1"/>
+                        </a:fontRef>
+                      </wps:style>
+                      <wps:txbx>
+                        <w:txbxContent>
+                          <w:p>
+                            <w:pPr>
+                              <w:jc w:val="center"/>
+                            </w:pPr>
+                            <w:r>
+                              <w:t>Dropout</w:t>
+                            </w:r>
+                          </w:p>
+                          <w:p>
+                            <w:pPr>
+                              <w:jc w:val="center"/>
+                            </w:pPr>
+                          </w:p>
+                        </w:txbxContent>
+                      </wps:txbx>
+                      <wps:bodyPr rot="0" spcFirstLastPara="0" vertOverflow="overflow" horzOverflow="overflow" vert="horz" wrap="square" lIns="91440" tIns="45720" rIns="91440" bIns="45720" numCol="1" spcCol="0" rtlCol="0" fromWordArt="0" anchor="ctr" anchorCtr="0" forceAA="0" compatLnSpc="1">
+                        <a:prstTxWarp prst="textNoShape">
+                          <a:avLst/>
+                        </a:prstTxWarp>
+                        <a:noAutofit/>
+                      </wps:bodyPr>
+                    </wps:wsp>
+                  </a:graphicData>
+                </a:graphic>
+                <wp14:sizeRelH relativeFrom="margin">
+                  <wp14:pctWidth>0</wp14:pctWidth>
+                </wp14:sizeRelH>
+              </wp:anchor>
+            </w:drawing>
+          </mc:Choice>
+          <mc:Fallback>
+            <w:pict>
+              <v:rect w14:anchorId="59975287" id="Rectangle 13" o:spid="_x0000_s1036" style="position:absolute;margin-left:0;margin-top:12.9pt;width:268.5pt;height:26.25pt;z-index:251677696;visibility:visible;mso-wrap-style:square;mso-width-percent:0;mso-wrap-distance-left:9pt;mso-wrap-distance-top:0;mso-wrap-distance-right:9pt;mso-wrap-distance-bottom:0;mso-position-horizontal:left;mso-position-horizontal-relative:margin;mso-position-vertical:absolute;mso-position-vertical-relative:text;mso-width-percent:0;mso-width-relative:margin;v-text-anchor:middle" o:gfxdata="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" fillcolor="#4472c4 [3204]" strokecolor="#1f3763 [1604]" strokeweight="1pt">
+                <v:textbox>
+                  <w:txbxContent>
+                    <w:p>
+                      <w:pPr>
+                        <w:jc w:val="center"/>
+                      </w:pPr>
+                      <w:r>
+                        <w:t>Dropout</w:t>
+                      </w:r>
+                    </w:p>
+                    <w:p>
+                      <w:pPr>
+                        <w:jc w:val="center"/>
+                      </w:pPr>
+                    </w:p>
+                  </w:txbxContent>
+                </v:textbox>
+                <w10:wrap anchorx="margin"/>
+              </v:rect>
+            </w:pict>
+          </mc:Fallback>
+        </mc:AlternateContent>
+      </w:r>
+    </w:p>
+    <w:p>
+      <w:pPr>
+        <w:spacing w:before="100" w:beforeAutospacing="1" w:after="100" w:afterAutospacing="1" w:line="240" w:lineRule="auto"/>
+        <w:rPr>
+          <w:rFonts w:ascii="Times New Roman" w:eastAsia="Times New Roman" w:hAnsi="Times New Roman" w:cs="Times New Roman"/>
+          <w:sz w:val="24"/>
+          <w:szCs w:val="24"/>
+        </w:rPr>
+      </w:pPr>
+      <w:r>
+        <w:rPr>
+          <w:rFonts w:ascii="Times New Roman" w:eastAsia="Times New Roman" w:hAnsi="Times New Roman" w:cs="Times New Roman"/>
+          <w:sz w:val="24"/>
+          <w:szCs w:val="24"/>
+        </w:rPr>
+        <mc:AlternateContent>
+          <mc:Choice Requires="wps">
+            <w:drawing>
+              <wp:anchor distT="0" distB="0" distL="114300" distR="114300" simplePos="0" relativeHeight="251679744" behindDoc="0" locked="0" layoutInCell="1" allowOverlap="1" wp14:anchorId="380BD60E" wp14:editId="391FB19A">
+                <wp:simplePos x="0" y="0"/>
+                <wp:positionH relativeFrom="margin">
+                  <wp:align>left</wp:align>
+                </wp:positionH>
+                <wp:positionV relativeFrom="paragraph">
+                  <wp:posOffset>277495</wp:posOffset>
+                </wp:positionV>
+                <wp:extent cx="3429000" cy="333375"/>
+                <wp:effectExtent l="0" t="0" r="19050" b="28575"/>
+                <wp:wrapNone/>
+                <wp:docPr id="14" name="Rectangle 14"/>
+                <wp:cNvGraphicFramePr/>
+                <a:graphic xmlns:a="http://schemas.openxmlformats.org/drawingml/2006/main">
+                  <a:graphicData uri="http://schemas.microsoft.com/office/word/2010/wordprocessingShape">
+                    <wps:wsp>
+                      <wps:cNvSpPr/>
+                      <wps:spPr>
+                        <a:xfrm>
+                          <a:off x="0" y="0"/>
+                          <a:ext cx="3429000" cy="333375"/>
+                        </a:xfrm>
+                        <a:prstGeom prst="rect">
+                          <a:avLst/>
+                        </a:prstGeom>
+                      </wps:spPr>
+                      <wps:style>
+                        <a:lnRef idx="2">
+                          <a:schemeClr val="accent1">
+                            <a:shade val="50000"/>
+                          </a:schemeClr>
+                        </a:lnRef>
+                        <a:fillRef idx="1">
+                          <a:schemeClr val="accent1"/>
+                        </a:fillRef>
+                        <a:effectRef idx="0">
+                          <a:schemeClr val="accent1"/>
+                        </a:effectRef>
+                        <a:fontRef idx="minor">
+                          <a:schemeClr val="lt1"/>
+                        </a:fontRef>
+                      </wps:style>
+                      <wps:txbx>
+                        <w:txbxContent>
+                          <w:p>
+                            <w:pPr>
+                              <w:jc w:val="center"/>
+                            </w:pPr>
+                            <w:r>
+                              <w:t>Fully connected layer</w:t>
+                            </w:r>
+                          </w:p>
+                        </w:txbxContent>
+                      </wps:txbx>
+                      <wps:bodyPr rot="0" spcFirstLastPara="0" vertOverflow="overflow" horzOverflow="overflow" vert="horz" wrap="square" lIns="91440" tIns="45720" rIns="91440" bIns="45720" numCol="1" spcCol="0" rtlCol="0" fromWordArt="0" anchor="ctr" anchorCtr="0" forceAA="0" compatLnSpc="1">
+                        <a:prstTxWarp prst="textNoShape">
+                          <a:avLst/>
+                        </a:prstTxWarp>
+                        <a:noAutofit/>
+                      </wps:bodyPr>
+                    </wps:wsp>
+                  </a:graphicData>
+                </a:graphic>
+                <wp14:sizeRelH relativeFrom="margin">
+                  <wp14:pctWidth>0</wp14:pctWidth>
+                </wp14:sizeRelH>
+              </wp:anchor>
+            </w:drawing>
+          </mc:Choice>
+          <mc:Fallback>
+            <w:pict>
+              <v:rect w14:anchorId="380BD60E" id="Rectangle 14" o:spid="_x0000_s1037" style="position:absolute;margin-left:0;margin-top:21.85pt;width:270pt;height:26.25pt;z-index:251679744;visibility:visible;mso-wrap-style:square;mso-width-percent:0;mso-wrap-distance-left:9pt;mso-wrap-distance-top:0;mso-wrap-distance-right:9pt;mso-wrap-distance-bottom:0;mso-position-horizontal:left;mso-position-horizontal-relative:margin;mso-position-vertical:absolute;mso-position-vertical-relative:text;mso-width-percent:0;mso-width-relative:margin;v-text-anchor:middle" o:gfxdata="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" fillcolor="#4472c4 [3204]" strokecolor="#1f3763 [1604]" strokeweight="1pt">
+                <v:textbox>
+                  <w:txbxContent>
+                    <w:p>
+                      <w:pPr>
+                        <w:jc w:val="center"/>
+                      </w:pPr>
+                      <w:r>
+                        <w:t>Fully connected layer</w:t>
+                      </w:r>
+                    </w:p>
+                  </w:txbxContent>
+                </v:textbox>
+                <w10:wrap anchorx="margin"/>
+              </v:rect>
+            </w:pict>
+          </mc:Fallback>
+        </mc:AlternateContent>
+      </w:r>
+    </w:p>
+    <w:p>
+      <w:pPr>
+        <w:spacing w:before="100" w:beforeAutospacing="1" w:after="100" w:afterAutospacing="1" w:line="240" w:lineRule="auto"/>
+        <w:rPr>
+          <w:rFonts w:ascii="Times New Roman" w:eastAsia="Times New Roman" w:hAnsi="Times New Roman" w:cs="Times New Roman"/>
+          <w:sz w:val="24"/>
+          <w:szCs w:val="24"/>
+        </w:rPr>
+      </w:pPr>
+    </w:p>
+    <w:p>
+      <w:pPr>
+        <w:spacing w:before="100" w:beforeAutospacing="1" w:after="100" w:afterAutospacing="1" w:line="240" w:lineRule="auto"/>
+        <w:rPr>
+          <w:rFonts w:ascii="Times New Roman" w:eastAsia="Times New Roman" w:hAnsi="Times New Roman" w:cs="Times New Roman"/>
+          <w:sz w:val="24"/>
+          <w:szCs w:val="24"/>
+        </w:rPr>
+      </w:pPr>
+      <w:r>
+        <w:rPr>
+          <w:rFonts w:ascii="Times New Roman" w:eastAsia="Times New Roman" w:hAnsi="Times New Roman" w:cs="Times New Roman"/>
+          <w:sz w:val="24"/>
+          <w:szCs w:val="24"/>
+        </w:rPr>
+        <mc:AlternateContent>
+          <mc:Choice Requires="wps">
+            <w:drawing>
+              <wp:anchor distT="0" distB="0" distL="114300" distR="114300" simplePos="0" relativeHeight="251680768" behindDoc="0" locked="0" layoutInCell="1" allowOverlap="1" wp14:anchorId="17A228FA" wp14:editId="430AAA0E">
+                <wp:simplePos x="0" y="0"/>
+                <wp:positionH relativeFrom="margin">
+                  <wp:align>left</wp:align>
+                </wp:positionH>
+                <wp:positionV relativeFrom="paragraph">
+                  <wp:posOffset>19050</wp:posOffset>
+                </wp:positionV>
+                <wp:extent cx="3429000" cy="333375"/>
+                <wp:effectExtent l="0" t="0" r="19050" b="28575"/>
+                <wp:wrapNone/>
+                <wp:docPr id="15" name="Rectangle 15"/>
+                <wp:cNvGraphicFramePr/>
+                <a:graphic xmlns:a="http://schemas.openxmlformats.org/drawingml/2006/main">
+                  <a:graphicData uri="http://schemas.microsoft.com/office/word/2010/wordprocessingShape">
+                    <wps:wsp>
+                      <wps:cNvSpPr/>
+                      <wps:spPr>
+                        <a:xfrm>
+                          <a:off x="0" y="0"/>
+                          <a:ext cx="3429000" cy="333375"/>
+                        </a:xfrm>
+                        <a:prstGeom prst="rect">
+                          <a:avLst/>
+                        </a:prstGeom>
+                      </wps:spPr>
+                      <wps:style>
+                        <a:lnRef idx="2">
+                          <a:schemeClr val="accent1">
+                            <a:shade val="50000"/>
+                          </a:schemeClr>
+                        </a:lnRef>
+                        <a:fillRef idx="1">
+                          <a:schemeClr val="accent1"/>
+                        </a:fillRef>
+                        <a:effectRef idx="0">
+                          <a:schemeClr val="accent1"/>
+                        </a:effectRef>
+                        <a:fontRef idx="minor">
+                          <a:schemeClr val="lt1"/>
+                        </a:fontRef>
+                      </wps:style>
+                      <wps:txbx>
+                        <w:txbxContent>
+                          <w:p>
+                            <w:pPr>
+                              <w:jc w:val="center"/>
+                            </w:pPr>
+                            <w:r>
+                              <w:t>Dropout</w:t>
+                            </w:r>
+                          </w:p>
+                          <w:p>
+                            <w:pPr>
+                              <w:jc w:val="center"/>
+                            </w:pPr>
+                          </w:p>
+                        </w:txbxContent>
+                      </wps:txbx>
+                      <wps:bodyPr rot="0" spcFirstLastPara="0" vertOverflow="overflow" horzOverflow="overflow" vert="horz" wrap="square" lIns="91440" tIns="45720" rIns="91440" bIns="45720" numCol="1" spcCol="0" rtlCol="0" fromWordArt="0" anchor="ctr" anchorCtr="0" forceAA="0" compatLnSpc="1">
+                        <a:prstTxWarp prst="textNoShape">
+                          <a:avLst/>
+                        </a:prstTxWarp>
+                        <a:noAutofit/>
+                      </wps:bodyPr>
+                    </wps:wsp>
+                  </a:graphicData>
+                </a:graphic>
+                <wp14:sizeRelH relativeFrom="margin">
+                  <wp14:pctWidth>0</wp14:pctWidth>
+                </wp14:sizeRelH>
+              </wp:anchor>
+            </w:drawing>
+          </mc:Choice>
+          <mc:Fallback>
+            <w:pict>
+              <v:rect w14:anchorId="17A228FA" id="Rectangle 15" o:spid="_x0000_s1038" style="position:absolute;margin-left:0;margin-top:1.5pt;width:270pt;height:26.25pt;z-index:251680768;visibility:visible;mso-wrap-style:square;mso-width-percent:0;mso-wrap-distance-left:9pt;mso-wrap-distance-top:0;mso-wrap-distance-right:9pt;mso-wrap-distance-bottom:0;mso-position-horizontal:left;mso-position-horizontal-relative:margin;mso-position-vertical:absolute;mso-position-vertical-relative:text;mso-width-percent:0;mso-width-relative:margin;v-text-anchor:middle" o:gfxdata="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" fillcolor="#4472c4 [3204]" strokecolor="#1f3763 [1604]" strokeweight="1pt">
+                <v:textbox>
+                  <w:txbxContent>
+                    <w:p>
+                      <w:pPr>
+                        <w:jc w:val="center"/>
+                      </w:pPr>
+                      <w:r>
+                        <w:t>Dropout</w:t>
+                      </w:r>
+                    </w:p>
+                    <w:p>
+                      <w:pPr>
+                        <w:jc w:val="center"/>
+                      </w:pPr>
+                    </w:p>
+                  </w:txbxContent>
+                </v:textbox>
+                <w10:wrap anchorx="margin"/>
+              </v:rect>
+            </w:pict>
+          </mc:Fallback>
+        </mc:AlternateContent>
+      </w:r>
+    </w:p>
+    <w:p>
+      <w:pPr>
+        <w:spacing w:before="100" w:beforeAutospacing="1" w:after="100" w:afterAutospacing="1" w:line="240" w:lineRule="auto"/>
+        <w:rPr>
+          <w:rFonts w:ascii="Times New Roman" w:eastAsia="Times New Roman" w:hAnsi="Times New Roman" w:cs="Times New Roman"/>
+          <w:sz w:val="24"/>
+          <w:szCs w:val="24"/>
+        </w:rPr>
+      </w:pPr>
+      <w:r>
+        <w:rPr>
+          <w:rFonts w:ascii="Times New Roman" w:eastAsia="Times New Roman" w:hAnsi="Times New Roman" w:cs="Times New Roman"/>
+          <w:sz w:val="24"/>
+          <w:szCs w:val="24"/>
+        </w:rPr>
+        <mc:AlternateContent>
+          <mc:Choice Requires="wps">
+            <w:drawing>
+              <wp:anchor distT="0" distB="0" distL="114300" distR="114300" simplePos="0" relativeHeight="251682816" behindDoc="0" locked="0" layoutInCell="1" allowOverlap="1" wp14:anchorId="380BD60E" wp14:editId="391FB19A">
+                <wp:simplePos x="0" y="0"/>
+                <wp:positionH relativeFrom="margin">
+                  <wp:align>left</wp:align>
+                </wp:positionH>
+                <wp:positionV relativeFrom="paragraph">
+                  <wp:posOffset>113665</wp:posOffset>
+                </wp:positionV>
+                <wp:extent cx="3438525" cy="333375"/>
+                <wp:effectExtent l="0" t="0" r="28575" b="28575"/>
+                <wp:wrapNone/>
+                <wp:docPr id="16" name="Rectangle 16"/>
+                <wp:cNvGraphicFramePr/>
+                <a:graphic xmlns:a="http://schemas.openxmlformats.org/drawingml/2006/main">
+                  <a:graphicData uri="http://schemas.microsoft.com/office/word/2010/wordprocessingShape">
+                    <wps:wsp>
+                      <wps:cNvSpPr/>
+                      <wps:spPr>
+                        <a:xfrm>
+                          <a:off x="0" y="0"/>
+                          <a:ext cx="3438525" cy="333375"/>
+                        </a:xfrm>
+                        <a:prstGeom prst="rect">
+                          <a:avLst/>
+                        </a:prstGeom>
+                      </wps:spPr>
+                      <wps:style>
+                        <a:lnRef idx="2">
+                          <a:schemeClr val="accent1">
+                            <a:shade val="50000"/>
+                          </a:schemeClr>
+                        </a:lnRef>
+                        <a:fillRef idx="1">
+                          <a:schemeClr val="accent1"/>
+                        </a:fillRef>
+                        <a:effectRef idx="0">
+                          <a:schemeClr val="accent1"/>
+                        </a:effectRef>
+                        <a:fontRef idx="minor">
+                          <a:schemeClr val="lt1"/>
+                        </a:fontRef>
+                      </wps:style>
+                      <wps:txbx>
+                        <w:txbxContent>
+                          <w:p>
+                            <w:pPr>
+                              <w:jc w:val="center"/>
+                            </w:pPr>
+                            <w:r>
+                              <w:t>Fully connected layer</w:t>
+                            </w:r>
+                          </w:p>
+                          <w:p>
+                            <w:pPr>
+                              <w:jc w:val="center"/>
+                            </w:pPr>
+                          </w:p>
+                        </w:txbxContent>
+                      </wps:txbx>
+                      <wps:bodyPr rot="0" spcFirstLastPara="0" vertOverflow="overflow" horzOverflow="overflow" vert="horz" wrap="square" lIns="91440" tIns="45720" rIns="91440" bIns="45720" numCol="1" spcCol="0" rtlCol="0" fromWordArt="0" anchor="ctr" anchorCtr="0" forceAA="0" compatLnSpc="1">
+                        <a:prstTxWarp prst="textNoShape">
+                          <a:avLst/>
+                        </a:prstTxWarp>
+                        <a:noAutofit/>
+                      </wps:bodyPr>
+                    </wps:wsp>
+                  </a:graphicData>
+                </a:graphic>
+                <wp14:sizeRelH relativeFrom="margin">
+                  <wp14:pctWidth>0</wp14:pctWidth>
+                </wp14:sizeRelH>
+              </wp:anchor>
+            </w:drawing>
+          </mc:Choice>
+          <mc:Fallback>
+            <w:pict>
+              <v:rect w14:anchorId="380BD60E" id="Rectangle 16" o:spid="_x0000_s1039" style="position:absolute;margin-left:0;margin-top:8.95pt;width:270.75pt;height:26.25pt;z-index:251682816;visibility:visible;mso-wrap-style:square;mso-width-percent:0;mso-wrap-distance-left:9pt;mso-wrap-distance-top:0;mso-wrap-distance-right:9pt;mso-wrap-distance-bottom:0;mso-position-horizontal:left;mso-position-horizontal-relative:margin;mso-position-vertical:absolute;mso-position-vertical-relative:text;mso-width-percent:0;mso-width-relative:margin;v-text-anchor:middle" o:gfxdata="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" fillcolor="#4472c4 [3204]" strokecolor="#1f3763 [1604]" strokeweight="1pt">
+                <v:textbox>
+                  <w:txbxContent>
+                    <w:p>
+                      <w:pPr>
+                        <w:jc w:val="center"/>
+                      </w:pPr>
+                      <w:r>
+                        <w:t>Fully connected layer</w:t>
+                      </w:r>
+                    </w:p>
+                    <w:p>
+                      <w:pPr>
+                        <w:jc w:val="center"/>
+                      </w:pPr>
+                    </w:p>
+                  </w:txbxContent>
+                </v:textbox>
+                <w10:wrap anchorx="margin"/>
+              </v:rect>
+            </w:pict>
+          </mc:Fallback>
+        </mc:AlternateContent>
+      </w:r>
+    </w:p>
+    <w:p>
+      <w:pPr>
+        <w:spacing w:before="100" w:beforeAutospacing="1" w:after="100" w:afterAutospacing="1" w:line="240" w:lineRule="auto"/>
+        <w:rPr>
+          <w:rFonts w:ascii="Times New Roman" w:eastAsia="Times New Roman" w:hAnsi="Times New Roman" w:cs="Times New Roman"/>
+          <w:sz w:val="24"/>
+          <w:szCs w:val="24"/>
+        </w:rPr>
+      </w:pPr>
+      <w:r>
+        <w:rPr>
+          <w:rFonts w:ascii="Times New Roman" w:eastAsia="Times New Roman" w:hAnsi="Times New Roman" w:cs="Times New Roman"/>
+          <w:sz w:val="24"/>
+          <w:szCs w:val="24"/>
+        </w:rPr>
+        <mc:AlternateContent>
+          <mc:Choice Requires="wps">
+            <w:drawing>
+              <wp:anchor distT="0" distB="0" distL="114300" distR="114300" simplePos="0" relativeHeight="251683840" behindDoc="0" locked="0" layoutInCell="1" allowOverlap="1" wp14:anchorId="17A228FA" wp14:editId="430AAA0E">
+                <wp:simplePos x="0" y="0"/>
+                <wp:positionH relativeFrom="margin">
+                  <wp:posOffset>0</wp:posOffset>
+                </wp:positionH>
+                <wp:positionV relativeFrom="paragraph">
+                  <wp:posOffset>199390</wp:posOffset>
+                </wp:positionV>
+                <wp:extent cx="3448050" cy="333375"/>
+                <wp:effectExtent l="0" t="0" r="19050" b="28575"/>
+                <wp:wrapNone/>
+                <wp:docPr id="17" name="Rectangle 17"/>
+                <wp:cNvGraphicFramePr/>
+                <a:graphic xmlns:a="http://schemas.openxmlformats.org/drawingml/2006/main">
+                  <a:graphicData uri="http://schemas.microsoft.com/office/word/2010/wordprocessingShape">
+                    <wps:wsp>
+                      <wps:cNvSpPr/>
+                      <wps:spPr>
+                        <a:xfrm>
+                          <a:off x="0" y="0"/>
+                          <a:ext cx="3448050" cy="333375"/>
+                        </a:xfrm>
+                        <a:prstGeom prst="rect">
+                          <a:avLst/>
+                        </a:prstGeom>
+                      </wps:spPr>
+                      <wps:style>
+                        <a:lnRef idx="2">
+                          <a:schemeClr val="accent1">
+                            <a:shade val="50000"/>
+                          </a:schemeClr>
+                        </a:lnRef>
+                        <a:fillRef idx="1">
+                          <a:schemeClr val="accent1"/>
+                        </a:fillRef>
+                        <a:effectRef idx="0">
+                          <a:schemeClr val="accent1"/>
+                        </a:effectRef>
+                        <a:fontRef idx="minor">
+                          <a:schemeClr val="lt1"/>
+                        </a:fontRef>
+                      </wps:style>
+                      <wps:txbx>
+                        <w:txbxContent>
+                          <w:p>
+                            <w:pPr>
+                              <w:jc w:val="center"/>
+                            </w:pPr>
+                            <w:r>
+                              <w:t>Dropout</w:t>
+                            </w:r>
+                          </w:p>
+                          <w:p>
+                            <w:pPr>
+                              <w:jc w:val="center"/>
+                            </w:pPr>
+                          </w:p>
+                        </w:txbxContent>
+                      </wps:txbx>
+                      <wps:bodyPr rot="0" spcFirstLastPara="0" vertOverflow="overflow" horzOverflow="overflow" vert="horz" wrap="square" lIns="91440" tIns="45720" rIns="91440" bIns="45720" numCol="1" spcCol="0" rtlCol="0" fromWordArt="0" anchor="ctr" anchorCtr="0" forceAA="0" compatLnSpc="1">
+                        <a:prstTxWarp prst="textNoShape">
+                          <a:avLst/>
+                        </a:prstTxWarp>
+                        <a:noAutofit/>
+                      </wps:bodyPr>
+                    </wps:wsp>
+                  </a:graphicData>
+                </a:graphic>
+                <wp14:sizeRelH relativeFrom="margin">
+                  <wp14:pctWidth>0</wp14:pctWidth>
+                </wp14:sizeRelH>
+              </wp:anchor>
+            </w:drawing>
+          </mc:Choice>
+          <mc:Fallback>
+            <w:pict>
+              <v:rect w14:anchorId="17A228FA" id="Rectangle 17" o:spid="_x0000_s1040" style="position:absolute;margin-left:0;margin-top:15.7pt;width:271.5pt;height:26.25pt;z-index:251683840;visibility:visible;mso-wrap-style:square;mso-width-percent:0;mso-wrap-distance-left:9pt;mso-wrap-distance-top:0;mso-wrap-distance-right:9pt;mso-wrap-distance-bottom:0;mso-position-horizontal:absolute;mso-position-horizontal-relative:margin;mso-position-vertical:absolute;mso-position-vertical-relative:text;mso-width-percent:0;mso-width-relative:margin;v-text-anchor:middle" o:gfxdata="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" fillcolor="#4472c4 [3204]" strokecolor="#1f3763 [1604]" strokeweight="1pt">
+                <v:textbox>
+                  <w:txbxContent>
+                    <w:p>
+                      <w:pPr>
+                        <w:jc w:val="center"/>
+                      </w:pPr>
+                      <w:r>
+                        <w:t>Dropout</w:t>
+                      </w:r>
+                    </w:p>
+                    <w:p>
+                      <w:pPr>
+                        <w:jc w:val="center"/>
+                      </w:pPr>
+                    </w:p>
+                  </w:txbxContent>
+                </v:textbox>
+                <w10:wrap anchorx="margin"/>
+              </v:rect>
+            </w:pict>
+          </mc:Fallback>
+        </mc:AlternateContent>
+      </w:r>
+    </w:p>
+    <w:p>
+      <w:pPr>
+        <w:spacing w:before="100" w:beforeAutospacing="1" w:after="100" w:afterAutospacing="1" w:line="240" w:lineRule="auto"/>
+        <w:rPr>
+          <w:rFonts w:ascii="Times New Roman" w:eastAsia="Times New Roman" w:hAnsi="Times New Roman" w:cs="Times New Roman"/>
+          <w:sz w:val="24"/>
+          <w:szCs w:val="24"/>
+        </w:rPr>
+      </w:pPr>
+      <w:r>
+        <w:rPr>
+          <w:rFonts w:ascii="Times New Roman" w:eastAsia="Times New Roman" w:hAnsi="Times New Roman" w:cs="Times New Roman"/>
+          <w:sz w:val="24"/>
+          <w:szCs w:val="24"/>
+        </w:rPr>
+        <mc:AlternateContent>
+          <mc:Choice Requires="wps">
+            <w:drawing>
+              <wp:anchor distT="0" distB="0" distL="114300" distR="114300" simplePos="0" relativeHeight="251686912" behindDoc="0" locked="0" layoutInCell="1" allowOverlap="1" wp14:anchorId="17A228FA" wp14:editId="430AAA0E">
+                <wp:simplePos x="0" y="0"/>
+                <wp:positionH relativeFrom="margin">
+                  <wp:posOffset>0</wp:posOffset>
+                </wp:positionH>
+                <wp:positionV relativeFrom="paragraph">
+                  <wp:posOffset>295275</wp:posOffset>
+                </wp:positionV>
+                <wp:extent cx="3448050" cy="333375"/>
+                <wp:effectExtent l="0" t="0" r="19050" b="28575"/>
+                <wp:wrapNone/>
+                <wp:docPr id="19" name="Rectangle 19"/>
+                <wp:cNvGraphicFramePr/>
+                <a:graphic xmlns:a="http://schemas.openxmlformats.org/drawingml/2006/main">
+                  <a:graphicData uri="http://schemas.microsoft.com/office/word/2010/wordprocessingShape">
+                    <wps:wsp>
+                      <wps:cNvSpPr/>
+                      <wps:spPr>
+                        <a:xfrm>
+                          <a:off x="0" y="0"/>
+                          <a:ext cx="3448050" cy="333375"/>
+                        </a:xfrm>
+                        <a:prstGeom prst="rect">
+                          <a:avLst/>
+                        </a:prstGeom>
+                      </wps:spPr>
+                      <wps:style>
+                        <a:lnRef idx="2">
+                          <a:schemeClr val="accent1">
+                            <a:shade val="50000"/>
+                          </a:schemeClr>
+                        </a:lnRef>
+                        <a:fillRef idx="1">
+                          <a:schemeClr val="accent1"/>
+                        </a:fillRef>
+                        <a:effectRef idx="0">
+                          <a:schemeClr val="accent1"/>
+                        </a:effectRef>
+                        <a:fontRef idx="minor">
+                          <a:schemeClr val="lt1"/>
+                        </a:fontRef>
+                      </wps:style>
+                      <wps:txbx>
+                        <w:txbxContent>
+                          <w:p>
+                            <w:pPr>
+                              <w:jc w:val="center"/>
+                            </w:pPr>
+                            <w:r>
+                              <w:t>Fully connected layer</w:t>
+                            </w:r>
+                          </w:p>
+                          <w:p>
+                            <w:pPr>
+                              <w:jc w:val="center"/>
+                            </w:pPr>
+                          </w:p>
+                        </w:txbxContent>
+                      </wps:txbx>
+                      <wps:bodyPr rot="0" spcFirstLastPara="0" vertOverflow="overflow" horzOverflow="overflow" vert="horz" wrap="square" lIns="91440" tIns="45720" rIns="91440" bIns="45720" numCol="1" spcCol="0" rtlCol="0" fromWordArt="0" anchor="ctr" anchorCtr="0" forceAA="0" compatLnSpc="1">
+                        <a:prstTxWarp prst="textNoShape">
+                          <a:avLst/>
+                        </a:prstTxWarp>
+                        <a:noAutofit/>
+                      </wps:bodyPr>
+                    </wps:wsp>
+                  </a:graphicData>
+                </a:graphic>
+                <wp14:sizeRelH relativeFrom="margin">
+                  <wp14:pctWidth>0</wp14:pctWidth>
+                </wp14:sizeRelH>
+              </wp:anchor>
+            </w:drawing>
+          </mc:Choice>
+          <mc:Fallback>
+            <w:pict>
+              <v:rect w14:anchorId="17A228FA" id="Rectangle 19" o:spid="_x0000_s1041" style="position:absolute;margin-left:0;margin-top:23.25pt;width:271.5pt;height:26.25pt;z-index:251686912;visibility:visible;mso-wrap-style:square;mso-width-percent:0;mso-wrap-distance-left:9pt;mso-wrap-distance-top:0;mso-wrap-distance-right:9pt;mso-wrap-distance-bottom:0;mso-position-horizontal:absolute;mso-position-horizontal-relative:margin;mso-position-vertical:absolute;mso-position-vertical-relative:text;mso-width-percent:0;mso-width-relative:margin;v-text-anchor:middle" o:gfxdata="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" fillcolor="#4472c4 [3204]" strokecolor="#1f3763 [1604]" strokeweight="1pt">
+                <v:textbox>
+                  <w:txbxContent>
+                    <w:p>
+                      <w:pPr>
+                        <w:jc w:val="center"/>
+                      </w:pPr>
+                      <w:r>
+                        <w:t>Fully connected layer</w:t>
+                      </w:r>
+                    </w:p>
+                    <w:p>
+                      <w:pPr>
+                        <w:jc w:val="center"/>
+                      </w:pPr>
+                    </w:p>
+                  </w:txbxContent>
+                </v:textbox>
+                <w10:wrap anchorx="margin"/>
+              </v:rect>
+            </w:pict>
+          </mc:Fallback>
+        </mc:AlternateContent>
+      </w:r>
+    </w:p>
+    <w:p>
+      <w:pPr>
+        <w:spacing w:before="100" w:beforeAutospacing="1" w:after="100" w:afterAutospacing="1" w:line="240" w:lineRule="auto"/>
+        <w:rPr>
+          <w:rFonts w:ascii="Times New Roman" w:eastAsia="Times New Roman" w:hAnsi="Times New Roman" w:cs="Times New Roman"/>
+          <w:sz w:val="24"/>
+          <w:szCs w:val="24"/>
+        </w:rPr>
+      </w:pPr>
+    </w:p>
+    <w:p>
+      <w:pPr>
+        <w:spacing w:before="100" w:beforeAutospacing="1" w:after="100" w:afterAutospacing="1" w:line="240" w:lineRule="auto"/>
+        <w:rPr>
+          <w:rFonts w:ascii="Times New Roman" w:eastAsia="Times New Roman" w:hAnsi="Times New Roman" w:cs="Times New Roman"/>
+          <w:sz w:val="24"/>
+          <w:szCs w:val="24"/>
+        </w:rPr>
+      </w:pPr>
+    </w:p>
+    <w:p>
+      <w:pPr>
+        <w:spacing w:before="100" w:beforeAutospacing="1" w:after="100" w:afterAutospacing="1" w:line="240" w:lineRule="auto"/>
+        <w:rPr>
+          <w:rFonts w:ascii="Times New Roman" w:eastAsia="Times New Roman" w:hAnsi="Times New Roman" w:cs="Times New Roman"/>
+          <w:sz w:val="24"/>
+          <w:szCs w:val="24"/>
+        </w:rPr>
+      </w:pPr>
+    </w:p>
+    <w:p>
+      <w:pPr>
+        <w:spacing w:before="100" w:beforeAutospacing="1" w:after="100" w:afterAutospacing="1" w:line="240" w:lineRule="auto"/>
+        <w:rPr>
+          <w:rFonts w:ascii="Times New Roman" w:eastAsia="Times New Roman" w:hAnsi="Times New Roman" w:cs="Times New Roman"/>
+          <w:sz w:val="24"/>
+          <w:szCs w:val="24"/>
+        </w:rPr>
+      </w:pPr>
+    </w:p>
+    <w:p>
+      <w:pPr>
+        <w:rPr>
+          <w:rFonts w:ascii="Times New Roman" w:hAnsi="Times New Roman" w:cs="Times New Roman"/>
+        </w:rPr>
+      </w:pPr>
+      <w:r>
+        <w:rPr>
+          <w:rFonts w:ascii="Times New Roman" w:hAnsi="Times New Roman" w:cs="Times New Roman"/>
+        </w:rPr>
         <w:t xml:space="preserve">Finally, the network use </w:t>
       </w:r>
       <w:proofErr w:type="gramStart"/>
       <w:r>
+        <w:rPr>
+          <w:rFonts w:ascii="Times New Roman" w:hAnsi="Times New Roman" w:cs="Times New Roman"/>
+        </w:rPr>
         <w:t>mean</w:t>
       </w:r>
       <w:proofErr w:type="gramEnd"/>
       <w:r>
+        <w:rPr>
+          <w:rFonts w:ascii="Times New Roman" w:hAnsi="Times New Roman" w:cs="Times New Roman"/>
+        </w:rPr>
         <w:t xml:space="preserve"> square error and Adam optimizer to reduce the error. Epoch of one is used since higher value does not seem to improve the validation and test data loss.</w:t>
       </w:r>
     </w:p>
-    <w:p/>
-    <w:p>
-      <w:r>
-        <w:t>Loading image data:</w:t>
-      </w:r>
-    </w:p>
-    <w:p>
-      <w:r>
-        <w:t>Images are load with python generator and a batch size of 32 is used. Shuffle routine is also in the generator function to randomize the data and made the trained network generalize better.</w:t>
-      </w:r>
-      <w:bookmarkStart w:id="0" w:name="_GoBack"/>
-      <w:bookmarkEnd w:id="0"/>
-    </w:p>
-    <w:p/>
+    <w:p>
+      <w:pPr>
+        <w:rPr>
+          <w:rFonts w:ascii="Times New Roman" w:hAnsi="Times New Roman" w:cs="Times New Roman"/>
+        </w:rPr>
+      </w:pPr>
+    </w:p>
+    <w:p>
+      <w:pPr>
+        <w:rPr>
+          <w:rFonts w:ascii="Times New Roman" w:hAnsi="Times New Roman" w:cs="Times New Roman"/>
+        </w:rPr>
+      </w:pPr>
+      <w:r>
+        <w:rPr>
+          <w:rFonts w:ascii="Times New Roman" w:hAnsi="Times New Roman" w:cs="Times New Roman"/>
+        </w:rPr>
+        <w:t>Final Results:</w:t>
+      </w:r>
+      <w:bookmarkStart w:id="2" w:name="_GoBack"/>
+      <w:bookmarkEnd w:id="2"/>
+    </w:p>
+    <w:p>
+      <w:pPr>
+        <w:rPr>
+          <w:rFonts w:ascii="Times New Roman" w:hAnsi="Times New Roman" w:cs="Times New Roman"/>
+        </w:rPr>
+      </w:pPr>
+      <w:r>
+        <w:rPr>
+          <w:rFonts w:ascii="Times New Roman" w:hAnsi="Times New Roman" w:cs="Times New Roman"/>
+        </w:rPr>
+        <w:t xml:space="preserve">I got about 0.083 of training loss and 0.064 validation loss. The car relativity </w:t>
+      </w:r>
+      <w:proofErr w:type="gramStart"/>
+      <w:r>
+        <w:rPr>
+          <w:rFonts w:ascii="Times New Roman" w:hAnsi="Times New Roman" w:cs="Times New Roman"/>
+        </w:rPr>
+        <w:t>stay</w:t>
+      </w:r>
+      <w:proofErr w:type="gramEnd"/>
+      <w:r>
+        <w:rPr>
+          <w:rFonts w:ascii="Times New Roman" w:hAnsi="Times New Roman" w:cs="Times New Roman"/>
+        </w:rPr>
+        <w:t xml:space="preserve"> in the middle most of the time and able to run many laps without going beyond the road boundary.</w:t>
+      </w:r>
+    </w:p>
+    <w:p>
+      <w:pPr>
+        <w:rPr>
+          <w:rFonts w:ascii="Times New Roman" w:hAnsi="Times New Roman" w:cs="Times New Roman"/>
+        </w:rPr>
+      </w:pPr>
+    </w:p>
     <w:sectPr>
       <w:pgSz w:w="12240" w:h="15840"/>
       <w:pgMar w:top="1440" w:right="1440" w:bottom="1440" w:left="1440" w:header="720" w:footer="720" w:gutter="0"/>
@@ -1086,6 +3312,25 @@
     <w:semiHidden/>
     <w:unhideWhenUsed/>
   </w:style>
+  <w:style w:type="paragraph" w:styleId="Caption">
+    <w:name w:val="caption"/>
+    <w:basedOn w:val="Normal"/>
+    <w:next w:val="Normal"/>
+    <w:uiPriority w:val="35"/>
+    <w:unhideWhenUsed/>
+    <w:qFormat/>
+    <w:rsid w:val="00054E49"/>
+    <w:pPr>
+      <w:spacing w:after="200" w:line="240" w:lineRule="auto"/>
+    </w:pPr>
+    <w:rPr>
+      <w:i/>
+      <w:iCs/>
+      <w:color w:val="44546A" w:themeColor="text2"/>
+      <w:sz w:val="18"/>
+      <w:szCs w:val="18"/>
+    </w:rPr>
+  </w:style>
 </w:styles>
 </file>
 
@@ -1382,4 +3627,16 @@
     </a:ext>
   </a:extLst>
 </a:theme>
+</file>
+
+<file path=customXml/item1.xml><?xml version="1.0" encoding="utf-8"?>
+<b:Sources xmlns:b="http://schemas.openxmlformats.org/officeDocument/2006/bibliography" xmlns="http://schemas.openxmlformats.org/officeDocument/2006/bibliography" SelectedStyle="\APASixthEditionOfficeOnline.xsl" StyleName="APA" Version="6"/>
+</file>
+
+<file path=customXml/itemProps1.xml><?xml version="1.0" encoding="utf-8"?>
+<ds:datastoreItem xmlns:ds="http://schemas.openxmlformats.org/officeDocument/2006/customXml" ds:itemID="{D8D9DA3D-9687-426C-B40B-CB315C180779}">
+  <ds:schemaRefs>
+    <ds:schemaRef ds:uri="http://schemas.openxmlformats.org/officeDocument/2006/bibliography"/>
+  </ds:schemaRefs>
+</ds:datastoreItem>
 </file>
--- a/Clone.docx
+++ b/Clone.docx
@@ -1,6 +1,6 @@
 
 <file path=word/document.xml><?xml version="1.0" encoding="utf-8"?>
-<w:document xmlns:wpc="http://schemas.microsoft.com/office/word/2010/wordprocessingCanvas" xmlns:cx="http://schemas.microsoft.com/office/drawing/2014/chartex" xmlns:cx1="http://schemas.microsoft.com/office/drawing/2015/9/8/chartex" xmlns:cx2="http://schemas.microsoft.com/office/drawing/2015/10/21/chartex" xmlns:cx3="http://schemas.microsoft.com/office/drawing/2016/5/9/chartex" xmlns:cx4="http://schemas.microsoft.com/office/drawing/2016/5/10/chartex" xmlns:cx5="http://schemas.microsoft.com/office/drawing/2016/5/11/chartex" xmlns:cx6="http://schemas.microsoft.com/office/drawing/2016/5/12/chartex" xmlns:cx7="http://schemas.microsoft.com/office/drawing/2016/5/13/chartex" xmlns:cx8="http://schemas.microsoft.com/office/drawing/2016/5/14/chartex" xmlns:mc="http://schemas.openxmlformats.org/markup-compatibility/2006" xmlns:aink="http://schemas.microsoft.com/office/drawing/2016/ink" xmlns:am3d="http://schemas.microsoft.com/office/drawing/2017/model3d" xmlns:o="urn:schemas-microsoft-com:office:office" xmlns:r="http://schemas.openxmlformats.org/officeDocument/2006/relationships" xmlns:m="http://schemas.openxmlformats.org/officeDocument/2006/math" xmlns:v="urn:schemas-microsoft-com:vml" xmlns:wp14="http://schemas.microsoft.com/office/word/2010/wordprocessingDrawing" xmlns:wp="http://schemas.openxmlformats.org/drawingml/2006/wordprocessingDrawing" xmlns:w10="urn:schemas-microsoft-com:office:word" xmlns:w="http://schemas.openxmlformats.org/wordprocessingml/2006/main" xmlns:w14="http://schemas.microsoft.com/office/word/2010/wordml" xmlns:w15="http://schemas.microsoft.com/office/word/2012/wordml" xmlns:w16cid="http://schemas.microsoft.com/office/word/2016/wordml/cid" xmlns:w16se="http://schemas.microsoft.com/office/word/2015/wordml/symex" xmlns:wpg="http://schemas.microsoft.com/office/word/2010/wordprocessingGroup" xmlns:wpi="http://schemas.microsoft.com/office/word/2010/wordprocessingInk" xmlns:wne="http://schemas.microsoft.com/office/word/2006/wordml" xmlns:wps="http://schemas.microsoft.com/office/word/2010/wordprocessingShape" mc:Ignorable="w14 w15 w16se w16cid wp14">
+<w:document xmlns:wpc="http://schemas.microsoft.com/office/word/2010/wordprocessingCanvas" xmlns:mo="http://schemas.microsoft.com/office/mac/office/2008/main" xmlns:mc="http://schemas.openxmlformats.org/markup-compatibility/2006" xmlns:mv="urn:schemas-microsoft-com:mac:vml" xmlns:o="urn:schemas-microsoft-com:office:office" xmlns:r="http://schemas.openxmlformats.org/officeDocument/2006/relationships" xmlns:m="http://schemas.openxmlformats.org/officeDocument/2006/math" xmlns:v="urn:schemas-microsoft-com:vml" xmlns:wp14="http://schemas.microsoft.com/office/word/2010/wordprocessingDrawing" xmlns:wp="http://schemas.openxmlformats.org/drawingml/2006/wordprocessingDrawing" xmlns:w10="urn:schemas-microsoft-com:office:word" xmlns:w="http://schemas.openxmlformats.org/wordprocessingml/2006/main" xmlns:w14="http://schemas.microsoft.com/office/word/2010/wordml" xmlns:wpg="http://schemas.microsoft.com/office/word/2010/wordprocessingGroup" xmlns:wpi="http://schemas.microsoft.com/office/word/2010/wordprocessingInk" xmlns:wne="http://schemas.microsoft.com/office/word/2006/wordml" xmlns:wps="http://schemas.microsoft.com/office/word/2010/wordprocessingShape" mc:Ignorable="w14 wp14">
   <w:body>
     <w:p>
       <w:pPr>
@@ -208,7 +208,7 @@
           <w:noProof/>
         </w:rPr>
         <w:drawing>
-          <wp:inline distT="0" distB="0" distL="0" distR="0">
+          <wp:inline distT="0" distB="0" distL="0" distR="0" wp14:anchorId="2D5D9197" wp14:editId="79A712C9">
             <wp:extent cx="4886325" cy="3676650"/>
             <wp:effectExtent l="0" t="0" r="9525" b="0"/>
             <wp:docPr id="20" name="Picture 20"/>
@@ -225,7 +225,7 @@
                     </pic:cNvPicPr>
                   </pic:nvPicPr>
                   <pic:blipFill>
-                    <a:blip r:embed="rId5">
+                    <a:blip r:embed="rId6">
                       <a:extLst>
                         <a:ext uri="{28A0092B-C50C-407E-A947-70E740481C1C}">
                           <a14:useLocalDpi xmlns:a14="http://schemas.microsoft.com/office/drawing/2010/main" val="0"/>
@@ -271,7 +271,7 @@
         </w:rPr>
         <w:lastRenderedPageBreak/>
         <w:drawing>
-          <wp:inline distT="0" distB="0" distL="0" distR="0">
+          <wp:inline distT="0" distB="0" distL="0" distR="0" wp14:anchorId="1988AD6C" wp14:editId="2B71BA37">
             <wp:extent cx="4895850" cy="3686175"/>
             <wp:effectExtent l="0" t="0" r="0" b="9525"/>
             <wp:docPr id="21" name="Picture 21"/>
@@ -288,7 +288,7 @@
                     </pic:cNvPicPr>
                   </pic:nvPicPr>
                   <pic:blipFill>
-                    <a:blip r:embed="rId6">
+                    <a:blip r:embed="rId7">
                       <a:extLst>
                         <a:ext uri="{28A0092B-C50C-407E-A947-70E740481C1C}">
                           <a14:useLocalDpi xmlns:a14="http://schemas.microsoft.com/office/drawing/2010/main" val="0"/>
@@ -388,7 +388,7 @@
         </w:rPr>
         <w:lastRenderedPageBreak/>
         <w:drawing>
-          <wp:inline distT="0" distB="0" distL="0" distR="0">
+          <wp:inline distT="0" distB="0" distL="0" distR="0" wp14:anchorId="45018960" wp14:editId="670006F5">
             <wp:extent cx="4867275" cy="3667125"/>
             <wp:effectExtent l="0" t="0" r="9525" b="9525"/>
             <wp:docPr id="22" name="Picture 22"/>
@@ -405,7 +405,7 @@
                     </pic:cNvPicPr>
                   </pic:nvPicPr>
                   <pic:blipFill>
-                    <a:blip r:embed="rId7">
+                    <a:blip r:embed="rId8">
                       <a:extLst>
                         <a:ext uri="{28A0092B-C50C-407E-A947-70E740481C1C}">
                           <a14:useLocalDpi xmlns:a14="http://schemas.microsoft.com/office/drawing/2010/main" val="0"/>
@@ -713,7 +713,7 @@
         <mc:AlternateContent>
           <mc:Choice Requires="wps">
             <w:drawing>
-              <wp:anchor distT="0" distB="0" distL="114300" distR="114300" simplePos="0" relativeHeight="251688960" behindDoc="0" locked="0" layoutInCell="1" allowOverlap="1" wp14:anchorId="7EB03C00" wp14:editId="49FAD977">
+              <wp:anchor distT="0" distB="0" distL="114300" distR="114300" simplePos="0" relativeHeight="251688960" behindDoc="0" locked="0" layoutInCell="1" allowOverlap="1" wp14:anchorId="0717D21A" wp14:editId="37E3F4E8">
                 <wp:simplePos x="0" y="0"/>
                 <wp:positionH relativeFrom="margin">
                   <wp:posOffset>0</wp:posOffset>
@@ -790,7 +790,7 @@
               </wp:anchor>
             </w:drawing>
           </mc:Choice>
-          <mc:Fallback>
+          <mc:Fallback xmlns:w16se="http://schemas.microsoft.com/office/word/2015/wordml/symex" xmlns:w16cid="http://schemas.microsoft.com/office/word/2016/wordml/cid" xmlns:w15="http://schemas.microsoft.com/office/word/2012/wordml" xmlns:am3d="http://schemas.microsoft.com/office/drawing/2017/model3d" xmlns:aink="http://schemas.microsoft.com/office/drawing/2016/ink" xmlns:cx8="http://schemas.microsoft.com/office/drawing/2016/5/14/chartex" xmlns:cx7="http://schemas.microsoft.com/office/drawing/2016/5/13/chartex" xmlns:cx6="http://schemas.microsoft.com/office/drawing/2016/5/12/chartex" xmlns:cx5="http://schemas.microsoft.com/office/drawing/2016/5/11/chartex" xmlns:cx4="http://schemas.microsoft.com/office/drawing/2016/5/10/chartex" xmlns:cx3="http://schemas.microsoft.com/office/drawing/2016/5/9/chartex" xmlns:cx2="http://schemas.microsoft.com/office/drawing/2015/10/21/chartex" xmlns:cx1="http://schemas.microsoft.com/office/drawing/2015/9/8/chartex" xmlns:cx="http://schemas.microsoft.com/office/drawing/2014/chartex">
             <w:pict>
               <v:rect w14:anchorId="7EB03C00" id="Rectangle 24" o:spid="_x0000_s1026" style="position:absolute;margin-left:0;margin-top:20.95pt;width:264.75pt;height:26.25pt;z-index:251688960;visibility:visible;mso-wrap-style:square;mso-width-percent:0;mso-wrap-distance-left:9pt;mso-wrap-distance-top:0;mso-wrap-distance-right:9pt;mso-wrap-distance-bottom:0;mso-position-horizontal:absolute;mso-position-horizontal-relative:margin;mso-position-vertical:absolute;mso-position-vertical-relative:text;mso-width-percent:0;mso-width-relative:margin;v-text-anchor:middle" o:gfxdata="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" fillcolor="#4472c4" strokecolor="#2f528f" strokeweight="1pt">
                 <v:textbox>
@@ -842,7 +842,7 @@
         <mc:AlternateContent>
           <mc:Choice Requires="wps">
             <w:drawing>
-              <wp:anchor distT="0" distB="0" distL="114300" distR="114300" simplePos="0" relativeHeight="251663360" behindDoc="0" locked="0" layoutInCell="1" allowOverlap="1" wp14:anchorId="730B7E9E" wp14:editId="1B055FD2">
+              <wp:anchor distT="0" distB="0" distL="114300" distR="114300" simplePos="0" relativeHeight="251663360" behindDoc="0" locked="0" layoutInCell="1" allowOverlap="1" wp14:anchorId="3F372A5E" wp14:editId="426139EE">
                 <wp:simplePos x="0" y="0"/>
                 <wp:positionH relativeFrom="margin">
                   <wp:posOffset>0</wp:posOffset>
@@ -927,7 +927,7 @@
               </wp:anchor>
             </w:drawing>
           </mc:Choice>
-          <mc:Fallback>
+          <mc:Fallback xmlns:w16se="http://schemas.microsoft.com/office/word/2015/wordml/symex" xmlns:w16cid="http://schemas.microsoft.com/office/word/2016/wordml/cid" xmlns:w15="http://schemas.microsoft.com/office/word/2012/wordml" xmlns:am3d="http://schemas.microsoft.com/office/drawing/2017/model3d" xmlns:aink="http://schemas.microsoft.com/office/drawing/2016/ink" xmlns:cx8="http://schemas.microsoft.com/office/drawing/2016/5/14/chartex" xmlns:cx7="http://schemas.microsoft.com/office/drawing/2016/5/13/chartex" xmlns:cx6="http://schemas.microsoft.com/office/drawing/2016/5/12/chartex" xmlns:cx5="http://schemas.microsoft.com/office/drawing/2016/5/11/chartex" xmlns:cx4="http://schemas.microsoft.com/office/drawing/2016/5/10/chartex" xmlns:cx3="http://schemas.microsoft.com/office/drawing/2016/5/9/chartex" xmlns:cx2="http://schemas.microsoft.com/office/drawing/2015/10/21/chartex" xmlns:cx1="http://schemas.microsoft.com/office/drawing/2015/9/8/chartex" xmlns:cx="http://schemas.microsoft.com/office/drawing/2014/chartex">
             <w:pict>
               <v:rect w14:anchorId="730B7E9E" id="Rectangle 4" o:spid="_x0000_s1027" style="position:absolute;margin-left:0;margin-top:27pt;width:264.75pt;height:26.25pt;z-index:251663360;visibility:visible;mso-wrap-style:square;mso-width-percent:0;mso-wrap-distance-left:9pt;mso-wrap-distance-top:0;mso-wrap-distance-right:9pt;mso-wrap-distance-bottom:0;mso-position-horizontal:absolute;mso-position-horizontal-relative:margin;mso-position-vertical:absolute;mso-position-vertical-relative:text;mso-width-percent:0;mso-width-relative:margin;v-text-anchor:middle" o:gfxdata="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" fillcolor="#4472c4 [3204]" strokecolor="#1f3763 [1604]" strokeweight="1pt">
                 <v:textbox>
@@ -994,7 +994,7 @@
         <mc:AlternateContent>
           <mc:Choice Requires="wps">
             <w:drawing>
-              <wp:anchor distT="0" distB="0" distL="114300" distR="114300" simplePos="0" relativeHeight="251665408" behindDoc="0" locked="0" layoutInCell="1" allowOverlap="1" wp14:anchorId="730B7E9E" wp14:editId="1B055FD2">
+              <wp:anchor distT="0" distB="0" distL="114300" distR="114300" simplePos="0" relativeHeight="251665408" behindDoc="0" locked="0" layoutInCell="1" allowOverlap="1" wp14:anchorId="26F83AE0" wp14:editId="1BF76DEE">
                 <wp:simplePos x="0" y="0"/>
                 <wp:positionH relativeFrom="column">
                   <wp:posOffset>9525</wp:posOffset>
@@ -1072,7 +1072,7 @@
               </wp:anchor>
             </w:drawing>
           </mc:Choice>
-          <mc:Fallback>
+          <mc:Fallback xmlns:w16se="http://schemas.microsoft.com/office/word/2015/wordml/symex" xmlns:w16cid="http://schemas.microsoft.com/office/word/2016/wordml/cid" xmlns:w15="http://schemas.microsoft.com/office/word/2012/wordml" xmlns:am3d="http://schemas.microsoft.com/office/drawing/2017/model3d" xmlns:aink="http://schemas.microsoft.com/office/drawing/2016/ink" xmlns:cx8="http://schemas.microsoft.com/office/drawing/2016/5/14/chartex" xmlns:cx7="http://schemas.microsoft.com/office/drawing/2016/5/13/chartex" xmlns:cx6="http://schemas.microsoft.com/office/drawing/2016/5/12/chartex" xmlns:cx5="http://schemas.microsoft.com/office/drawing/2016/5/11/chartex" xmlns:cx4="http://schemas.microsoft.com/office/drawing/2016/5/10/chartex" xmlns:cx3="http://schemas.microsoft.com/office/drawing/2016/5/9/chartex" xmlns:cx2="http://schemas.microsoft.com/office/drawing/2015/10/21/chartex" xmlns:cx1="http://schemas.microsoft.com/office/drawing/2015/9/8/chartex" xmlns:cx="http://schemas.microsoft.com/office/drawing/2014/chartex">
             <w:pict>
               <v:rect w14:anchorId="730B7E9E" id="Rectangle 5" o:spid="_x0000_s1028" style="position:absolute;margin-left:.75pt;margin-top:5.15pt;width:262.5pt;height:26.25pt;z-index:251665408;visibility:visible;mso-wrap-style:square;mso-width-percent:0;mso-wrap-distance-left:9pt;mso-wrap-distance-top:0;mso-wrap-distance-right:9pt;mso-wrap-distance-bottom:0;mso-position-horizontal:absolute;mso-position-horizontal-relative:text;mso-position-vertical:absolute;mso-position-vertical-relative:text;mso-width-percent:0;mso-width-relative:margin;v-text-anchor:middle" o:gfxdata="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" fillcolor="#4472c4 [3204]" strokecolor="#1f3763 [1604]" strokeweight="1pt">
                 <v:textbox>
@@ -1121,7 +1121,7 @@
         <mc:AlternateContent>
           <mc:Choice Requires="wps">
             <w:drawing>
-              <wp:anchor distT="0" distB="0" distL="114300" distR="114300" simplePos="0" relativeHeight="251667456" behindDoc="0" locked="0" layoutInCell="1" allowOverlap="1" wp14:anchorId="730B7E9E" wp14:editId="1B055FD2">
+              <wp:anchor distT="0" distB="0" distL="114300" distR="114300" simplePos="0" relativeHeight="251667456" behindDoc="0" locked="0" layoutInCell="1" allowOverlap="1" wp14:anchorId="7E411308" wp14:editId="2184165D">
                 <wp:simplePos x="0" y="0"/>
                 <wp:positionH relativeFrom="margin">
                   <wp:posOffset>0</wp:posOffset>
@@ -1206,7 +1206,7 @@
               </wp:anchor>
             </w:drawing>
           </mc:Choice>
-          <mc:Fallback>
+          <mc:Fallback xmlns:w16se="http://schemas.microsoft.com/office/word/2015/wordml/symex" xmlns:w16cid="http://schemas.microsoft.com/office/word/2016/wordml/cid" xmlns:w15="http://schemas.microsoft.com/office/word/2012/wordml" xmlns:am3d="http://schemas.microsoft.com/office/drawing/2017/model3d" xmlns:aink="http://schemas.microsoft.com/office/drawing/2016/ink" xmlns:cx8="http://schemas.microsoft.com/office/drawing/2016/5/14/chartex" xmlns:cx7="http://schemas.microsoft.com/office/drawing/2016/5/13/chartex" xmlns:cx6="http://schemas.microsoft.com/office/drawing/2016/5/12/chartex" xmlns:cx5="http://schemas.microsoft.com/office/drawing/2016/5/11/chartex" xmlns:cx4="http://schemas.microsoft.com/office/drawing/2016/5/10/chartex" xmlns:cx3="http://schemas.microsoft.com/office/drawing/2016/5/9/chartex" xmlns:cx2="http://schemas.microsoft.com/office/drawing/2015/10/21/chartex" xmlns:cx1="http://schemas.microsoft.com/office/drawing/2015/9/8/chartex" xmlns:cx="http://schemas.microsoft.com/office/drawing/2014/chartex">
             <w:pict>
               <v:rect w14:anchorId="730B7E9E" id="Rectangle 6" o:spid="_x0000_s1029" style="position:absolute;margin-left:0;margin-top:12.6pt;width:263.25pt;height:26.25pt;z-index:251667456;visibility:visible;mso-wrap-style:square;mso-width-percent:0;mso-wrap-distance-left:9pt;mso-wrap-distance-top:0;mso-wrap-distance-right:9pt;mso-wrap-distance-bottom:0;mso-position-horizontal:absolute;mso-position-horizontal-relative:margin;mso-position-vertical:absolute;mso-position-vertical-relative:text;mso-width-percent:0;mso-width-relative:margin;v-text-anchor:middle" o:gfxdata="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" fillcolor="#4472c4 [3204]" strokecolor="#1f3763 [1604]" strokeweight="1pt">
                 <v:textbox>
@@ -1263,7 +1263,7 @@
         <mc:AlternateContent>
           <mc:Choice Requires="wps">
             <w:drawing>
-              <wp:anchor distT="0" distB="0" distL="114300" distR="114300" simplePos="0" relativeHeight="251669504" behindDoc="0" locked="0" layoutInCell="1" allowOverlap="1" wp14:anchorId="730B7E9E" wp14:editId="1B055FD2">
+              <wp:anchor distT="0" distB="0" distL="114300" distR="114300" simplePos="0" relativeHeight="251669504" behindDoc="0" locked="0" layoutInCell="1" allowOverlap="1" wp14:anchorId="635ABC62" wp14:editId="2AF9EA33">
                 <wp:simplePos x="0" y="0"/>
                 <wp:positionH relativeFrom="margin">
                   <wp:posOffset>0</wp:posOffset>
@@ -1339,7 +1339,7 @@
               </wp:anchor>
             </w:drawing>
           </mc:Choice>
-          <mc:Fallback>
+          <mc:Fallback xmlns:w16se="http://schemas.microsoft.com/office/word/2015/wordml/symex" xmlns:w16cid="http://schemas.microsoft.com/office/word/2016/wordml/cid" xmlns:w15="http://schemas.microsoft.com/office/word/2012/wordml" xmlns:am3d="http://schemas.microsoft.com/office/drawing/2017/model3d" xmlns:aink="http://schemas.microsoft.com/office/drawing/2016/ink" xmlns:cx8="http://schemas.microsoft.com/office/drawing/2016/5/14/chartex" xmlns:cx7="http://schemas.microsoft.com/office/drawing/2016/5/13/chartex" xmlns:cx6="http://schemas.microsoft.com/office/drawing/2016/5/12/chartex" xmlns:cx5="http://schemas.microsoft.com/office/drawing/2016/5/11/chartex" xmlns:cx4="http://schemas.microsoft.com/office/drawing/2016/5/10/chartex" xmlns:cx3="http://schemas.microsoft.com/office/drawing/2016/5/9/chartex" xmlns:cx2="http://schemas.microsoft.com/office/drawing/2015/10/21/chartex" xmlns:cx1="http://schemas.microsoft.com/office/drawing/2015/9/8/chartex" xmlns:cx="http://schemas.microsoft.com/office/drawing/2014/chartex">
             <w:pict>
               <v:rect w14:anchorId="730B7E9E" id="Rectangle 7" o:spid="_x0000_s1030" style="position:absolute;margin-left:0;margin-top:19.3pt;width:263.25pt;height:26.25pt;z-index:251669504;visibility:visible;mso-wrap-style:square;mso-width-percent:0;mso-wrap-distance-left:9pt;mso-wrap-distance-top:0;mso-wrap-distance-right:9pt;mso-wrap-distance-bottom:0;mso-position-horizontal:absolute;mso-position-horizontal-relative:margin;mso-position-vertical:absolute;mso-position-vertical-relative:text;mso-width-percent:0;mso-width-relative:margin;v-text-anchor:middle" o:gfxdata="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" fillcolor="#4472c4 [3204]" strokecolor="#1f3763 [1604]" strokeweight="1pt">
                 <v:textbox>
@@ -1387,7 +1387,7 @@
         <mc:AlternateContent>
           <mc:Choice Requires="wps">
             <w:drawing>
-              <wp:anchor distT="0" distB="0" distL="114300" distR="114300" simplePos="0" relativeHeight="251671552" behindDoc="0" locked="0" layoutInCell="1" allowOverlap="1" wp14:anchorId="730B7E9E" wp14:editId="1B055FD2">
+              <wp:anchor distT="0" distB="0" distL="114300" distR="114300" simplePos="0" relativeHeight="251671552" behindDoc="0" locked="0" layoutInCell="1" allowOverlap="1" wp14:anchorId="509A5DE6" wp14:editId="4D11234F">
                 <wp:simplePos x="0" y="0"/>
                 <wp:positionH relativeFrom="margin">
                   <wp:posOffset>0</wp:posOffset>
@@ -1472,7 +1472,7 @@
               </wp:anchor>
             </w:drawing>
           </mc:Choice>
-          <mc:Fallback>
+          <mc:Fallback xmlns:w16se="http://schemas.microsoft.com/office/word/2015/wordml/symex" xmlns:w16cid="http://schemas.microsoft.com/office/word/2016/wordml/cid" xmlns:w15="http://schemas.microsoft.com/office/word/2012/wordml" xmlns:am3d="http://schemas.microsoft.com/office/drawing/2017/model3d" xmlns:aink="http://schemas.microsoft.com/office/drawing/2016/ink" xmlns:cx8="http://schemas.microsoft.com/office/drawing/2016/5/14/chartex" xmlns:cx7="http://schemas.microsoft.com/office/drawing/2016/5/13/chartex" xmlns:cx6="http://schemas.microsoft.com/office/drawing/2016/5/12/chartex" xmlns:cx5="http://schemas.microsoft.com/office/drawing/2016/5/11/chartex" xmlns:cx4="http://schemas.microsoft.com/office/drawing/2016/5/10/chartex" xmlns:cx3="http://schemas.microsoft.com/office/drawing/2016/5/9/chartex" xmlns:cx2="http://schemas.microsoft.com/office/drawing/2015/10/21/chartex" xmlns:cx1="http://schemas.microsoft.com/office/drawing/2015/9/8/chartex" xmlns:cx="http://schemas.microsoft.com/office/drawing/2014/chartex">
             <w:pict>
               <v:rect w14:anchorId="730B7E9E" id="Rectangle 8" o:spid="_x0000_s1031" style="position:absolute;margin-left:0;margin-top:26.75pt;width:264pt;height:26.25pt;z-index:251671552;visibility:visible;mso-wrap-style:square;mso-width-percent:0;mso-wrap-distance-left:9pt;mso-wrap-distance-top:0;mso-wrap-distance-right:9pt;mso-wrap-distance-bottom:0;mso-position-horizontal:absolute;mso-position-horizontal-relative:margin;mso-position-vertical:absolute;mso-position-vertical-relative:text;mso-width-percent:0;mso-width-relative:margin;v-text-anchor:middle" o:gfxdata="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" fillcolor="#4472c4 [3204]" strokecolor="#1f3763 [1604]" strokeweight="1pt">
                 <v:textbox>
@@ -1539,7 +1539,7 @@
         <mc:AlternateContent>
           <mc:Choice Requires="wps">
             <w:drawing>
-              <wp:anchor distT="0" distB="0" distL="114300" distR="114300" simplePos="0" relativeHeight="251673600" behindDoc="0" locked="0" layoutInCell="1" allowOverlap="1" wp14:anchorId="43F3F12E" wp14:editId="00785DC3">
+              <wp:anchor distT="0" distB="0" distL="114300" distR="114300" simplePos="0" relativeHeight="251673600" behindDoc="0" locked="0" layoutInCell="1" allowOverlap="1" wp14:anchorId="258476FA" wp14:editId="65D51029">
                 <wp:simplePos x="0" y="0"/>
                 <wp:positionH relativeFrom="margin">
                   <wp:posOffset>0</wp:posOffset>
@@ -1615,7 +1615,7 @@
               </wp:anchor>
             </w:drawing>
           </mc:Choice>
-          <mc:Fallback>
+          <mc:Fallback xmlns:w16se="http://schemas.microsoft.com/office/word/2015/wordml/symex" xmlns:w16cid="http://schemas.microsoft.com/office/word/2016/wordml/cid" xmlns:w15="http://schemas.microsoft.com/office/word/2012/wordml" xmlns:am3d="http://schemas.microsoft.com/office/drawing/2017/model3d" xmlns:aink="http://schemas.microsoft.com/office/drawing/2016/ink" xmlns:cx8="http://schemas.microsoft.com/office/drawing/2016/5/14/chartex" xmlns:cx7="http://schemas.microsoft.com/office/drawing/2016/5/13/chartex" xmlns:cx6="http://schemas.microsoft.com/office/drawing/2016/5/12/chartex" xmlns:cx5="http://schemas.microsoft.com/office/drawing/2016/5/11/chartex" xmlns:cx4="http://schemas.microsoft.com/office/drawing/2016/5/10/chartex" xmlns:cx3="http://schemas.microsoft.com/office/drawing/2016/5/9/chartex" xmlns:cx2="http://schemas.microsoft.com/office/drawing/2015/10/21/chartex" xmlns:cx1="http://schemas.microsoft.com/office/drawing/2015/9/8/chartex" xmlns:cx="http://schemas.microsoft.com/office/drawing/2014/chartex">
             <w:pict>
               <v:rect w14:anchorId="43F3F12E" id="Rectangle 9" o:spid="_x0000_s1032" style="position:absolute;margin-left:0;margin-top:7.15pt;width:265.5pt;height:26.25pt;z-index:251673600;visibility:visible;mso-wrap-style:square;mso-width-percent:0;mso-wrap-distance-left:9pt;mso-wrap-distance-top:0;mso-wrap-distance-right:9pt;mso-wrap-distance-bottom:0;mso-position-horizontal:absolute;mso-position-horizontal-relative:margin;mso-position-vertical:absolute;mso-position-vertical-relative:text;mso-width-percent:0;mso-width-relative:margin;v-text-anchor:middle" o:gfxdata="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" fillcolor="#4472c4 [3204]" strokecolor="#1f3763 [1604]" strokeweight="1pt">
                 <v:textbox>
@@ -1663,7 +1663,7 @@
         <mc:AlternateContent>
           <mc:Choice Requires="wps">
             <w:drawing>
-              <wp:anchor distT="0" distB="0" distL="114300" distR="114300" simplePos="0" relativeHeight="251674624" behindDoc="0" locked="0" layoutInCell="1" allowOverlap="1" wp14:anchorId="24B1B278" wp14:editId="50187B03">
+              <wp:anchor distT="0" distB="0" distL="114300" distR="114300" simplePos="0" relativeHeight="251674624" behindDoc="0" locked="0" layoutInCell="1" allowOverlap="1" wp14:anchorId="39D9EFB4" wp14:editId="78CD9B10">
                 <wp:simplePos x="0" y="0"/>
                 <wp:positionH relativeFrom="column">
                   <wp:posOffset>8890</wp:posOffset>
@@ -1720,10 +1720,7 @@
                             </w:r>
                             <w:proofErr w:type="spellEnd"/>
                             <w:r>
-                              <w:t xml:space="preserve"> </w:t>
-                            </w:r>
-                            <w:r>
-                              <w:t>activation function</w:t>
+                              <w:t xml:space="preserve"> activation function</w:t>
                             </w:r>
                           </w:p>
                           <w:p>
@@ -1748,7 +1745,7 @@
               </wp:anchor>
             </w:drawing>
           </mc:Choice>
-          <mc:Fallback>
+          <mc:Fallback xmlns:w16se="http://schemas.microsoft.com/office/word/2015/wordml/symex" xmlns:w16cid="http://schemas.microsoft.com/office/word/2016/wordml/cid" xmlns:w15="http://schemas.microsoft.com/office/word/2012/wordml" xmlns:am3d="http://schemas.microsoft.com/office/drawing/2017/model3d" xmlns:aink="http://schemas.microsoft.com/office/drawing/2016/ink" xmlns:cx8="http://schemas.microsoft.com/office/drawing/2016/5/14/chartex" xmlns:cx7="http://schemas.microsoft.com/office/drawing/2016/5/13/chartex" xmlns:cx6="http://schemas.microsoft.com/office/drawing/2016/5/12/chartex" xmlns:cx5="http://schemas.microsoft.com/office/drawing/2016/5/11/chartex" xmlns:cx4="http://schemas.microsoft.com/office/drawing/2016/5/10/chartex" xmlns:cx3="http://schemas.microsoft.com/office/drawing/2016/5/9/chartex" xmlns:cx2="http://schemas.microsoft.com/office/drawing/2015/10/21/chartex" xmlns:cx1="http://schemas.microsoft.com/office/drawing/2015/9/8/chartex" xmlns:cx="http://schemas.microsoft.com/office/drawing/2014/chartex">
             <w:pict>
               <v:rect w14:anchorId="24B1B278" id="Rectangle 10" o:spid="_x0000_s1033" style="position:absolute;margin-left:.7pt;margin-top:15.35pt;width:266.25pt;height:26.25pt;z-index:251674624;visibility:visible;mso-wrap-style:square;mso-width-percent:0;mso-wrap-distance-left:9pt;mso-wrap-distance-top:0;mso-wrap-distance-right:9pt;mso-wrap-distance-bottom:0;mso-position-horizontal:absolute;mso-position-horizontal-relative:text;mso-position-vertical:absolute;mso-position-vertical-relative:text;mso-width-percent:0;mso-width-relative:margin;v-text-anchor:middle" o:gfxdata="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" fillcolor="#4472c4 [3204]" strokecolor="#1f3763 [1604]" strokeweight="1pt">
                 <v:textbox>
@@ -1804,7 +1801,7 @@
         <mc:AlternateContent>
           <mc:Choice Requires="wps">
             <w:drawing>
-              <wp:anchor distT="0" distB="0" distL="114300" distR="114300" simplePos="0" relativeHeight="251675648" behindDoc="0" locked="0" layoutInCell="1" allowOverlap="1" wp14:anchorId="56340A20" wp14:editId="257562AA">
+              <wp:anchor distT="0" distB="0" distL="114300" distR="114300" simplePos="0" relativeHeight="251675648" behindDoc="0" locked="0" layoutInCell="1" allowOverlap="1" wp14:anchorId="02C2AA61" wp14:editId="010EFE91">
                 <wp:simplePos x="0" y="0"/>
                 <wp:positionH relativeFrom="margin">
                   <wp:posOffset>0</wp:posOffset>
@@ -1880,7 +1877,7 @@
               </wp:anchor>
             </w:drawing>
           </mc:Choice>
-          <mc:Fallback>
+          <mc:Fallback xmlns:w16se="http://schemas.microsoft.com/office/word/2015/wordml/symex" xmlns:w16cid="http://schemas.microsoft.com/office/word/2016/wordml/cid" xmlns:w15="http://schemas.microsoft.com/office/word/2012/wordml" xmlns:am3d="http://schemas.microsoft.com/office/drawing/2017/model3d" xmlns:aink="http://schemas.microsoft.com/office/drawing/2016/ink" xmlns:cx8="http://schemas.microsoft.com/office/drawing/2016/5/14/chartex" xmlns:cx7="http://schemas.microsoft.com/office/drawing/2016/5/13/chartex" xmlns:cx6="http://schemas.microsoft.com/office/drawing/2016/5/12/chartex" xmlns:cx5="http://schemas.microsoft.com/office/drawing/2016/5/11/chartex" xmlns:cx4="http://schemas.microsoft.com/office/drawing/2016/5/10/chartex" xmlns:cx3="http://schemas.microsoft.com/office/drawing/2016/5/9/chartex" xmlns:cx2="http://schemas.microsoft.com/office/drawing/2015/10/21/chartex" xmlns:cx1="http://schemas.microsoft.com/office/drawing/2015/9/8/chartex" xmlns:cx="http://schemas.microsoft.com/office/drawing/2014/chartex">
             <w:pict>
               <v:rect w14:anchorId="56340A20" id="Rectangle 11" o:spid="_x0000_s1034" style="position:absolute;margin-left:0;margin-top:22.8pt;width:267pt;height:26.25pt;z-index:251675648;visibility:visible;mso-wrap-style:square;mso-width-percent:0;mso-wrap-distance-left:9pt;mso-wrap-distance-top:0;mso-wrap-distance-right:9pt;mso-wrap-distance-bottom:0;mso-position-horizontal:absolute;mso-position-horizontal-relative:margin;mso-position-vertical:absolute;mso-position-vertical-relative:text;mso-width-percent:0;mso-width-relative:margin;v-text-anchor:middle" o:gfxdata="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" fillcolor="#4472c4 [3204]" strokecolor="#1f3763 [1604]" strokeweight="1pt">
                 <v:textbox>
@@ -1938,7 +1935,7 @@
         <mc:AlternateContent>
           <mc:Choice Requires="wps">
             <w:drawing>
-              <wp:anchor distT="0" distB="0" distL="114300" distR="114300" simplePos="0" relativeHeight="251676672" behindDoc="0" locked="0" layoutInCell="1" allowOverlap="1" wp14:anchorId="2356E2F6" wp14:editId="574DAA9E">
+              <wp:anchor distT="0" distB="0" distL="114300" distR="114300" simplePos="0" relativeHeight="251676672" behindDoc="0" locked="0" layoutInCell="1" allowOverlap="1" wp14:anchorId="3748C46A" wp14:editId="7DA3E8C5">
                 <wp:simplePos x="0" y="0"/>
                 <wp:positionH relativeFrom="margin">
                   <wp:posOffset>0</wp:posOffset>
@@ -2012,7 +2009,7 @@
               </wp:anchor>
             </w:drawing>
           </mc:Choice>
-          <mc:Fallback>
+          <mc:Fallback xmlns:w16se="http://schemas.microsoft.com/office/word/2015/wordml/symex" xmlns:w16cid="http://schemas.microsoft.com/office/word/2016/wordml/cid" xmlns:w15="http://schemas.microsoft.com/office/word/2012/wordml" xmlns:am3d="http://schemas.microsoft.com/office/drawing/2017/model3d" xmlns:aink="http://schemas.microsoft.com/office/drawing/2016/ink" xmlns:cx8="http://schemas.microsoft.com/office/drawing/2016/5/14/chartex" xmlns:cx7="http://schemas.microsoft.com/office/drawing/2016/5/13/chartex" xmlns:cx6="http://schemas.microsoft.com/office/drawing/2016/5/12/chartex" xmlns:cx5="http://schemas.microsoft.com/office/drawing/2016/5/11/chartex" xmlns:cx4="http://schemas.microsoft.com/office/drawing/2016/5/10/chartex" xmlns:cx3="http://schemas.microsoft.com/office/drawing/2016/5/9/chartex" xmlns:cx2="http://schemas.microsoft.com/office/drawing/2015/10/21/chartex" xmlns:cx1="http://schemas.microsoft.com/office/drawing/2015/9/8/chartex" xmlns:cx="http://schemas.microsoft.com/office/drawing/2014/chartex">
             <w:pict>
               <v:rect w14:anchorId="2356E2F6" id="Rectangle 12" o:spid="_x0000_s1035" style="position:absolute;margin-left:0;margin-top:3.95pt;width:268.5pt;height:26.25pt;z-index:251676672;visibility:visible;mso-wrap-style:square;mso-width-percent:0;mso-wrap-distance-left:9pt;mso-wrap-distance-top:0;mso-wrap-distance-right:9pt;mso-wrap-distance-bottom:0;mso-position-horizontal:absolute;mso-position-horizontal-relative:margin;mso-position-vertical:absolute;mso-position-vertical-relative:text;mso-width-percent:0;mso-width-relative:margin;v-text-anchor:middle" o:gfxdata="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" fillcolor="#4472c4 [3204]" strokecolor="#1f3763 [1604]" strokeweight="1pt">
                 <v:textbox>
@@ -2058,7 +2055,7 @@
         <mc:AlternateContent>
           <mc:Choice Requires="wps">
             <w:drawing>
-              <wp:anchor distT="0" distB="0" distL="114300" distR="114300" simplePos="0" relativeHeight="251677696" behindDoc="0" locked="0" layoutInCell="1" allowOverlap="1" wp14:anchorId="59975287" wp14:editId="1D45EACC">
+              <wp:anchor distT="0" distB="0" distL="114300" distR="114300" simplePos="0" relativeHeight="251677696" behindDoc="0" locked="0" layoutInCell="1" allowOverlap="1" wp14:anchorId="1425CB99" wp14:editId="09007424">
                 <wp:simplePos x="0" y="0"/>
                 <wp:positionH relativeFrom="margin">
                   <wp:align>left</wp:align>
@@ -2132,7 +2129,7 @@
               </wp:anchor>
             </w:drawing>
           </mc:Choice>
-          <mc:Fallback>
+          <mc:Fallback xmlns:w16se="http://schemas.microsoft.com/office/word/2015/wordml/symex" xmlns:w16cid="http://schemas.microsoft.com/office/word/2016/wordml/cid" xmlns:w15="http://schemas.microsoft.com/office/word/2012/wordml" xmlns:am3d="http://schemas.microsoft.com/office/drawing/2017/model3d" xmlns:aink="http://schemas.microsoft.com/office/drawing/2016/ink" xmlns:cx8="http://schemas.microsoft.com/office/drawing/2016/5/14/chartex" xmlns:cx7="http://schemas.microsoft.com/office/drawing/2016/5/13/chartex" xmlns:cx6="http://schemas.microsoft.com/office/drawing/2016/5/12/chartex" xmlns:cx5="http://schemas.microsoft.com/office/drawing/2016/5/11/chartex" xmlns:cx4="http://schemas.microsoft.com/office/drawing/2016/5/10/chartex" xmlns:cx3="http://schemas.microsoft.com/office/drawing/2016/5/9/chartex" xmlns:cx2="http://schemas.microsoft.com/office/drawing/2015/10/21/chartex" xmlns:cx1="http://schemas.microsoft.com/office/drawing/2015/9/8/chartex" xmlns:cx="http://schemas.microsoft.com/office/drawing/2014/chartex">
             <w:pict>
               <v:rect w14:anchorId="59975287" id="Rectangle 13" o:spid="_x0000_s1036" style="position:absolute;margin-left:0;margin-top:12.9pt;width:268.5pt;height:26.25pt;z-index:251677696;visibility:visible;mso-wrap-style:square;mso-width-percent:0;mso-wrap-distance-left:9pt;mso-wrap-distance-top:0;mso-wrap-distance-right:9pt;mso-wrap-distance-bottom:0;mso-position-horizontal:left;mso-position-horizontal-relative:margin;mso-position-vertical:absolute;mso-position-vertical-relative:text;mso-width-percent:0;mso-width-relative:margin;v-text-anchor:middle" o:gfxdata="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" fillcolor="#4472c4 [3204]" strokecolor="#1f3763 [1604]" strokeweight="1pt">
                 <v:textbox>
@@ -2171,13 +2168,14 @@
       <w:r>
         <w:rPr>
           <w:rFonts w:ascii="Times New Roman" w:eastAsia="Times New Roman" w:hAnsi="Times New Roman" w:cs="Times New Roman"/>
+          <w:noProof/>
           <w:sz w:val="24"/>
           <w:szCs w:val="24"/>
         </w:rPr>
         <mc:AlternateContent>
           <mc:Choice Requires="wps">
             <w:drawing>
-              <wp:anchor distT="0" distB="0" distL="114300" distR="114300" simplePos="0" relativeHeight="251679744" behindDoc="0" locked="0" layoutInCell="1" allowOverlap="1" wp14:anchorId="380BD60E" wp14:editId="391FB19A">
+              <wp:anchor distT="0" distB="0" distL="114300" distR="114300" simplePos="0" relativeHeight="251679744" behindDoc="0" locked="0" layoutInCell="1" allowOverlap="1" wp14:anchorId="71744E76" wp14:editId="15F2E65A">
                 <wp:simplePos x="0" y="0"/>
                 <wp:positionH relativeFrom="margin">
                   <wp:align>left</wp:align>
@@ -2246,7 +2244,7 @@
               </wp:anchor>
             </w:drawing>
           </mc:Choice>
-          <mc:Fallback>
+          <mc:Fallback xmlns:w16se="http://schemas.microsoft.com/office/word/2015/wordml/symex" xmlns:w16cid="http://schemas.microsoft.com/office/word/2016/wordml/cid" xmlns:w15="http://schemas.microsoft.com/office/word/2012/wordml" xmlns:am3d="http://schemas.microsoft.com/office/drawing/2017/model3d" xmlns:aink="http://schemas.microsoft.com/office/drawing/2016/ink" xmlns:cx8="http://schemas.microsoft.com/office/drawing/2016/5/14/chartex" xmlns:cx7="http://schemas.microsoft.com/office/drawing/2016/5/13/chartex" xmlns:cx6="http://schemas.microsoft.com/office/drawing/2016/5/12/chartex" xmlns:cx5="http://schemas.microsoft.com/office/drawing/2016/5/11/chartex" xmlns:cx4="http://schemas.microsoft.com/office/drawing/2016/5/10/chartex" xmlns:cx3="http://schemas.microsoft.com/office/drawing/2016/5/9/chartex" xmlns:cx2="http://schemas.microsoft.com/office/drawing/2015/10/21/chartex" xmlns:cx1="http://schemas.microsoft.com/office/drawing/2015/9/8/chartex" xmlns:cx="http://schemas.microsoft.com/office/drawing/2014/chartex">
             <w:pict>
               <v:rect w14:anchorId="380BD60E" id="Rectangle 14" o:spid="_x0000_s1037" style="position:absolute;margin-left:0;margin-top:21.85pt;width:270pt;height:26.25pt;z-index:251679744;visibility:visible;mso-wrap-style:square;mso-width-percent:0;mso-wrap-distance-left:9pt;mso-wrap-distance-top:0;mso-wrap-distance-right:9pt;mso-wrap-distance-bottom:0;mso-position-horizontal:left;mso-position-horizontal-relative:margin;mso-position-vertical:absolute;mso-position-vertical-relative:text;mso-width-percent:0;mso-width-relative:margin;v-text-anchor:middle" o:gfxdata="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" fillcolor="#4472c4 [3204]" strokecolor="#1f3763 [1604]" strokeweight="1pt">
                 <v:textbox>
@@ -2290,13 +2288,14 @@
       <w:r>
         <w:rPr>
           <w:rFonts w:ascii="Times New Roman" w:eastAsia="Times New Roman" w:hAnsi="Times New Roman" w:cs="Times New Roman"/>
+          <w:noProof/>
           <w:sz w:val="24"/>
           <w:szCs w:val="24"/>
         </w:rPr>
         <mc:AlternateContent>
           <mc:Choice Requires="wps">
             <w:drawing>
-              <wp:anchor distT="0" distB="0" distL="114300" distR="114300" simplePos="0" relativeHeight="251680768" behindDoc="0" locked="0" layoutInCell="1" allowOverlap="1" wp14:anchorId="17A228FA" wp14:editId="430AAA0E">
+              <wp:anchor distT="0" distB="0" distL="114300" distR="114300" simplePos="0" relativeHeight="251680768" behindDoc="0" locked="0" layoutInCell="1" allowOverlap="1" wp14:anchorId="227BCA50" wp14:editId="020D1AB6">
                 <wp:simplePos x="0" y="0"/>
                 <wp:positionH relativeFrom="margin">
                   <wp:align>left</wp:align>
@@ -2370,7 +2369,7 @@
               </wp:anchor>
             </w:drawing>
           </mc:Choice>
-          <mc:Fallback>
+          <mc:Fallback xmlns:w16se="http://schemas.microsoft.com/office/word/2015/wordml/symex" xmlns:w16cid="http://schemas.microsoft.com/office/word/2016/wordml/cid" xmlns:w15="http://schemas.microsoft.com/office/word/2012/wordml" xmlns:am3d="http://schemas.microsoft.com/office/drawing/2017/model3d" xmlns:aink="http://schemas.microsoft.com/office/drawing/2016/ink" xmlns:cx8="http://schemas.microsoft.com/office/drawing/2016/5/14/chartex" xmlns:cx7="http://schemas.microsoft.com/office/drawing/2016/5/13/chartex" xmlns:cx6="http://schemas.microsoft.com/office/drawing/2016/5/12/chartex" xmlns:cx5="http://schemas.microsoft.com/office/drawing/2016/5/11/chartex" xmlns:cx4="http://schemas.microsoft.com/office/drawing/2016/5/10/chartex" xmlns:cx3="http://schemas.microsoft.com/office/drawing/2016/5/9/chartex" xmlns:cx2="http://schemas.microsoft.com/office/drawing/2015/10/21/chartex" xmlns:cx1="http://schemas.microsoft.com/office/drawing/2015/9/8/chartex" xmlns:cx="http://schemas.microsoft.com/office/drawing/2014/chartex">
             <w:pict>
               <v:rect w14:anchorId="17A228FA" id="Rectangle 15" o:spid="_x0000_s1038" style="position:absolute;margin-left:0;margin-top:1.5pt;width:270pt;height:26.25pt;z-index:251680768;visibility:visible;mso-wrap-style:square;mso-width-percent:0;mso-wrap-distance-left:9pt;mso-wrap-distance-top:0;mso-wrap-distance-right:9pt;mso-wrap-distance-bottom:0;mso-position-horizontal:left;mso-position-horizontal-relative:margin;mso-position-vertical:absolute;mso-position-vertical-relative:text;mso-width-percent:0;mso-width-relative:margin;v-text-anchor:middle" o:gfxdata="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" fillcolor="#4472c4 [3204]" strokecolor="#1f3763 [1604]" strokeweight="1pt">
                 <v:textbox>
@@ -2409,13 +2408,14 @@
       <w:r>
         <w:rPr>
           <w:rFonts w:ascii="Times New Roman" w:eastAsia="Times New Roman" w:hAnsi="Times New Roman" w:cs="Times New Roman"/>
+          <w:noProof/>
           <w:sz w:val="24"/>
           <w:szCs w:val="24"/>
         </w:rPr>
         <mc:AlternateContent>
           <mc:Choice Requires="wps">
             <w:drawing>
-              <wp:anchor distT="0" distB="0" distL="114300" distR="114300" simplePos="0" relativeHeight="251682816" behindDoc="0" locked="0" layoutInCell="1" allowOverlap="1" wp14:anchorId="380BD60E" wp14:editId="391FB19A">
+              <wp:anchor distT="0" distB="0" distL="114300" distR="114300" simplePos="0" relativeHeight="251682816" behindDoc="0" locked="0" layoutInCell="1" allowOverlap="1" wp14:anchorId="4BC65BB5" wp14:editId="13B91350">
                 <wp:simplePos x="0" y="0"/>
                 <wp:positionH relativeFrom="margin">
                   <wp:align>left</wp:align>
@@ -2489,7 +2489,7 @@
               </wp:anchor>
             </w:drawing>
           </mc:Choice>
-          <mc:Fallback>
+          <mc:Fallback xmlns:w16se="http://schemas.microsoft.com/office/word/2015/wordml/symex" xmlns:w16cid="http://schemas.microsoft.com/office/word/2016/wordml/cid" xmlns:w15="http://schemas.microsoft.com/office/word/2012/wordml" xmlns:am3d="http://schemas.microsoft.com/office/drawing/2017/model3d" xmlns:aink="http://schemas.microsoft.com/office/drawing/2016/ink" xmlns:cx8="http://schemas.microsoft.com/office/drawing/2016/5/14/chartex" xmlns:cx7="http://schemas.microsoft.com/office/drawing/2016/5/13/chartex" xmlns:cx6="http://schemas.microsoft.com/office/drawing/2016/5/12/chartex" xmlns:cx5="http://schemas.microsoft.com/office/drawing/2016/5/11/chartex" xmlns:cx4="http://schemas.microsoft.com/office/drawing/2016/5/10/chartex" xmlns:cx3="http://schemas.microsoft.com/office/drawing/2016/5/9/chartex" xmlns:cx2="http://schemas.microsoft.com/office/drawing/2015/10/21/chartex" xmlns:cx1="http://schemas.microsoft.com/office/drawing/2015/9/8/chartex" xmlns:cx="http://schemas.microsoft.com/office/drawing/2014/chartex">
             <w:pict>
               <v:rect w14:anchorId="380BD60E" id="Rectangle 16" o:spid="_x0000_s1039" style="position:absolute;margin-left:0;margin-top:8.95pt;width:270.75pt;height:26.25pt;z-index:251682816;visibility:visible;mso-wrap-style:square;mso-width-percent:0;mso-wrap-distance-left:9pt;mso-wrap-distance-top:0;mso-wrap-distance-right:9pt;mso-wrap-distance-bottom:0;mso-position-horizontal:left;mso-position-horizontal-relative:margin;mso-position-vertical:absolute;mso-position-vertical-relative:text;mso-width-percent:0;mso-width-relative:margin;v-text-anchor:middle" o:gfxdata="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" fillcolor="#4472c4 [3204]" strokecolor="#1f3763 [1604]" strokeweight="1pt">
                 <v:textbox>
@@ -2528,13 +2528,14 @@
       <w:r>
         <w:rPr>
           <w:rFonts w:ascii="Times New Roman" w:eastAsia="Times New Roman" w:hAnsi="Times New Roman" w:cs="Times New Roman"/>
+          <w:noProof/>
           <w:sz w:val="24"/>
           <w:szCs w:val="24"/>
         </w:rPr>
         <mc:AlternateContent>
           <mc:Choice Requires="wps">
             <w:drawing>
-              <wp:anchor distT="0" distB="0" distL="114300" distR="114300" simplePos="0" relativeHeight="251683840" behindDoc="0" locked="0" layoutInCell="1" allowOverlap="1" wp14:anchorId="17A228FA" wp14:editId="430AAA0E">
+              <wp:anchor distT="0" distB="0" distL="114300" distR="114300" simplePos="0" relativeHeight="251683840" behindDoc="0" locked="0" layoutInCell="1" allowOverlap="1" wp14:anchorId="3E26A567" wp14:editId="6BA422E1">
                 <wp:simplePos x="0" y="0"/>
                 <wp:positionH relativeFrom="margin">
                   <wp:posOffset>0</wp:posOffset>
@@ -2608,7 +2609,7 @@
               </wp:anchor>
             </w:drawing>
           </mc:Choice>
-          <mc:Fallback>
+          <mc:Fallback xmlns:w16se="http://schemas.microsoft.com/office/word/2015/wordml/symex" xmlns:w16cid="http://schemas.microsoft.com/office/word/2016/wordml/cid" xmlns:w15="http://schemas.microsoft.com/office/word/2012/wordml" xmlns:am3d="http://schemas.microsoft.com/office/drawing/2017/model3d" xmlns:aink="http://schemas.microsoft.com/office/drawing/2016/ink" xmlns:cx8="http://schemas.microsoft.com/office/drawing/2016/5/14/chartex" xmlns:cx7="http://schemas.microsoft.com/office/drawing/2016/5/13/chartex" xmlns:cx6="http://schemas.microsoft.com/office/drawing/2016/5/12/chartex" xmlns:cx5="http://schemas.microsoft.com/office/drawing/2016/5/11/chartex" xmlns:cx4="http://schemas.microsoft.com/office/drawing/2016/5/10/chartex" xmlns:cx3="http://schemas.microsoft.com/office/drawing/2016/5/9/chartex" xmlns:cx2="http://schemas.microsoft.com/office/drawing/2015/10/21/chartex" xmlns:cx1="http://schemas.microsoft.com/office/drawing/2015/9/8/chartex" xmlns:cx="http://schemas.microsoft.com/office/drawing/2014/chartex">
             <w:pict>
               <v:rect w14:anchorId="17A228FA" id="Rectangle 17" o:spid="_x0000_s1040" style="position:absolute;margin-left:0;margin-top:15.7pt;width:271.5pt;height:26.25pt;z-index:251683840;visibility:visible;mso-wrap-style:square;mso-width-percent:0;mso-wrap-distance-left:9pt;mso-wrap-distance-top:0;mso-wrap-distance-right:9pt;mso-wrap-distance-bottom:0;mso-position-horizontal:absolute;mso-position-horizontal-relative:margin;mso-position-vertical:absolute;mso-position-vertical-relative:text;mso-width-percent:0;mso-width-relative:margin;v-text-anchor:middle" o:gfxdata="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" fillcolor="#4472c4 [3204]" strokecolor="#1f3763 [1604]" strokeweight="1pt">
                 <v:textbox>
@@ -2647,13 +2648,14 @@
       <w:r>
         <w:rPr>
           <w:rFonts w:ascii="Times New Roman" w:eastAsia="Times New Roman" w:hAnsi="Times New Roman" w:cs="Times New Roman"/>
+          <w:noProof/>
           <w:sz w:val="24"/>
           <w:szCs w:val="24"/>
         </w:rPr>
         <mc:AlternateContent>
           <mc:Choice Requires="wps">
             <w:drawing>
-              <wp:anchor distT="0" distB="0" distL="114300" distR="114300" simplePos="0" relativeHeight="251686912" behindDoc="0" locked="0" layoutInCell="1" allowOverlap="1" wp14:anchorId="17A228FA" wp14:editId="430AAA0E">
+              <wp:anchor distT="0" distB="0" distL="114300" distR="114300" simplePos="0" relativeHeight="251686912" behindDoc="0" locked="0" layoutInCell="1" allowOverlap="1" wp14:anchorId="12DAF000" wp14:editId="7435F6F4">
                 <wp:simplePos x="0" y="0"/>
                 <wp:positionH relativeFrom="margin">
                   <wp:posOffset>0</wp:posOffset>
@@ -2727,7 +2729,7 @@
               </wp:anchor>
             </w:drawing>
           </mc:Choice>
-          <mc:Fallback>
+          <mc:Fallback xmlns:w16se="http://schemas.microsoft.com/office/word/2015/wordml/symex" xmlns:w16cid="http://schemas.microsoft.com/office/word/2016/wordml/cid" xmlns:w15="http://schemas.microsoft.com/office/word/2012/wordml" xmlns:am3d="http://schemas.microsoft.com/office/drawing/2017/model3d" xmlns:aink="http://schemas.microsoft.com/office/drawing/2016/ink" xmlns:cx8="http://schemas.microsoft.com/office/drawing/2016/5/14/chartex" xmlns:cx7="http://schemas.microsoft.com/office/drawing/2016/5/13/chartex" xmlns:cx6="http://schemas.microsoft.com/office/drawing/2016/5/12/chartex" xmlns:cx5="http://schemas.microsoft.com/office/drawing/2016/5/11/chartex" xmlns:cx4="http://schemas.microsoft.com/office/drawing/2016/5/10/chartex" xmlns:cx3="http://schemas.microsoft.com/office/drawing/2016/5/9/chartex" xmlns:cx2="http://schemas.microsoft.com/office/drawing/2015/10/21/chartex" xmlns:cx1="http://schemas.microsoft.com/office/drawing/2015/9/8/chartex" xmlns:cx="http://schemas.microsoft.com/office/drawing/2014/chartex">
             <w:pict>
               <v:rect w14:anchorId="17A228FA" id="Rectangle 19" o:spid="_x0000_s1041" style="position:absolute;margin-left:0;margin-top:23.25pt;width:271.5pt;height:26.25pt;z-index:251686912;visibility:visible;mso-wrap-style:square;mso-width-percent:0;mso-wrap-distance-left:9pt;mso-wrap-distance-top:0;mso-wrap-distance-right:9pt;mso-wrap-distance-bottom:0;mso-position-horizontal:absolute;mso-position-horizontal-relative:margin;mso-position-vertical:absolute;mso-position-vertical-relative:text;mso-width-percent:0;mso-width-relative:margin;v-text-anchor:middle" o:gfxdata="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" fillcolor="#4472c4 [3204]" strokecolor="#1f3763 [1604]" strokeweight="1pt">
                 <v:textbox>
@@ -2804,71 +2806,75 @@
         <w:rPr>
           <w:rFonts w:ascii="Times New Roman" w:hAnsi="Times New Roman" w:cs="Times New Roman"/>
         </w:rPr>
-        <w:t xml:space="preserve">Finally, the network use </w:t>
+        <w:t>Finally, the network use mean square error and Adam optimizer to reduce the error. Epoch of one is used since higher value does not seem to improve the validation and test data loss.</w:t>
+      </w:r>
+    </w:p>
+    <w:p>
+      <w:pPr>
+        <w:rPr>
+          <w:rFonts w:ascii="Times New Roman" w:hAnsi="Times New Roman" w:cs="Times New Roman"/>
+        </w:rPr>
+      </w:pPr>
+    </w:p>
+    <w:p>
+      <w:pPr>
+        <w:rPr>
+          <w:rFonts w:ascii="Times New Roman" w:hAnsi="Times New Roman" w:cs="Times New Roman"/>
+        </w:rPr>
+      </w:pPr>
+      <w:r>
+        <w:rPr>
+          <w:rFonts w:ascii="Times New Roman" w:hAnsi="Times New Roman" w:cs="Times New Roman"/>
+        </w:rPr>
+        <w:t>Final Results:</w:t>
+      </w:r>
+    </w:p>
+    <w:p>
+      <w:pPr>
+        <w:rPr>
+          <w:rFonts w:ascii="Times New Roman" w:hAnsi="Times New Roman" w:cs="Times New Roman"/>
+        </w:rPr>
+      </w:pPr>
+      <w:r>
+        <w:rPr>
+          <w:rFonts w:ascii="Times New Roman" w:hAnsi="Times New Roman" w:cs="Times New Roman"/>
+        </w:rPr>
+        <w:t xml:space="preserve">I got about 0.083 of training loss and 0.064 validation loss. </w:t>
       </w:r>
       <w:proofErr w:type="gramStart"/>
       <w:r>
         <w:rPr>
           <w:rFonts w:ascii="Times New Roman" w:hAnsi="Times New Roman" w:cs="Times New Roman"/>
         </w:rPr>
-        <w:t>mean</w:t>
+        <w:t xml:space="preserve">The </w:t>
+      </w:r>
+      <w:r>
+        <w:rPr>
+          <w:rFonts w:ascii="Times New Roman" w:hAnsi="Times New Roman" w:cs="Times New Roman"/>
+        </w:rPr>
+        <w:t xml:space="preserve">car </w:t>
+      </w:r>
+      <w:r>
+        <w:rPr>
+          <w:rFonts w:ascii="Times New Roman" w:hAnsi="Times New Roman" w:cs="Times New Roman"/>
+        </w:rPr>
+        <w:t xml:space="preserve">stay in the middle </w:t>
+      </w:r>
+      <w:r>
+        <w:rPr>
+          <w:rFonts w:ascii="Times New Roman" w:hAnsi="Times New Roman" w:cs="Times New Roman"/>
+        </w:rPr>
+        <w:t xml:space="preserve">of the lane </w:t>
+      </w:r>
+      <w:bookmarkStart w:id="1" w:name="_GoBack"/>
+      <w:bookmarkEnd w:id="1"/>
+      <w:r>
+        <w:rPr>
+          <w:rFonts w:ascii="Times New Roman" w:hAnsi="Times New Roman" w:cs="Times New Roman"/>
+        </w:rPr>
+        <w:t>most of the time and able to run many laps without going beyond the road boundary.</w:t>
       </w:r>
       <w:proofErr w:type="gramEnd"/>
-      <w:r>
-        <w:rPr>
-          <w:rFonts w:ascii="Times New Roman" w:hAnsi="Times New Roman" w:cs="Times New Roman"/>
-        </w:rPr>
-        <w:t xml:space="preserve"> square error and Adam optimizer to reduce the error. Epoch of one is used since higher value does not seem to improve the validation and test data loss.</w:t>
-      </w:r>
-    </w:p>
-    <w:p>
-      <w:pPr>
-        <w:rPr>
-          <w:rFonts w:ascii="Times New Roman" w:hAnsi="Times New Roman" w:cs="Times New Roman"/>
-        </w:rPr>
-      </w:pPr>
-    </w:p>
-    <w:p>
-      <w:pPr>
-        <w:rPr>
-          <w:rFonts w:ascii="Times New Roman" w:hAnsi="Times New Roman" w:cs="Times New Roman"/>
-        </w:rPr>
-      </w:pPr>
-      <w:r>
-        <w:rPr>
-          <w:rFonts w:ascii="Times New Roman" w:hAnsi="Times New Roman" w:cs="Times New Roman"/>
-        </w:rPr>
-        <w:t>Final Results:</w:t>
-      </w:r>
-      <w:bookmarkStart w:id="2" w:name="_GoBack"/>
-      <w:bookmarkEnd w:id="2"/>
-    </w:p>
-    <w:p>
-      <w:pPr>
-        <w:rPr>
-          <w:rFonts w:ascii="Times New Roman" w:hAnsi="Times New Roman" w:cs="Times New Roman"/>
-        </w:rPr>
-      </w:pPr>
-      <w:r>
-        <w:rPr>
-          <w:rFonts w:ascii="Times New Roman" w:hAnsi="Times New Roman" w:cs="Times New Roman"/>
-        </w:rPr>
-        <w:t xml:space="preserve">I got about 0.083 of training loss and 0.064 validation loss. The car relativity </w:t>
-      </w:r>
-      <w:proofErr w:type="gramStart"/>
-      <w:r>
-        <w:rPr>
-          <w:rFonts w:ascii="Times New Roman" w:hAnsi="Times New Roman" w:cs="Times New Roman"/>
-        </w:rPr>
-        <w:t>stay</w:t>
-      </w:r>
-      <w:proofErr w:type="gramEnd"/>
-      <w:r>
-        <w:rPr>
-          <w:rFonts w:ascii="Times New Roman" w:hAnsi="Times New Roman" w:cs="Times New Roman"/>
-        </w:rPr>
-        <w:t xml:space="preserve"> in the middle most of the time and able to run many laps without going beyond the road boundary.</w:t>
-      </w:r>
     </w:p>
     <w:p>
       <w:pPr>
@@ -2888,7 +2894,7 @@
 </file>
 
 <file path=word/styles.xml><?xml version="1.0" encoding="utf-8"?>
-<w:styles xmlns:mc="http://schemas.openxmlformats.org/markup-compatibility/2006" xmlns:r="http://schemas.openxmlformats.org/officeDocument/2006/relationships" xmlns:w="http://schemas.openxmlformats.org/wordprocessingml/2006/main" xmlns:w14="http://schemas.microsoft.com/office/word/2010/wordml" xmlns:w15="http://schemas.microsoft.com/office/word/2012/wordml" xmlns:w16cid="http://schemas.microsoft.com/office/word/2016/wordml/cid" xmlns:w16se="http://schemas.microsoft.com/office/word/2015/wordml/symex" mc:Ignorable="w14 w15 w16se w16cid">
+<w:styles xmlns:mc="http://schemas.openxmlformats.org/markup-compatibility/2006" xmlns:r="http://schemas.openxmlformats.org/officeDocument/2006/relationships" xmlns:w="http://schemas.openxmlformats.org/wordprocessingml/2006/main" xmlns:w14="http://schemas.microsoft.com/office/word/2010/wordml" mc:Ignorable="w14">
   <w:docDefaults>
     <w:rPrDefault>
       <w:rPr>
@@ -2904,382 +2910,153 @@
       </w:pPr>
     </w:pPrDefault>
   </w:docDefaults>
-  <w:latentStyles w:defLockedState="0" w:defUIPriority="99" w:defSemiHidden="0" w:defUnhideWhenUsed="0" w:defQFormat="0" w:count="375">
-    <w:lsdException w:name="Normal" w:uiPriority="0" w:qFormat="1"/>
-    <w:lsdException w:name="heading 1" w:uiPriority="9" w:qFormat="1"/>
-    <w:lsdException w:name="heading 2" w:semiHidden="1" w:uiPriority="9" w:unhideWhenUsed="1" w:qFormat="1"/>
-    <w:lsdException w:name="heading 3" w:semiHidden="1" w:uiPriority="9" w:unhideWhenUsed="1" w:qFormat="1"/>
-    <w:lsdException w:name="heading 4" w:semiHidden="1" w:uiPriority="9" w:unhideWhenUsed="1" w:qFormat="1"/>
-    <w:lsdException w:name="heading 5" w:semiHidden="1" w:uiPriority="9" w:unhideWhenUsed="1" w:qFormat="1"/>
-    <w:lsdException w:name="heading 6" w:semiHidden="1" w:uiPriority="9" w:unhideWhenUsed="1" w:qFormat="1"/>
-    <w:lsdException w:name="heading 7" w:semiHidden="1" w:uiPriority="9" w:unhideWhenUsed="1" w:qFormat="1"/>
-    <w:lsdException w:name="heading 8" w:semiHidden="1" w:uiPriority="9" w:unhideWhenUsed="1" w:qFormat="1"/>
-    <w:lsdException w:name="heading 9" w:semiHidden="1" w:uiPriority="9" w:unhideWhenUsed="1" w:qFormat="1"/>
-    <w:lsdException w:name="index 1" w:semiHidden="1" w:unhideWhenUsed="1"/>
-    <w:lsdException w:name="index 2" w:semiHidden="1" w:unhideWhenUsed="1"/>
-    <w:lsdException w:name="index 3" w:semiHidden="1" w:unhideWhenUsed="1"/>
-    <w:lsdException w:name="index 4" w:semiHidden="1" w:unhideWhenUsed="1"/>
-    <w:lsdException w:name="index 5" w:semiHidden="1" w:unhideWhenUsed="1"/>
-    <w:lsdException w:name="index 6" w:semiHidden="1" w:unhideWhenUsed="1"/>
-    <w:lsdException w:name="index 7" w:semiHidden="1" w:unhideWhenUsed="1"/>
-    <w:lsdException w:name="index 8" w:semiHidden="1" w:unhideWhenUsed="1"/>
-    <w:lsdException w:name="index 9" w:semiHidden="1" w:unhideWhenUsed="1"/>
-    <w:lsdException w:name="toc 1" w:semiHidden="1" w:uiPriority="39" w:unhideWhenUsed="1"/>
-    <w:lsdException w:name="toc 2" w:semiHidden="1" w:uiPriority="39" w:unhideWhenUsed="1"/>
-    <w:lsdException w:name="toc 3" w:semiHidden="1" w:uiPriority="39" w:unhideWhenUsed="1"/>
-    <w:lsdException w:name="toc 4" w:semiHidden="1" w:uiPriority="39" w:unhideWhenUsed="1"/>
-    <w:lsdException w:name="toc 5" w:semiHidden="1" w:uiPriority="39" w:unhideWhenUsed="1"/>
-    <w:lsdException w:name="toc 6" w:semiHidden="1" w:uiPriority="39" w:unhideWhenUsed="1"/>
-    <w:lsdException w:name="toc 7" w:semiHidden="1" w:uiPriority="39" w:unhideWhenUsed="1"/>
-    <w:lsdException w:name="toc 8" w:semiHidden="1" w:uiPriority="39" w:unhideWhenUsed="1"/>
-    <w:lsdException w:name="toc 9" w:semiHidden="1" w:uiPriority="39" w:unhideWhenUsed="1"/>
-    <w:lsdException w:name="Normal Indent" w:semiHidden="1" w:unhideWhenUsed="1"/>
-    <w:lsdException w:name="footnote text" w:semiHidden="1" w:unhideWhenUsed="1"/>
-    <w:lsdException w:name="annotation text" w:semiHidden="1" w:unhideWhenUsed="1"/>
-    <w:lsdException w:name="header" w:semiHidden="1" w:unhideWhenUsed="1"/>
-    <w:lsdException w:name="footer" w:semiHidden="1" w:unhideWhenUsed="1"/>
-    <w:lsdException w:name="index heading" w:semiHidden="1" w:unhideWhenUsed="1"/>
-    <w:lsdException w:name="caption" w:semiHidden="1" w:uiPriority="35" w:unhideWhenUsed="1" w:qFormat="1"/>
-    <w:lsdException w:name="table of figures" w:semiHidden="1" w:unhideWhenUsed="1"/>
-    <w:lsdException w:name="envelope address" w:semiHidden="1" w:unhideWhenUsed="1"/>
-    <w:lsdException w:name="envelope return" w:semiHidden="1" w:unhideWhenUsed="1"/>
-    <w:lsdException w:name="footnote reference" w:semiHidden="1" w:unhideWhenUsed="1"/>
-    <w:lsdException w:name="annotation reference" w:semiHidden="1" w:unhideWhenUsed="1"/>
-    <w:lsdException w:name="line number" w:semiHidden="1" w:unhideWhenUsed="1"/>
-    <w:lsdException w:name="page number" w:semiHidden="1" w:unhideWhenUsed="1"/>
-    <w:lsdException w:name="endnote reference" w:semiHidden="1" w:unhideWhenUsed="1"/>
-    <w:lsdException w:name="endnote text" w:semiHidden="1" w:unhideWhenUsed="1"/>
-    <w:lsdException w:name="table of authorities" w:semiHidden="1" w:unhideWhenUsed="1"/>
-    <w:lsdException w:name="macro" w:semiHidden="1" w:unhideWhenUsed="1"/>
-    <w:lsdException w:name="toa heading" w:semiHidden="1" w:unhideWhenUsed="1"/>
-    <w:lsdException w:name="List" w:semiHidden="1" w:unhideWhenUsed="1"/>
-    <w:lsdException w:name="List Bullet" w:semiHidden="1" w:unhideWhenUsed="1"/>
-    <w:lsdException w:name="List Number" w:semiHidden="1" w:unhideWhenUsed="1"/>
-    <w:lsdException w:name="List 2" w:semiHidden="1" w:unhideWhenUsed="1"/>
-    <w:lsdException w:name="List 3" w:semiHidden="1" w:unhideWhenUsed="1"/>
-    <w:lsdException w:name="List 4" w:semiHidden="1" w:unhideWhenUsed="1"/>
-    <w:lsdException w:name="List 5" w:semiHidden="1" w:unhideWhenUsed="1"/>
-    <w:lsdException w:name="List Bullet 2" w:semiHidden="1" w:unhideWhenUsed="1"/>
-    <w:lsdException w:name="List Bullet 3" w:semiHidden="1" w:unhideWhenUsed="1"/>
-    <w:lsdException w:name="List Bullet 4" w:semiHidden="1" w:unhideWhenUsed="1"/>
-    <w:lsdException w:name="List Bullet 5" w:semiHidden="1" w:unhideWhenUsed="1"/>
-    <w:lsdException w:name="List Number 2" w:semiHidden="1" w:unhideWhenUsed="1"/>
-    <w:lsdException w:name="List Number 3" w:semiHidden="1" w:unhideWhenUsed="1"/>
-    <w:lsdException w:name="List Number 4" w:semiHidden="1" w:unhideWhenUsed="1"/>
-    <w:lsdException w:name="List Number 5" w:semiHidden="1" w:unhideWhenUsed="1"/>
-    <w:lsdException w:name="Title" w:uiPriority="10" w:qFormat="1"/>
-    <w:lsdException w:name="Closing" w:semiHidden="1" w:unhideWhenUsed="1"/>
-    <w:lsdException w:name="Signature" w:semiHidden="1" w:unhideWhenUsed="1"/>
-    <w:lsdException w:name="Default Paragraph Font" w:semiHidden="1" w:uiPriority="1" w:unhideWhenUsed="1"/>
-    <w:lsdException w:name="Body Text" w:semiHidden="1" w:unhideWhenUsed="1"/>
-    <w:lsdException w:name="Body Text Indent" w:semiHidden="1" w:unhideWhenUsed="1"/>
-    <w:lsdException w:name="List Continue" w:semiHidden="1" w:unhideWhenUsed="1"/>
-    <w:lsdException w:name="List Continue 2" w:semiHidden="1" w:unhideWhenUsed="1"/>
-    <w:lsdException w:name="List Continue 3" w:semiHidden="1" w:unhideWhenUsed="1"/>
-    <w:lsdException w:name="List Continue 4" w:semiHidden="1" w:unhideWhenUsed="1"/>
-    <w:lsdException w:name="List Continue 5" w:semiHidden="1" w:unhideWhenUsed="1"/>
-    <w:lsdException w:name="Message Header" w:semiHidden="1" w:unhideWhenUsed="1"/>
-    <w:lsdException w:name="Subtitle" w:uiPriority="11" w:qFormat="1"/>
-    <w:lsdException w:name="Salutation" w:semiHidden="1" w:unhideWhenUsed="1"/>
-    <w:lsdException w:name="Date" w:semiHidden="1" w:unhideWhenUsed="1"/>
-    <w:lsdException w:name="Body Text First Indent" w:semiHidden="1" w:unhideWhenUsed="1"/>
-    <w:lsdException w:name="Body Text First Indent 2" w:semiHidden="1" w:unhideWhenUsed="1"/>
-    <w:lsdException w:name="Note Heading" w:semiHidden="1" w:unhideWhenUsed="1"/>
-    <w:lsdException w:name="Body Text 2" w:semiHidden="1" w:unhideWhenUsed="1"/>
-    <w:lsdException w:name="Body Text 3" w:semiHidden="1" w:unhideWhenUsed="1"/>
-    <w:lsdException w:name="Body Text Indent 2" w:semiHidden="1" w:unhideWhenUsed="1"/>
-    <w:lsdException w:name="Body Text Indent 3" w:semiHidden="1" w:unhideWhenUsed="1"/>
-    <w:lsdException w:name="Block Text" w:semiHidden="1" w:unhideWhenUsed="1"/>
-    <w:lsdException w:name="Hyperlink" w:semiHidden="1" w:unhideWhenUsed="1"/>
-    <w:lsdException w:name="FollowedHyperlink" w:semiHidden="1" w:unhideWhenUsed="1"/>
-    <w:lsdException w:name="Strong" w:uiPriority="22" w:qFormat="1"/>
-    <w:lsdException w:name="Emphasis" w:uiPriority="20" w:qFormat="1"/>
-    <w:lsdException w:name="Document Map" w:semiHidden="1" w:unhideWhenUsed="1"/>
-    <w:lsdException w:name="Plain Text" w:semiHidden="1" w:unhideWhenUsed="1"/>
-    <w:lsdException w:name="E-mail Signature" w:semiHidden="1" w:unhideWhenUsed="1"/>
-    <w:lsdException w:name="HTML Top of Form" w:semiHidden="1" w:unhideWhenUsed="1"/>
-    <w:lsdException w:name="HTML Bottom of Form" w:semiHidden="1" w:unhideWhenUsed="1"/>
-    <w:lsdException w:name="Normal (Web)" w:semiHidden="1" w:unhideWhenUsed="1"/>
-    <w:lsdException w:name="HTML Acronym" w:semiHidden="1" w:unhideWhenUsed="1"/>
-    <w:lsdException w:name="HTML Address" w:semiHidden="1" w:unhideWhenUsed="1"/>
-    <w:lsdException w:name="HTML Cite" w:semiHidden="1" w:unhideWhenUsed="1"/>
-    <w:lsdException w:name="HTML Code" w:semiHidden="1" w:unhideWhenUsed="1"/>
-    <w:lsdException w:name="HTML Definition" w:semiHidden="1" w:unhideWhenUsed="1"/>
-    <w:lsdException w:name="HTML Keyboard" w:semiHidden="1" w:unhideWhenUsed="1"/>
-    <w:lsdException w:name="HTML Preformatted" w:semiHidden="1" w:unhideWhenUsed="1"/>
-    <w:lsdException w:name="HTML Sample" w:semiHidden="1" w:unhideWhenUsed="1"/>
-    <w:lsdException w:name="HTML Typewriter" w:semiHidden="1" w:unhideWhenUsed="1"/>
-    <w:lsdException w:name="HTML Variable" w:semiHidden="1" w:unhideWhenUsed="1"/>
-    <w:lsdException w:name="Normal Table" w:semiHidden="1" w:unhideWhenUsed="1"/>
-    <w:lsdException w:name="annotation subject" w:semiHidden="1" w:unhideWhenUsed="1"/>
-    <w:lsdException w:name="No List" w:semiHidden="1" w:unhideWhenUsed="1"/>
-    <w:lsdException w:name="Outline List 1" w:semiHidden="1" w:unhideWhenUsed="1"/>
-    <w:lsdException w:name="Outline List 2" w:semiHidden="1" w:unhideWhenUsed="1"/>
-    <w:lsdException w:name="Outline List 3" w:semiHidden="1" w:unhideWhenUsed="1"/>
-    <w:lsdException w:name="Table Simple 1" w:semiHidden="1" w:unhideWhenUsed="1"/>
-    <w:lsdException w:name="Table Simple 2" w:semiHidden="1" w:unhideWhenUsed="1"/>
-    <w:lsdException w:name="Table Simple 3" w:semiHidden="1" w:unhideWhenUsed="1"/>
-    <w:lsdException w:name="Table Classic 1" w:semiHidden="1" w:unhideWhenUsed="1"/>
-    <w:lsdException w:name="Table Classic 2" w:semiHidden="1" w:unhideWhenUsed="1"/>
-    <w:lsdException w:name="Table Classic 3" w:semiHidden="1" w:unhideWhenUsed="1"/>
-    <w:lsdException w:name="Table Classic 4" w:semiHidden="1" w:unhideWhenUsed="1"/>
-    <w:lsdException w:name="Table Colorful 1" w:semiHidden="1" w:unhideWhenUsed="1"/>
-    <w:lsdException w:name="Table Colorful 2" w:semiHidden="1" w:unhideWhenUsed="1"/>
-    <w:lsdException w:name="Table Colorful 3" w:semiHidden="1" w:unhideWhenUsed="1"/>
-    <w:lsdException w:name="Table Columns 1" w:semiHidden="1" w:unhideWhenUsed="1"/>
-    <w:lsdException w:name="Table Columns 2" w:semiHidden="1" w:unhideWhenUsed="1"/>
-    <w:lsdException w:name="Table Columns 3" w:semiHidden="1" w:unhideWhenUsed="1"/>
-    <w:lsdException w:name="Table Columns 4" w:semiHidden="1" w:unhideWhenUsed="1"/>
-    <w:lsdException w:name="Table Columns 5" w:semiHidden="1" w:unhideWhenUsed="1"/>
-    <w:lsdException w:name="Table Grid 1" w:semiHidden="1" w:unhideWhenUsed="1"/>
-    <w:lsdException w:name="Table Grid 2" w:semiHidden="1" w:unhideWhenUsed="1"/>
-    <w:lsdException w:name="Table Grid 3" w:semiHidden="1" w:unhideWhenUsed="1"/>
-    <w:lsdException w:name="Table Grid 4" w:semiHidden="1" w:unhideWhenUsed="1"/>
-    <w:lsdException w:name="Table Grid 5" w:semiHidden="1" w:unhideWhenUsed="1"/>
-    <w:lsdException w:name="Table Grid 6" w:semiHidden="1" w:unhideWhenUsed="1"/>
-    <w:lsdException w:name="Table Grid 7" w:semiHidden="1" w:unhideWhenUsed="1"/>
-    <w:lsdException w:name="Table Grid 8" w:semiHidden="1" w:unhideWhenUsed="1"/>
-    <w:lsdException w:name="Table List 1" w:semiHidden="1" w:unhideWhenUsed="1"/>
-    <w:lsdException w:name="Table List 2" w:semiHidden="1" w:unhideWhenUsed="1"/>
-    <w:lsdException w:name="Table List 3" w:semiHidden="1" w:unhideWhenUsed="1"/>
-    <w:lsdException w:name="Table List 4" w:semiHidden="1" w:unhideWhenUsed="1"/>
-    <w:lsdException w:name="Table List 5" w:semiHidden="1" w:unhideWhenUsed="1"/>
-    <w:lsdException w:name="Table List 6" w:semiHidden="1" w:unhideWhenUsed="1"/>
-    <w:lsdException w:name="Table List 7" w:semiHidden="1" w:unhideWhenUsed="1"/>
-    <w:lsdException w:name="Table List 8" w:semiHidden="1" w:unhideWhenUsed="1"/>
-    <w:lsdException w:name="Table 3D effects 1" w:semiHidden="1" w:unhideWhenUsed="1"/>
-    <w:lsdException w:name="Table 3D effects 2" w:semiHidden="1" w:unhideWhenUsed="1"/>
-    <w:lsdException w:name="Table 3D effects 3" w:semiHidden="1" w:unhideWhenUsed="1"/>
-    <w:lsdException w:name="Table Contemporary" w:semiHidden="1" w:unhideWhenUsed="1"/>
-    <w:lsdException w:name="Table Elegant" w:semiHidden="1" w:unhideWhenUsed="1"/>
-    <w:lsdException w:name="Table Professional" w:semiHidden="1" w:unhideWhenUsed="1"/>
-    <w:lsdException w:name="Table Subtle 1" w:semiHidden="1" w:unhideWhenUsed="1"/>
-    <w:lsdException w:name="Table Subtle 2" w:semiHidden="1" w:unhideWhenUsed="1"/>
-    <w:lsdException w:name="Table Web 1" w:semiHidden="1" w:unhideWhenUsed="1"/>
-    <w:lsdException w:name="Table Web 2" w:semiHidden="1" w:unhideWhenUsed="1"/>
-    <w:lsdException w:name="Table Web 3" w:semiHidden="1" w:unhideWhenUsed="1"/>
-    <w:lsdException w:name="Balloon Text" w:semiHidden="1" w:unhideWhenUsed="1"/>
-    <w:lsdException w:name="Table Grid" w:uiPriority="39"/>
-    <w:lsdException w:name="Table Theme" w:semiHidden="1" w:unhideWhenUsed="1"/>
-    <w:lsdException w:name="Placeholder Text" w:semiHidden="1"/>
-    <w:lsdException w:name="No Spacing" w:uiPriority="1" w:qFormat="1"/>
-    <w:lsdException w:name="Light Shading" w:uiPriority="60"/>
-    <w:lsdException w:name="Light List" w:uiPriority="61"/>
-    <w:lsdException w:name="Light Grid" w:uiPriority="62"/>
-    <w:lsdException w:name="Medium Shading 1" w:uiPriority="63"/>
-    <w:lsdException w:name="Medium Shading 2" w:uiPriority="64"/>
-    <w:lsdException w:name="Medium List 1" w:uiPriority="65"/>
-    <w:lsdException w:name="Medium List 2" w:uiPriority="66"/>
-    <w:lsdException w:name="Medium Grid 1" w:uiPriority="67"/>
-    <w:lsdException w:name="Medium Grid 2" w:uiPriority="68"/>
-    <w:lsdException w:name="Medium Grid 3" w:uiPriority="69"/>
-    <w:lsdException w:name="Dark List" w:uiPriority="70"/>
-    <w:lsdException w:name="Colorful Shading" w:uiPriority="71"/>
-    <w:lsdException w:name="Colorful List" w:uiPriority="72"/>
-    <w:lsdException w:name="Colorful Grid" w:uiPriority="73"/>
-    <w:lsdException w:name="Light Shading Accent 1" w:uiPriority="60"/>
-    <w:lsdException w:name="Light List Accent 1" w:uiPriority="61"/>
-    <w:lsdException w:name="Light Grid Accent 1" w:uiPriority="62"/>
-    <w:lsdException w:name="Medium Shading 1 Accent 1" w:uiPriority="63"/>
-    <w:lsdException w:name="Medium Shading 2 Accent 1" w:uiPriority="64"/>
-    <w:lsdException w:name="Medium List 1 Accent 1" w:uiPriority="65"/>
-    <w:lsdException w:name="Revision" w:semiHidden="1"/>
-    <w:lsdException w:name="List Paragraph" w:uiPriority="34" w:qFormat="1"/>
-    <w:lsdException w:name="Quote" w:uiPriority="29" w:qFormat="1"/>
-    <w:lsdException w:name="Intense Quote" w:uiPriority="30" w:qFormat="1"/>
-    <w:lsdException w:name="Medium List 2 Accent 1" w:uiPriority="66"/>
-    <w:lsdException w:name="Medium Grid 1 Accent 1" w:uiPriority="67"/>
-    <w:lsdException w:name="Medium Grid 2 Accent 1" w:uiPriority="68"/>
-    <w:lsdException w:name="Medium Grid 3 Accent 1" w:uiPriority="69"/>
-    <w:lsdException w:name="Dark List Accent 1" w:uiPriority="70"/>
-    <w:lsdException w:name="Colorful Shading Accent 1" w:uiPriority="71"/>
-    <w:lsdException w:name="Colorful List Accent 1" w:uiPriority="72"/>
-    <w:lsdException w:name="Colorful Grid Accent 1" w:uiPriority="73"/>
-    <w:lsdException w:name="Light Shading Accent 2" w:uiPriority="60"/>
-    <w:lsdException w:name="Light List Accent 2" w:uiPriority="61"/>
-    <w:lsdException w:name="Light Grid Accent 2" w:uiPriority="62"/>
-    <w:lsdException w:name="Medium Shading 1 Accent 2" w:uiPriority="63"/>
-    <w:lsdException w:name="Medium Shading 2 Accent 2" w:uiPriority="64"/>
-    <w:lsdException w:name="Medium List 1 Accent 2" w:uiPriority="65"/>
-    <w:lsdException w:name="Medium List 2 Accent 2" w:uiPriority="66"/>
-    <w:lsdException w:name="Medium Grid 1 Accent 2" w:uiPriority="67"/>
-    <w:lsdException w:name="Medium Grid 2 Accent 2" w:uiPriority="68"/>
-    <w:lsdException w:name="Medium Grid 3 Accent 2" w:uiPriority="69"/>
-    <w:lsdException w:name="Dark List Accent 2" w:uiPriority="70"/>
-    <w:lsdException w:name="Colorful Shading Accent 2" w:uiPriority="71"/>
-    <w:lsdException w:name="Colorful List Accent 2" w:uiPriority="72"/>
-    <w:lsdException w:name="Colorful Grid Accent 2" w:uiPriority="73"/>
-    <w:lsdException w:name="Light Shading Accent 3" w:uiPriority="60"/>
-    <w:lsdException w:name="Light List Accent 3" w:uiPriority="61"/>
-    <w:lsdException w:name="Light Grid Accent 3" w:uiPriority="62"/>
-    <w:lsdException w:name="Medium Shading 1 Accent 3" w:uiPriority="63"/>
-    <w:lsdException w:name="Medium Shading 2 Accent 3" w:uiPriority="64"/>
-    <w:lsdException w:name="Medium List 1 Accent 3" w:uiPriority="65"/>
-    <w:lsdException w:name="Medium List 2 Accent 3" w:uiPriority="66"/>
-    <w:lsdException w:name="Medium Grid 1 Accent 3" w:uiPriority="67"/>
-    <w:lsdException w:name="Medium Grid 2 Accent 3" w:uiPriority="68"/>
-    <w:lsdException w:name="Medium Grid 3 Accent 3" w:uiPriority="69"/>
-    <w:lsdException w:name="Dark List Accent 3" w:uiPriority="70"/>
-    <w:lsdException w:name="Colorful Shading Accent 3" w:uiPriority="71"/>
-    <w:lsdException w:name="Colorful List Accent 3" w:uiPriority="72"/>
-    <w:lsdException w:name="Colorful Grid Accent 3" w:uiPriority="73"/>
-    <w:lsdException w:name="Light Shading Accent 4" w:uiPriority="60"/>
-    <w:lsdException w:name="Light List Accent 4" w:uiPriority="61"/>
-    <w:lsdException w:name="Light Grid Accent 4" w:uiPriority="62"/>
-    <w:lsdException w:name="Medium Shading 1 Accent 4" w:uiPriority="63"/>
-    <w:lsdException w:name="Medium Shading 2 Accent 4" w:uiPriority="64"/>
-    <w:lsdException w:name="Medium List 1 Accent 4" w:uiPriority="65"/>
-    <w:lsdException w:name="Medium List 2 Accent 4" w:uiPriority="66"/>
-    <w:lsdException w:name="Medium Grid 1 Accent 4" w:uiPriority="67"/>
-    <w:lsdException w:name="Medium Grid 2 Accent 4" w:uiPriority="68"/>
-    <w:lsdException w:name="Medium Grid 3 Accent 4" w:uiPriority="69"/>
-    <w:lsdException w:name="Dark List Accent 4" w:uiPriority="70"/>
-    <w:lsdException w:name="Colorful Shading Accent 4" w:uiPriority="71"/>
-    <w:lsdException w:name="Colorful List Accent 4" w:uiPriority="72"/>
-    <w:lsdException w:name="Colorful Grid Accent 4" w:uiPriority="73"/>
-    <w:lsdException w:name="Light Shading Accent 5" w:uiPriority="60"/>
-    <w:lsdException w:name="Light List Accent 5" w:uiPriority="61"/>
-    <w:lsdException w:name="Light Grid Accent 5" w:uiPriority="62"/>
-    <w:lsdException w:name="Medium Shading 1 Accent 5" w:uiPriority="63"/>
-    <w:lsdException w:name="Medium Shading 2 Accent 5" w:uiPriority="64"/>
-    <w:lsdException w:name="Medium List 1 Accent 5" w:uiPriority="65"/>
-    <w:lsdException w:name="Medium List 2 Accent 5" w:uiPriority="66"/>
-    <w:lsdException w:name="Medium Grid 1 Accent 5" w:uiPriority="67"/>
-    <w:lsdException w:name="Medium Grid 2 Accent 5" w:uiPriority="68"/>
-    <w:lsdException w:name="Medium Grid 3 Accent 5" w:uiPriority="69"/>
-    <w:lsdException w:name="Dark List Accent 5" w:uiPriority="70"/>
-    <w:lsdException w:name="Colorful Shading Accent 5" w:uiPriority="71"/>
-    <w:lsdException w:name="Colorful List Accent 5" w:uiPriority="72"/>
-    <w:lsdException w:name="Colorful Grid Accent 5" w:uiPriority="73"/>
-    <w:lsdException w:name="Light Shading Accent 6" w:uiPriority="60"/>
-    <w:lsdException w:name="Light List Accent 6" w:uiPriority="61"/>
-    <w:lsdException w:name="Light Grid Accent 6" w:uiPriority="62"/>
-    <w:lsdException w:name="Medium Shading 1 Accent 6" w:uiPriority="63"/>
-    <w:lsdException w:name="Medium Shading 2 Accent 6" w:uiPriority="64"/>
-    <w:lsdException w:name="Medium List 1 Accent 6" w:uiPriority="65"/>
-    <w:lsdException w:name="Medium List 2 Accent 6" w:uiPriority="66"/>
-    <w:lsdException w:name="Medium Grid 1 Accent 6" w:uiPriority="67"/>
-    <w:lsdException w:name="Medium Grid 2 Accent 6" w:uiPriority="68"/>
-    <w:lsdException w:name="Medium Grid 3 Accent 6" w:uiPriority="69"/>
-    <w:lsdException w:name="Dark List Accent 6" w:uiPriority="70"/>
-    <w:lsdException w:name="Colorful Shading Accent 6" w:uiPriority="71"/>
-    <w:lsdException w:name="Colorful List Accent 6" w:uiPriority="72"/>
-    <w:lsdException w:name="Colorful Grid Accent 6" w:uiPriority="73"/>
-    <w:lsdException w:name="Subtle Emphasis" w:uiPriority="19" w:qFormat="1"/>
-    <w:lsdException w:name="Intense Emphasis" w:uiPriority="21" w:qFormat="1"/>
-    <w:lsdException w:name="Subtle Reference" w:uiPriority="31" w:qFormat="1"/>
-    <w:lsdException w:name="Intense Reference" w:uiPriority="32" w:qFormat="1"/>
-    <w:lsdException w:name="Book Title" w:uiPriority="33" w:qFormat="1"/>
-    <w:lsdException w:name="Bibliography" w:semiHidden="1" w:uiPriority="37" w:unhideWhenUsed="1"/>
-    <w:lsdException w:name="TOC Heading" w:semiHidden="1" w:uiPriority="39" w:unhideWhenUsed="1" w:qFormat="1"/>
-    <w:lsdException w:name="Plain Table 1" w:uiPriority="41"/>
-    <w:lsdException w:name="Plain Table 2" w:uiPriority="42"/>
-    <w:lsdException w:name="Plain Table 3" w:uiPriority="43"/>
-    <w:lsdException w:name="Plain Table 4" w:uiPriority="44"/>
-    <w:lsdException w:name="Plain Table 5" w:uiPriority="45"/>
-    <w:lsdException w:name="Grid Table Light" w:uiPriority="40"/>
-    <w:lsdException w:name="Grid Table 1 Light" w:uiPriority="46"/>
-    <w:lsdException w:name="Grid Table 2" w:uiPriority="47"/>
-    <w:lsdException w:name="Grid Table 3" w:uiPriority="48"/>
-    <w:lsdException w:name="Grid Table 4" w:uiPriority="49"/>
-    <w:lsdException w:name="Grid Table 5 Dark" w:uiPriority="50"/>
-    <w:lsdException w:name="Grid Table 6 Colorful" w:uiPriority="51"/>
-    <w:lsdException w:name="Grid Table 7 Colorful" w:uiPriority="52"/>
-    <w:lsdException w:name="Grid Table 1 Light Accent 1" w:uiPriority="46"/>
-    <w:lsdException w:name="Grid Table 2 Accent 1" w:uiPriority="47"/>
-    <w:lsdException w:name="Grid Table 3 Accent 1" w:uiPriority="48"/>
-    <w:lsdException w:name="Grid Table 4 Accent 1" w:uiPriority="49"/>
-    <w:lsdException w:name="Grid Table 5 Dark Accent 1" w:uiPriority="50"/>
-    <w:lsdException w:name="Grid Table 6 Colorful Accent 1" w:uiPriority="51"/>
-    <w:lsdException w:name="Grid Table 7 Colorful Accent 1" w:uiPriority="52"/>
-    <w:lsdException w:name="Grid Table 1 Light Accent 2" w:uiPriority="46"/>
-    <w:lsdException w:name="Grid Table 2 Accent 2" w:uiPriority="47"/>
-    <w:lsdException w:name="Grid Table 3 Accent 2" w:uiPriority="48"/>
-    <w:lsdException w:name="Grid Table 4 Accent 2" w:uiPriority="49"/>
-    <w:lsdException w:name="Grid Table 5 Dark Accent 2" w:uiPriority="50"/>
-    <w:lsdException w:name="Grid Table 6 Colorful Accent 2" w:uiPriority="51"/>
-    <w:lsdException w:name="Grid Table 7 Colorful Accent 2" w:uiPriority="52"/>
-    <w:lsdException w:name="Grid Table 1 Light Accent 3" w:uiPriority="46"/>
-    <w:lsdException w:name="Grid Table 2 Accent 3" w:uiPriority="47"/>
-    <w:lsdException w:name="Grid Table 3 Accent 3" w:uiPriority="48"/>
-    <w:lsdException w:name="Grid Table 4 Accent 3" w:uiPriority="49"/>
-    <w:lsdException w:name="Grid Table 5 Dark Accent 3" w:uiPriority="50"/>
-    <w:lsdException w:name="Grid Table 6 Colorful Accent 3" w:uiPriority="51"/>
-    <w:lsdException w:name="Grid Table 7 Colorful Accent 3" w:uiPriority="52"/>
-    <w:lsdException w:name="Grid Table 1 Light Accent 4" w:uiPriority="46"/>
-    <w:lsdException w:name="Grid Table 2 Accent 4" w:uiPriority="47"/>
-    <w:lsdException w:name="Grid Table 3 Accent 4" w:uiPriority="48"/>
-    <w:lsdException w:name="Grid Table 4 Accent 4" w:uiPriority="49"/>
-    <w:lsdException w:name="Grid Table 5 Dark Accent 4" w:uiPriority="50"/>
-    <w:lsdException w:name="Grid Table 6 Colorful Accent 4" w:uiPriority="51"/>
-    <w:lsdException w:name="Grid Table 7 Colorful Accent 4" w:uiPriority="52"/>
-    <w:lsdException w:name="Grid Table 1 Light Accent 5" w:uiPriority="46"/>
-    <w:lsdException w:name="Grid Table 2 Accent 5" w:uiPriority="47"/>
-    <w:lsdException w:name="Grid Table 3 Accent 5" w:uiPriority="48"/>
-    <w:lsdException w:name="Grid Table 4 Accent 5" w:uiPriority="49"/>
-    <w:lsdException w:name="Grid Table 5 Dark Accent 5" w:uiPriority="50"/>
-    <w:lsdException w:name="Grid Table 6 Colorful Accent 5" w:uiPriority="51"/>
-    <w:lsdException w:name="Grid Table 7 Colorful Accent 5" w:uiPriority="52"/>
-    <w:lsdException w:name="Grid Table 1 Light Accent 6" w:uiPriority="46"/>
-    <w:lsdException w:name="Grid Table 2 Accent 6" w:uiPriority="47"/>
-    <w:lsdException w:name="Grid Table 3 Accent 6" w:uiPriority="48"/>
-    <w:lsdException w:name="Grid Table 4 Accent 6" w:uiPriority="49"/>
-    <w:lsdException w:name="Grid Table 5 Dark Accent 6" w:uiPriority="50"/>
-    <w:lsdException w:name="Grid Table 6 Colorful Accent 6" w:uiPriority="51"/>
-    <w:lsdException w:name="Grid Table 7 Colorful Accent 6" w:uiPriority="52"/>
-    <w:lsdException w:name="List Table 1 Light" w:uiPriority="46"/>
-    <w:lsdException w:name="List Table 2" w:uiPriority="47"/>
-    <w:lsdException w:name="List Table 3" w:uiPriority="48"/>
-    <w:lsdException w:name="List Table 4" w:uiPriority="49"/>
-    <w:lsdException w:name="List Table 5 Dark" w:uiPriority="50"/>
-    <w:lsdException w:name="List Table 6 Colorful" w:uiPriority="51"/>
-    <w:lsdException w:name="List Table 7 Colorful" w:uiPriority="52"/>
-    <w:lsdException w:name="List Table 1 Light Accent 1" w:uiPriority="46"/>
-    <w:lsdException w:name="List Table 2 Accent 1" w:uiPriority="47"/>
-    <w:lsdException w:name="List Table 3 Accent 1" w:uiPriority="48"/>
-    <w:lsdException w:name="List Table 4 Accent 1" w:uiPriority="49"/>
-    <w:lsdException w:name="List Table 5 Dark Accent 1" w:uiPriority="50"/>
-    <w:lsdException w:name="List Table 6 Colorful Accent 1" w:uiPriority="51"/>
-    <w:lsdException w:name="List Table 7 Colorful Accent 1" w:uiPriority="52"/>
-    <w:lsdException w:name="List Table 1 Light Accent 2" w:uiPriority="46"/>
-    <w:lsdException w:name="List Table 2 Accent 2" w:uiPriority="47"/>
-    <w:lsdException w:name="List Table 3 Accent 2" w:uiPriority="48"/>
-    <w:lsdException w:name="List Table 4 Accent 2" w:uiPriority="49"/>
-    <w:lsdException w:name="List Table 5 Dark Accent 2" w:uiPriority="50"/>
-    <w:lsdException w:name="List Table 6 Colorful Accent 2" w:uiPriority="51"/>
-    <w:lsdException w:name="List Table 7 Colorful Accent 2" w:uiPriority="52"/>
-    <w:lsdException w:name="List Table 1 Light Accent 3" w:uiPriority="46"/>
-    <w:lsdException w:name="List Table 2 Accent 3" w:uiPriority="47"/>
-    <w:lsdException w:name="List Table 3 Accent 3" w:uiPriority="48"/>
-    <w:lsdException w:name="List Table 4 Accent 3" w:uiPriority="49"/>
-    <w:lsdException w:name="List Table 5 Dark Accent 3" w:uiPriority="50"/>
-    <w:lsdException w:name="List Table 6 Colorful Accent 3" w:uiPriority="51"/>
-    <w:lsdException w:name="List Table 7 Colorful Accent 3" w:uiPriority="52"/>
-    <w:lsdException w:name="List Table 1 Light Accent 4" w:uiPriority="46"/>
-    <w:lsdException w:name="List Table 2 Accent 4" w:uiPriority="47"/>
-    <w:lsdException w:name="List Table 3 Accent 4" w:uiPriority="48"/>
-    <w:lsdException w:name="List Table 4 Accent 4" w:uiPriority="49"/>
-    <w:lsdException w:name="List Table 5 Dark Accent 4" w:uiPriority="50"/>
-    <w:lsdException w:name="List Table 6 Colorful Accent 4" w:uiPriority="51"/>
-    <w:lsdException w:name="List Table 7 Colorful Accent 4" w:uiPriority="52"/>
-    <w:lsdException w:name="List Table 1 Light Accent 5" w:uiPriority="46"/>
-    <w:lsdException w:name="List Table 2 Accent 5" w:uiPriority="47"/>
-    <w:lsdException w:name="List Table 3 Accent 5" w:uiPriority="48"/>
-    <w:lsdException w:name="List Table 4 Accent 5" w:uiPriority="49"/>
-    <w:lsdException w:name="List Table 5 Dark Accent 5" w:uiPriority="50"/>
-    <w:lsdException w:name="List Table 6 Colorful Accent 5" w:uiPriority="51"/>
-    <w:lsdException w:name="List Table 7 Colorful Accent 5" w:uiPriority="52"/>
-    <w:lsdException w:name="List Table 1 Light Accent 6" w:uiPriority="46"/>
-    <w:lsdException w:name="List Table 2 Accent 6" w:uiPriority="47"/>
-    <w:lsdException w:name="List Table 3 Accent 6" w:uiPriority="48"/>
-    <w:lsdException w:name="List Table 4 Accent 6" w:uiPriority="49"/>
-    <w:lsdException w:name="List Table 5 Dark Accent 6" w:uiPriority="50"/>
-    <w:lsdException w:name="List Table 6 Colorful Accent 6" w:uiPriority="51"/>
-    <w:lsdException w:name="List Table 7 Colorful Accent 6" w:uiPriority="52"/>
-    <w:lsdException w:name="Mention" w:semiHidden="1" w:unhideWhenUsed="1"/>
-    <w:lsdException w:name="Smart Hyperlink" w:semiHidden="1" w:unhideWhenUsed="1"/>
-    <w:lsdException w:name="Hashtag" w:semiHidden="1" w:unhideWhenUsed="1"/>
-    <w:lsdException w:name="Unresolved Mention" w:semiHidden="1" w:unhideWhenUsed="1"/>
+  <w:latentStyles w:defLockedState="0" w:defUIPriority="99" w:defSemiHidden="1" w:defUnhideWhenUsed="1" w:defQFormat="0" w:count="276">
+    <w:lsdException w:name="Normal" w:semiHidden="0" w:uiPriority="0" w:unhideWhenUsed="0" w:qFormat="1"/>
+    <w:lsdException w:name="heading 1" w:semiHidden="0" w:uiPriority="9" w:unhideWhenUsed="0" w:qFormat="1"/>
+    <w:lsdException w:name="heading 2" w:uiPriority="9" w:qFormat="1"/>
+    <w:lsdException w:name="heading 3" w:uiPriority="9" w:qFormat="1"/>
+    <w:lsdException w:name="heading 4" w:uiPriority="9" w:qFormat="1"/>
+    <w:lsdException w:name="heading 5" w:uiPriority="9" w:qFormat="1"/>
+    <w:lsdException w:name="heading 6" w:uiPriority="9" w:qFormat="1"/>
+    <w:lsdException w:name="heading 7" w:uiPriority="9" w:qFormat="1"/>
+    <w:lsdException w:name="heading 8" w:uiPriority="9" w:qFormat="1"/>
+    <w:lsdException w:name="heading 9" w:uiPriority="9" w:qFormat="1"/>
+    <w:lsdException w:name="toc 1" w:uiPriority="39"/>
+    <w:lsdException w:name="toc 2" w:uiPriority="39"/>
+    <w:lsdException w:name="toc 3" w:uiPriority="39"/>
+    <w:lsdException w:name="toc 4" w:uiPriority="39"/>
+    <w:lsdException w:name="toc 5" w:uiPriority="39"/>
+    <w:lsdException w:name="toc 6" w:uiPriority="39"/>
+    <w:lsdException w:name="toc 7" w:uiPriority="39"/>
+    <w:lsdException w:name="toc 8" w:uiPriority="39"/>
+    <w:lsdException w:name="toc 9" w:uiPriority="39"/>
+    <w:lsdException w:name="caption" w:uiPriority="35" w:qFormat="1"/>
+    <w:lsdException w:name="Title" w:semiHidden="0" w:uiPriority="10" w:unhideWhenUsed="0" w:qFormat="1"/>
+    <w:lsdException w:name="Default Paragraph Font" w:uiPriority="1"/>
+    <w:lsdException w:name="Subtitle" w:semiHidden="0" w:uiPriority="11" w:unhideWhenUsed="0" w:qFormat="1"/>
+    <w:lsdException w:name="Strong" w:semiHidden="0" w:uiPriority="22" w:unhideWhenUsed="0" w:qFormat="1"/>
+    <w:lsdException w:name="Emphasis" w:semiHidden="0" w:uiPriority="20" w:unhideWhenUsed="0" w:qFormat="1"/>
+    <w:lsdException w:name="Table Grid" w:semiHidden="0" w:uiPriority="39" w:unhideWhenUsed="0"/>
+    <w:lsdException w:name="Note Level 1" w:semiHidden="0" w:unhideWhenUsed="0"/>
+    <w:lsdException w:name="Note Level 2" w:semiHidden="0" w:unhideWhenUsed="0"/>
+    <w:lsdException w:name="Note Level 3" w:semiHidden="0" w:unhideWhenUsed="0"/>
+    <w:lsdException w:name="Note Level 4" w:semiHidden="0" w:unhideWhenUsed="0"/>
+    <w:lsdException w:name="Note Level 5" w:semiHidden="0" w:unhideWhenUsed="0"/>
+    <w:lsdException w:name="Note Level 6" w:semiHidden="0" w:unhideWhenUsed="0"/>
+    <w:lsdException w:name="Note Level 7" w:semiHidden="0" w:unhideWhenUsed="0"/>
+    <w:lsdException w:name="Note Level 8" w:semiHidden="0" w:unhideWhenUsed="0"/>
+    <w:lsdException w:name="Note Level 9" w:semiHidden="0" w:unhideWhenUsed="0"/>
+    <w:lsdException w:name="Placeholder Text" w:unhideWhenUsed="0"/>
+    <w:lsdException w:name="No Spacing" w:semiHidden="0" w:uiPriority="1" w:unhideWhenUsed="0" w:qFormat="1"/>
+    <w:lsdException w:name="Light Shading" w:semiHidden="0" w:uiPriority="60" w:unhideWhenUsed="0"/>
+    <w:lsdException w:name="Light List" w:semiHidden="0" w:uiPriority="61" w:unhideWhenUsed="0"/>
+    <w:lsdException w:name="Light Grid" w:semiHidden="0" w:uiPriority="62" w:unhideWhenUsed="0"/>
+    <w:lsdException w:name="Medium Shading 1" w:semiHidden="0" w:uiPriority="63" w:unhideWhenUsed="0"/>
+    <w:lsdException w:name="Medium Shading 2" w:semiHidden="0" w:uiPriority="64" w:unhideWhenUsed="0"/>
+    <w:lsdException w:name="Medium List 1" w:semiHidden="0" w:uiPriority="65" w:unhideWhenUsed="0"/>
+    <w:lsdException w:name="Medium List 2" w:semiHidden="0" w:uiPriority="66" w:unhideWhenUsed="0"/>
+    <w:lsdException w:name="Medium Grid 1" w:semiHidden="0" w:uiPriority="67" w:unhideWhenUsed="0"/>
+    <w:lsdException w:name="Medium Grid 2" w:semiHidden="0" w:uiPriority="68" w:unhideWhenUsed="0"/>
+    <w:lsdException w:name="Medium Grid 3" w:semiHidden="0" w:uiPriority="69" w:unhideWhenUsed="0"/>
+    <w:lsdException w:name="Dark List" w:semiHidden="0" w:uiPriority="70" w:unhideWhenUsed="0"/>
+    <w:lsdException w:name="Colorful Shading" w:semiHidden="0" w:uiPriority="71" w:unhideWhenUsed="0"/>
+    <w:lsdException w:name="Colorful List" w:semiHidden="0" w:uiPriority="72" w:unhideWhenUsed="0"/>
+    <w:lsdException w:name="Colorful Grid" w:semiHidden="0" w:uiPriority="73" w:unhideWhenUsed="0"/>
+    <w:lsdException w:name="Light Shading Accent 1" w:semiHidden="0" w:uiPriority="60" w:unhideWhenUsed="0"/>
+    <w:lsdException w:name="Light List Accent 1" w:semiHidden="0" w:uiPriority="61" w:unhideWhenUsed="0"/>
+    <w:lsdException w:name="Light Grid Accent 1" w:semiHidden="0" w:uiPriority="62" w:unhideWhenUsed="0"/>
+    <w:lsdException w:name="Medium Shading 1 Accent 1" w:semiHidden="0" w:uiPriority="63" w:unhideWhenUsed="0"/>
+    <w:lsdException w:name="Medium Shading 2 Accent 1" w:semiHidden="0" w:uiPriority="64" w:unhideWhenUsed="0"/>
+    <w:lsdException w:name="Medium List 1 Accent 1" w:semiHidden="0" w:uiPriority="65" w:unhideWhenUsed="0"/>
+    <w:lsdException w:name="Revision" w:unhideWhenUsed="0"/>
+    <w:lsdException w:name="List Paragraph" w:semiHidden="0" w:uiPriority="34" w:unhideWhenUsed="0" w:qFormat="1"/>
+    <w:lsdException w:name="Quote" w:semiHidden="0" w:uiPriority="29" w:unhideWhenUsed="0" w:qFormat="1"/>
+    <w:lsdException w:name="Intense Quote" w:semiHidden="0" w:uiPriority="30" w:unhideWhenUsed="0" w:qFormat="1"/>
+    <w:lsdException w:name="Medium List 2 Accent 1" w:semiHidden="0" w:uiPriority="66" w:unhideWhenUsed="0"/>
+    <w:lsdException w:name="Medium Grid 1 Accent 1" w:semiHidden="0" w:uiPriority="67" w:unhideWhenUsed="0"/>
+    <w:lsdException w:name="Medium Grid 2 Accent 1" w:semiHidden="0" w:uiPriority="68" w:unhideWhenUsed="0"/>
+    <w:lsdException w:name="Medium Grid 3 Accent 1" w:semiHidden="0" w:uiPriority="69" w:unhideWhenUsed="0"/>
+    <w:lsdException w:name="Dark List Accent 1" w:semiHidden="0" w:uiPriority="70" w:unhideWhenUsed="0"/>
+    <w:lsdException w:name="Colorful Shading Accent 1" w:semiHidden="0" w:uiPriority="71" w:unhideWhenUsed="0"/>
+    <w:lsdException w:name="Colorful List Accent 1" w:semiHidden="0" w:uiPriority="72" w:unhideWhenUsed="0"/>
+    <w:lsdException w:name="Colorful Grid Accent 1" w:semiHidden="0" w:uiPriority="73" w:unhideWhenUsed="0"/>
+    <w:lsdException w:name="Light Shading Accent 2" w:semiHidden="0" w:uiPriority="60" w:unhideWhenUsed="0"/>
+    <w:lsdException w:name="Light List Accent 2" w:semiHidden="0" w:uiPriority="61" w:unhideWhenUsed="0"/>
+    <w:lsdException w:name="Light Grid Accent 2" w:semiHidden="0" w:uiPriority="62" w:unhideWhenUsed="0"/>
+    <w:lsdException w:name="Medium Shading 1 Accent 2" w:semiHidden="0" w:uiPriority="63" w:unhideWhenUsed="0"/>
+    <w:lsdException w:name="Medium Shading 2 Accent 2" w:semiHidden="0" w:uiPriority="64" w:unhideWhenUsed="0"/>
+    <w:lsdException w:name="Medium List 1 Accent 2" w:semiHidden="0" w:uiPriority="65" w:unhideWhenUsed="0"/>
+    <w:lsdException w:name="Medium List 2 Accent 2" w:semiHidden="0" w:uiPriority="66" w:unhideWhenUsed="0"/>
+    <w:lsdException w:name="Medium Grid 1 Accent 2" w:semiHidden="0" w:uiPriority="67" w:unhideWhenUsed="0"/>
+    <w:lsdException w:name="Medium Grid 2 Accent 2" w:semiHidden="0" w:uiPriority="68" w:unhideWhenUsed="0"/>
+    <w:lsdException w:name="Medium Grid 3 Accent 2" w:semiHidden="0" w:uiPriority="69" w:unhideWhenUsed="0"/>
+    <w:lsdException w:name="Dark List Accent 2" w:semiHidden="0" w:uiPriority="70" w:unhideWhenUsed="0"/>
+    <w:lsdException w:name="Colorful Shading Accent 2" w:semiHidden="0" w:uiPriority="71" w:unhideWhenUsed="0"/>
+    <w:lsdException w:name="Colorful List Accent 2" w:semiHidden="0" w:uiPriority="72" w:unhideWhenUsed="0"/>
+    <w:lsdException w:name="Colorful Grid Accent 2" w:semiHidden="0" w:uiPriority="73" w:unhideWhenUsed="0"/>
+    <w:lsdException w:name="Light Shading Accent 3" w:semiHidden="0" w:uiPriority="60" w:unhideWhenUsed="0"/>
+    <w:lsdException w:name="Light List Accent 3" w:semiHidden="0" w:uiPriority="61" w:unhideWhenUsed="0"/>
+    <w:lsdException w:name="Light Grid Accent 3" w:semiHidden="0" w:uiPriority="62" w:unhideWhenUsed="0"/>
+    <w:lsdException w:name="Medium Shading 1 Accent 3" w:semiHidden="0" w:uiPriority="63" w:unhideWhenUsed="0"/>
+    <w:lsdException w:name="Medium Shading 2 Accent 3" w:semiHidden="0" w:uiPriority="64" w:unhideWhenUsed="0"/>
+    <w:lsdException w:name="Medium List 1 Accent 3" w:semiHidden="0" w:uiPriority="65" w:unhideWhenUsed="0"/>
+    <w:lsdException w:name="Medium List 2 Accent 3" w:semiHidden="0" w:uiPriority="66" w:unhideWhenUsed="0"/>
+    <w:lsdException w:name="Medium Grid 1 Accent 3" w:semiHidden="0" w:uiPriority="67" w:unhideWhenUsed="0"/>
+    <w:lsdException w:name="Medium Grid 2 Accent 3" w:semiHidden="0" w:uiPriority="68" w:unhideWhenUsed="0"/>
+    <w:lsdException w:name="Medium Grid 3 Accent 3" w:semiHidden="0" w:uiPriority="69" w:unhideWhenUsed="0"/>
+    <w:lsdException w:name="Dark List Accent 3" w:semiHidden="0" w:uiPriority="70" w:unhideWhenUsed="0"/>
+    <w:lsdException w:name="Colorful Shading Accent 3" w:semiHidden="0" w:uiPriority="71" w:unhideWhenUsed="0"/>
+    <w:lsdException w:name="Colorful List Accent 3" w:semiHidden="0" w:uiPriority="72" w:unhideWhenUsed="0"/>
+    <w:lsdException w:name="Colorful Grid Accent 3" w:semiHidden="0" w:uiPriority="73" w:unhideWhenUsed="0"/>
+    <w:lsdException w:name="Light Shading Accent 4" w:semiHidden="0" w:uiPriority="60" w:unhideWhenUsed="0"/>
+    <w:lsdException w:name="Light List Accent 4" w:semiHidden="0" w:uiPriority="61" w:unhideWhenUsed="0"/>
+    <w:lsdException w:name="Light Grid Accent 4" w:semiHidden="0" w:uiPriority="62" w:unhideWhenUsed="0"/>
+    <w:lsdException w:name="Medium Shading 1 Accent 4" w:semiHidden="0" w:uiPriority="63" w:unhideWhenUsed="0"/>
+    <w:lsdException w:name="Medium Shading 2 Accent 4" w:semiHidden="0" w:uiPriority="64" w:unhideWhenUsed="0"/>
+    <w:lsdException w:name="Medium List 1 Accent 4" w:semiHidden="0" w:uiPriority="65" w:unhideWhenUsed="0"/>
+    <w:lsdException w:name="Medium List 2 Accent 4" w:semiHidden="0" w:uiPriority="66" w:unhideWhenUsed="0"/>
+    <w:lsdException w:name="Medium Grid 1 Accent 4" w:semiHidden="0" w:uiPriority="67" w:unhideWhenUsed="0"/>
+    <w:lsdException w:name="Medium Grid 2 Accent 4" w:semiHidden="0" w:uiPriority="68" w:unhideWhenUsed="0"/>
+    <w:lsdException w:name="Medium Grid 3 Accent 4" w:semiHidden="0" w:uiPriority="69" w:unhideWhenUsed="0"/>
+    <w:lsdException w:name="Dark List Accent 4" w:semiHidden="0" w:uiPriority="70" w:unhideWhenUsed="0"/>
+    <w:lsdException w:name="Colorful Shading Accent 4" w:semiHidden="0" w:uiPriority="71" w:unhideWhenUsed="0"/>
+    <w:lsdException w:name="Colorful List Accent 4" w:semiHidden="0" w:uiPriority="72" w:unhideWhenUsed="0"/>
+    <w:lsdException w:name="Colorful Grid Accent 4" w:semiHidden="0" w:uiPriority="73" w:unhideWhenUsed="0"/>
+    <w:lsdException w:name="Light Shading Accent 5" w:semiHidden="0" w:uiPriority="60" w:unhideWhenUsed="0"/>
+    <w:lsdException w:name="Light List Accent 5" w:semiHidden="0" w:uiPriority="61" w:unhideWhenUsed="0"/>
+    <w:lsdException w:name="Light Grid Accent 5" w:semiHidden="0" w:uiPriority="62" w:unhideWhenUsed="0"/>
+    <w:lsdException w:name="Medium Shading 1 Accent 5" w:semiHidden="0" w:uiPriority="63" w:unhideWhenUsed="0"/>
+    <w:lsdException w:name="Medium Shading 2 Accent 5" w:semiHidden="0" w:uiPriority="64" w:unhideWhenUsed="0"/>
+    <w:lsdException w:name="Medium List 1 Accent 5" w:semiHidden="0" w:uiPriority="65" w:unhideWhenUsed="0"/>
+    <w:lsdException w:name="Medium List 2 Accent 5" w:semiHidden="0" w:uiPriority="66" w:unhideWhenUsed="0"/>
+    <w:lsdException w:name="Medium Grid 1 Accent 5" w:semiHidden="0" w:uiPriority="67" w:unhideWhenUsed="0"/>
+    <w:lsdException w:name="Medium Grid 2 Accent 5" w:semiHidden="0" w:uiPriority="68" w:unhideWhenUsed="0"/>
+    <w:lsdException w:name="Medium Grid 3 Accent 5" w:semiHidden="0" w:uiPriority="69" w:unhideWhenUsed="0"/>
+    <w:lsdException w:name="Dark List Accent 5" w:semiHidden="0" w:uiPriority="70" w:unhideWhenUsed="0"/>
+    <w:lsdException w:name="Colorful Shading Accent 5" w:semiHidden="0" w:uiPriority="71" w:unhideWhenUsed="0"/>
+    <w:lsdException w:name="Colorful List Accent 5" w:semiHidden="0" w:uiPriority="72" w:unhideWhenUsed="0"/>
+    <w:lsdException w:name="Colorful Grid Accent 5" w:semiHidden="0" w:uiPriority="73" w:unhideWhenUsed="0"/>
+    <w:lsdException w:name="Light Shading Accent 6" w:semiHidden="0" w:uiPriority="60" w:unhideWhenUsed="0"/>
+    <w:lsdException w:name="Light List Accent 6" w:semiHidden="0" w:uiPriority="61" w:unhideWhenUsed="0"/>
+    <w:lsdException w:name="Light Grid Accent 6" w:semiHidden="0" w:uiPriority="62" w:unhideWhenUsed="0"/>
+    <w:lsdException w:name="Medium Shading 1 Accent 6" w:semiHidden="0" w:uiPriority="63" w:unhideWhenUsed="0"/>
+    <w:lsdException w:name="Medium Shading 2 Accent 6" w:semiHidden="0" w:uiPriority="64" w:unhideWhenUsed="0"/>
+    <w:lsdException w:name="Medium List 1 Accent 6" w:semiHidden="0" w:uiPriority="65" w:unhideWhenUsed="0"/>
+    <w:lsdException w:name="Medium List 2 Accent 6" w:semiHidden="0" w:uiPriority="66" w:unhideWhenUsed="0"/>
+    <w:lsdException w:name="Medium Grid 1 Accent 6" w:semiHidden="0" w:uiPriority="67" w:unhideWhenUsed="0"/>
+    <w:lsdException w:name="Medium Grid 2 Accent 6" w:semiHidden="0" w:uiPriority="68" w:unhideWhenUsed="0"/>
+    <w:lsdException w:name="Medium Grid 3 Accent 6" w:semiHidden="0" w:uiPriority="69" w:unhideWhenUsed="0"/>
+    <w:lsdException w:name="Dark List Accent 6" w:semiHidden="0" w:uiPriority="70" w:unhideWhenUsed="0"/>
+    <w:lsdException w:name="Colorful Shading Accent 6" w:semiHidden="0" w:uiPriority="71" w:unhideWhenUsed="0"/>
+    <w:lsdException w:name="Colorful List Accent 6" w:semiHidden="0" w:uiPriority="72" w:unhideWhenUsed="0"/>
+    <w:lsdException w:name="Colorful Grid Accent 6" w:semiHidden="0" w:uiPriority="73" w:unhideWhenUsed="0"/>
+    <w:lsdException w:name="Subtle Emphasis" w:semiHidden="0" w:uiPriority="19" w:unhideWhenUsed="0" w:qFormat="1"/>
+    <w:lsdException w:name="Intense Emphasis" w:semiHidden="0" w:uiPriority="21" w:unhideWhenUsed="0" w:qFormat="1"/>
+    <w:lsdException w:name="Subtle Reference" w:semiHidden="0" w:uiPriority="31" w:unhideWhenUsed="0" w:qFormat="1"/>
+    <w:lsdException w:name="Intense Reference" w:semiHidden="0" w:uiPriority="32" w:unhideWhenUsed="0" w:qFormat="1"/>
+    <w:lsdException w:name="Book Title" w:semiHidden="0" w:uiPriority="33" w:unhideWhenUsed="0" w:qFormat="1"/>
+    <w:lsdException w:name="Bibliography" w:uiPriority="37"/>
+    <w:lsdException w:name="TOC Heading" w:uiPriority="39" w:qFormat="1"/>
   </w:latentStyles>
   <w:style w:type="paragraph" w:default="1" w:styleId="Normal">
     <w:name w:val="Normal"/>
@@ -3331,6 +3108,284 @@
       <w:szCs w:val="18"/>
     </w:rPr>
   </w:style>
+  <w:style w:type="paragraph" w:styleId="BalloonText">
+    <w:name w:val="Balloon Text"/>
+    <w:basedOn w:val="Normal"/>
+    <w:link w:val="BalloonTextChar"/>
+    <w:uiPriority w:val="99"/>
+    <w:semiHidden/>
+    <w:unhideWhenUsed/>
+    <w:rsid w:val="00202286"/>
+    <w:pPr>
+      <w:spacing w:after="0" w:line="240" w:lineRule="auto"/>
+    </w:pPr>
+    <w:rPr>
+      <w:rFonts w:ascii="Lucida Grande" w:hAnsi="Lucida Grande"/>
+      <w:sz w:val="18"/>
+      <w:szCs w:val="18"/>
+    </w:rPr>
+  </w:style>
+  <w:style w:type="character" w:customStyle="1" w:styleId="BalloonTextChar">
+    <w:name w:val="Balloon Text Char"/>
+    <w:basedOn w:val="DefaultParagraphFont"/>
+    <w:link w:val="BalloonText"/>
+    <w:uiPriority w:val="99"/>
+    <w:semiHidden/>
+    <w:rsid w:val="00202286"/>
+    <w:rPr>
+      <w:rFonts w:ascii="Lucida Grande" w:hAnsi="Lucida Grande"/>
+      <w:sz w:val="18"/>
+      <w:szCs w:val="18"/>
+    </w:rPr>
+  </w:style>
+</w:styles>
+</file>
+
+<file path=word/stylesWithEffects.xml><?xml version="1.0" encoding="utf-8"?>
+<w:styles xmlns:wpc="http://schemas.microsoft.com/office/word/2010/wordprocessingCanvas" xmlns:mo="http://schemas.microsoft.com/office/mac/office/2008/main" xmlns:mc="http://schemas.openxmlformats.org/markup-compatibility/2006" xmlns:mv="urn:schemas-microsoft-com:mac:vml" xmlns:o="urn:schemas-microsoft-com:office:office" xmlns:r="http://schemas.openxmlformats.org/officeDocument/2006/relationships" xmlns:m="http://schemas.openxmlformats.org/officeDocument/2006/math" xmlns:v="urn:schemas-microsoft-com:vml" xmlns:wp14="http://schemas.microsoft.com/office/word/2010/wordprocessingDrawing" xmlns:wp="http://schemas.openxmlformats.org/drawingml/2006/wordprocessingDrawing" xmlns:w10="urn:schemas-microsoft-com:office:word" xmlns:w="http://schemas.openxmlformats.org/wordprocessingml/2006/main" xmlns:w14="http://schemas.microsoft.com/office/word/2010/wordml" xmlns:wpg="http://schemas.microsoft.com/office/word/2010/wordprocessingGroup" xmlns:wpi="http://schemas.microsoft.com/office/word/2010/wordprocessingInk" xmlns:wne="http://schemas.microsoft.com/office/word/2006/wordml" xmlns:wps="http://schemas.microsoft.com/office/word/2010/wordprocessingShape" mc:Ignorable="w14 wp14">
+  <w:docDefaults>
+    <w:rPrDefault>
+      <w:rPr>
+        <w:rFonts w:asciiTheme="minorHAnsi" w:eastAsiaTheme="minorHAnsi" w:hAnsiTheme="minorHAnsi" w:cstheme="minorBidi"/>
+        <w:sz w:val="22"/>
+        <w:szCs w:val="22"/>
+        <w:lang w:val="en-US" w:eastAsia="en-US" w:bidi="ar-SA"/>
+      </w:rPr>
+    </w:rPrDefault>
+    <w:pPrDefault>
+      <w:pPr>
+        <w:spacing w:after="160" w:line="259" w:lineRule="auto"/>
+      </w:pPr>
+    </w:pPrDefault>
+  </w:docDefaults>
+  <w:latentStyles w:defLockedState="0" w:defUIPriority="99" w:defSemiHidden="1" w:defUnhideWhenUsed="1" w:defQFormat="0" w:count="276">
+    <w:lsdException w:name="Normal" w:semiHidden="0" w:uiPriority="0" w:unhideWhenUsed="0" w:qFormat="1"/>
+    <w:lsdException w:name="heading 1" w:semiHidden="0" w:uiPriority="9" w:unhideWhenUsed="0" w:qFormat="1"/>
+    <w:lsdException w:name="heading 2" w:uiPriority="9" w:qFormat="1"/>
+    <w:lsdException w:name="heading 3" w:uiPriority="9" w:qFormat="1"/>
+    <w:lsdException w:name="heading 4" w:uiPriority="9" w:qFormat="1"/>
+    <w:lsdException w:name="heading 5" w:uiPriority="9" w:qFormat="1"/>
+    <w:lsdException w:name="heading 6" w:uiPriority="9" w:qFormat="1"/>
+    <w:lsdException w:name="heading 7" w:uiPriority="9" w:qFormat="1"/>
+    <w:lsdException w:name="heading 8" w:uiPriority="9" w:qFormat="1"/>
+    <w:lsdException w:name="heading 9" w:uiPriority="9" w:qFormat="1"/>
+    <w:lsdException w:name="toc 1" w:uiPriority="39"/>
+    <w:lsdException w:name="toc 2" w:uiPriority="39"/>
+    <w:lsdException w:name="toc 3" w:uiPriority="39"/>
+    <w:lsdException w:name="toc 4" w:uiPriority="39"/>
+    <w:lsdException w:name="toc 5" w:uiPriority="39"/>
+    <w:lsdException w:name="toc 6" w:uiPriority="39"/>
+    <w:lsdException w:name="toc 7" w:uiPriority="39"/>
+    <w:lsdException w:name="toc 8" w:uiPriority="39"/>
+    <w:lsdException w:name="toc 9" w:uiPriority="39"/>
+    <w:lsdException w:name="caption" w:uiPriority="35" w:qFormat="1"/>
+    <w:lsdException w:name="Title" w:semiHidden="0" w:uiPriority="10" w:unhideWhenUsed="0" w:qFormat="1"/>
+    <w:lsdException w:name="Default Paragraph Font" w:uiPriority="1"/>
+    <w:lsdException w:name="Subtitle" w:semiHidden="0" w:uiPriority="11" w:unhideWhenUsed="0" w:qFormat="1"/>
+    <w:lsdException w:name="Strong" w:semiHidden="0" w:uiPriority="22" w:unhideWhenUsed="0" w:qFormat="1"/>
+    <w:lsdException w:name="Emphasis" w:semiHidden="0" w:uiPriority="20" w:unhideWhenUsed="0" w:qFormat="1"/>
+    <w:lsdException w:name="Table Grid" w:semiHidden="0" w:uiPriority="39" w:unhideWhenUsed="0"/>
+    <w:lsdException w:name="Note Level 1" w:semiHidden="0" w:unhideWhenUsed="0"/>
+    <w:lsdException w:name="Note Level 2" w:semiHidden="0" w:unhideWhenUsed="0"/>
+    <w:lsdException w:name="Note Level 3" w:semiHidden="0" w:unhideWhenUsed="0"/>
+    <w:lsdException w:name="Note Level 4" w:semiHidden="0" w:unhideWhenUsed="0"/>
+    <w:lsdException w:name="Note Level 5" w:semiHidden="0" w:unhideWhenUsed="0"/>
+    <w:lsdException w:name="Note Level 6" w:semiHidden="0" w:unhideWhenUsed="0"/>
+    <w:lsdException w:name="Note Level 7" w:semiHidden="0" w:unhideWhenUsed="0"/>
+    <w:lsdException w:name="Note Level 8" w:semiHidden="0" w:unhideWhenUsed="0"/>
+    <w:lsdException w:name="Note Level 9" w:semiHidden="0" w:unhideWhenUsed="0"/>
+    <w:lsdException w:name="Placeholder Text" w:unhideWhenUsed="0"/>
+    <w:lsdException w:name="No Spacing" w:semiHidden="0" w:uiPriority="1" w:unhideWhenUsed="0" w:qFormat="1"/>
+    <w:lsdException w:name="Light Shading" w:semiHidden="0" w:uiPriority="60" w:unhideWhenUsed="0"/>
+    <w:lsdException w:name="Light List" w:semiHidden="0" w:uiPriority="61" w:unhideWhenUsed="0"/>
+    <w:lsdException w:name="Light Grid" w:semiHidden="0" w:uiPriority="62" w:unhideWhenUsed="0"/>
+    <w:lsdException w:name="Medium Shading 1" w:semiHidden="0" w:uiPriority="63" w:unhideWhenUsed="0"/>
+    <w:lsdException w:name="Medium Shading 2" w:semiHidden="0" w:uiPriority="64" w:unhideWhenUsed="0"/>
+    <w:lsdException w:name="Medium List 1" w:semiHidden="0" w:uiPriority="65" w:unhideWhenUsed="0"/>
+    <w:lsdException w:name="Medium List 2" w:semiHidden="0" w:uiPriority="66" w:unhideWhenUsed="0"/>
+    <w:lsdException w:name="Medium Grid 1" w:semiHidden="0" w:uiPriority="67" w:unhideWhenUsed="0"/>
+    <w:lsdException w:name="Medium Grid 2" w:semiHidden="0" w:uiPriority="68" w:unhideWhenUsed="0"/>
+    <w:lsdException w:name="Medium Grid 3" w:semiHidden="0" w:uiPriority="69" w:unhideWhenUsed="0"/>
+    <w:lsdException w:name="Dark List" w:semiHidden="0" w:uiPriority="70" w:unhideWhenUsed="0"/>
+    <w:lsdException w:name="Colorful Shading" w:semiHidden="0" w:uiPriority="71" w:unhideWhenUsed="0"/>
+    <w:lsdException w:name="Colorful List" w:semiHidden="0" w:uiPriority="72" w:unhideWhenUsed="0"/>
+    <w:lsdException w:name="Colorful Grid" w:semiHidden="0" w:uiPriority="73" w:unhideWhenUsed="0"/>
+    <w:lsdException w:name="Light Shading Accent 1" w:semiHidden="0" w:uiPriority="60" w:unhideWhenUsed="0"/>
+    <w:lsdException w:name="Light List Accent 1" w:semiHidden="0" w:uiPriority="61" w:unhideWhenUsed="0"/>
+    <w:lsdException w:name="Light Grid Accent 1" w:semiHidden="0" w:uiPriority="62" w:unhideWhenUsed="0"/>
+    <w:lsdException w:name="Medium Shading 1 Accent 1" w:semiHidden="0" w:uiPriority="63" w:unhideWhenUsed="0"/>
+    <w:lsdException w:name="Medium Shading 2 Accent 1" w:semiHidden="0" w:uiPriority="64" w:unhideWhenUsed="0"/>
+    <w:lsdException w:name="Medium List 1 Accent 1" w:semiHidden="0" w:uiPriority="65" w:unhideWhenUsed="0"/>
+    <w:lsdException w:name="Revision" w:unhideWhenUsed="0"/>
+    <w:lsdException w:name="List Paragraph" w:semiHidden="0" w:uiPriority="34" w:unhideWhenUsed="0" w:qFormat="1"/>
+    <w:lsdException w:name="Quote" w:semiHidden="0" w:uiPriority="29" w:unhideWhenUsed="0" w:qFormat="1"/>
+    <w:lsdException w:name="Intense Quote" w:semiHidden="0" w:uiPriority="30" w:unhideWhenUsed="0" w:qFormat="1"/>
+    <w:lsdException w:name="Medium List 2 Accent 1" w:semiHidden="0" w:uiPriority="66" w:unhideWhenUsed="0"/>
+    <w:lsdException w:name="Medium Grid 1 Accent 1" w:semiHidden="0" w:uiPriority="67" w:unhideWhenUsed="0"/>
+    <w:lsdException w:name="Medium Grid 2 Accent 1" w:semiHidden="0" w:uiPriority="68" w:unhideWhenUsed="0"/>
+    <w:lsdException w:name="Medium Grid 3 Accent 1" w:semiHidden="0" w:uiPriority="69" w:unhideWhenUsed="0"/>
+    <w:lsdException w:name="Dark List Accent 1" w:semiHidden="0" w:uiPriority="70" w:unhideWhenUsed="0"/>
+    <w:lsdException w:name="Colorful Shading Accent 1" w:semiHidden="0" w:uiPriority="71" w:unhideWhenUsed="0"/>
+    <w:lsdException w:name="Colorful List Accent 1" w:semiHidden="0" w:uiPriority="72" w:unhideWhenUsed="0"/>
+    <w:lsdException w:name="Colorful Grid Accent 1" w:semiHidden="0" w:uiPriority="73" w:unhideWhenUsed="0"/>
+    <w:lsdException w:name="Light Shading Accent 2" w:semiHidden="0" w:uiPriority="60" w:unhideWhenUsed="0"/>
+    <w:lsdException w:name="Light List Accent 2" w:semiHidden="0" w:uiPriority="61" w:unhideWhenUsed="0"/>
+    <w:lsdException w:name="Light Grid Accent 2" w:semiHidden="0" w:uiPriority="62" w:unhideWhenUsed="0"/>
+    <w:lsdException w:name="Medium Shading 1 Accent 2" w:semiHidden="0" w:uiPriority="63" w:unhideWhenUsed="0"/>
+    <w:lsdException w:name="Medium Shading 2 Accent 2" w:semiHidden="0" w:uiPriority="64" w:unhideWhenUsed="0"/>
+    <w:lsdException w:name="Medium List 1 Accent 2" w:semiHidden="0" w:uiPriority="65" w:unhideWhenUsed="0"/>
+    <w:lsdException w:name="Medium List 2 Accent 2" w:semiHidden="0" w:uiPriority="66" w:unhideWhenUsed="0"/>
+    <w:lsdException w:name="Medium Grid 1 Accent 2" w:semiHidden="0" w:uiPriority="67" w:unhideWhenUsed="0"/>
+    <w:lsdException w:name="Medium Grid 2 Accent 2" w:semiHidden="0" w:uiPriority="68" w:unhideWhenUsed="0"/>
+    <w:lsdException w:name="Medium Grid 3 Accent 2" w:semiHidden="0" w:uiPriority="69" w:unhideWhenUsed="0"/>
+    <w:lsdException w:name="Dark List Accent 2" w:semiHidden="0" w:uiPriority="70" w:unhideWhenUsed="0"/>
+    <w:lsdException w:name="Colorful Shading Accent 2" w:semiHidden="0" w:uiPriority="71" w:unhideWhenUsed="0"/>
+    <w:lsdException w:name="Colorful List Accent 2" w:semiHidden="0" w:uiPriority="72" w:unhideWhenUsed="0"/>
+    <w:lsdException w:name="Colorful Grid Accent 2" w:semiHidden="0" w:uiPriority="73" w:unhideWhenUsed="0"/>
+    <w:lsdException w:name="Light Shading Accent 3" w:semiHidden="0" w:uiPriority="60" w:unhideWhenUsed="0"/>
+    <w:lsdException w:name="Light List Accent 3" w:semiHidden="0" w:uiPriority="61" w:unhideWhenUsed="0"/>
+    <w:lsdException w:name="Light Grid Accent 3" w:semiHidden="0" w:uiPriority="62" w:unhideWhenUsed="0"/>
+    <w:lsdException w:name="Medium Shading 1 Accent 3" w:semiHidden="0" w:uiPriority="63" w:unhideWhenUsed="0"/>
+    <w:lsdException w:name="Medium Shading 2 Accent 3" w:semiHidden="0" w:uiPriority="64" w:unhideWhenUsed="0"/>
+    <w:lsdException w:name="Medium List 1 Accent 3" w:semiHidden="0" w:uiPriority="65" w:unhideWhenUsed="0"/>
+    <w:lsdException w:name="Medium List 2 Accent 3" w:semiHidden="0" w:uiPriority="66" w:unhideWhenUsed="0"/>
+    <w:lsdException w:name="Medium Grid 1 Accent 3" w:semiHidden="0" w:uiPriority="67" w:unhideWhenUsed="0"/>
+    <w:lsdException w:name="Medium Grid 2 Accent 3" w:semiHidden="0" w:uiPriority="68" w:unhideWhenUsed="0"/>
+    <w:lsdException w:name="Medium Grid 3 Accent 3" w:semiHidden="0" w:uiPriority="69" w:unhideWhenUsed="0"/>
+    <w:lsdException w:name="Dark List Accent 3" w:semiHidden="0" w:uiPriority="70" w:unhideWhenUsed="0"/>
+    <w:lsdException w:name="Colorful Shading Accent 3" w:semiHidden="0" w:uiPriority="71" w:unhideWhenUsed="0"/>
+    <w:lsdException w:name="Colorful List Accent 3" w:semiHidden="0" w:uiPriority="72" w:unhideWhenUsed="0"/>
+    <w:lsdException w:name="Colorful Grid Accent 3" w:semiHidden="0" w:uiPriority="73" w:unhideWhenUsed="0"/>
+    <w:lsdException w:name="Light Shading Accent 4" w:semiHidden="0" w:uiPriority="60" w:unhideWhenUsed="0"/>
+    <w:lsdException w:name="Light List Accent 4" w:semiHidden="0" w:uiPriority="61" w:unhideWhenUsed="0"/>
+    <w:lsdException w:name="Light Grid Accent 4" w:semiHidden="0" w:uiPriority="62" w:unhideWhenUsed="0"/>
+    <w:lsdException w:name="Medium Shading 1 Accent 4" w:semiHidden="0" w:uiPriority="63" w:unhideWhenUsed="0"/>
+    <w:lsdException w:name="Medium Shading 2 Accent 4" w:semiHidden="0" w:uiPriority="64" w:unhideWhenUsed="0"/>
+    <w:lsdException w:name="Medium List 1 Accent 4" w:semiHidden="0" w:uiPriority="65" w:unhideWhenUsed="0"/>
+    <w:lsdException w:name="Medium List 2 Accent 4" w:semiHidden="0" w:uiPriority="66" w:unhideWhenUsed="0"/>
+    <w:lsdException w:name="Medium Grid 1 Accent 4" w:semiHidden="0" w:uiPriority="67" w:unhideWhenUsed="0"/>
+    <w:lsdException w:name="Medium Grid 2 Accent 4" w:semiHidden="0" w:uiPriority="68" w:unhideWhenUsed="0"/>
+    <w:lsdException w:name="Medium Grid 3 Accent 4" w:semiHidden="0" w:uiPriority="69" w:unhideWhenUsed="0"/>
+    <w:lsdException w:name="Dark List Accent 4" w:semiHidden="0" w:uiPriority="70" w:unhideWhenUsed="0"/>
+    <w:lsdException w:name="Colorful Shading Accent 4" w:semiHidden="0" w:uiPriority="71" w:unhideWhenUsed="0"/>
+    <w:lsdException w:name="Colorful List Accent 4" w:semiHidden="0" w:uiPriority="72" w:unhideWhenUsed="0"/>
+    <w:lsdException w:name="Colorful Grid Accent 4" w:semiHidden="0" w:uiPriority="73" w:unhideWhenUsed="0"/>
+    <w:lsdException w:name="Light Shading Accent 5" w:semiHidden="0" w:uiPriority="60" w:unhideWhenUsed="0"/>
+    <w:lsdException w:name="Light List Accent 5" w:semiHidden="0" w:uiPriority="61" w:unhideWhenUsed="0"/>
+    <w:lsdException w:name="Light Grid Accent 5" w:semiHidden="0" w:uiPriority="62" w:unhideWhenUsed="0"/>
+    <w:lsdException w:name="Medium Shading 1 Accent 5" w:semiHidden="0" w:uiPriority="63" w:unhideWhenUsed="0"/>
+    <w:lsdException w:name="Medium Shading 2 Accent 5" w:semiHidden="0" w:uiPriority="64" w:unhideWhenUsed="0"/>
+    <w:lsdException w:name="Medium List 1 Accent 5" w:semiHidden="0" w:uiPriority="65" w:unhideWhenUsed="0"/>
+    <w:lsdException w:name="Medium List 2 Accent 5" w:semiHidden="0" w:uiPriority="66" w:unhideWhenUsed="0"/>
+    <w:lsdException w:name="Medium Grid 1 Accent 5" w:semiHidden="0" w:uiPriority="67" w:unhideWhenUsed="0"/>
+    <w:lsdException w:name="Medium Grid 2 Accent 5" w:semiHidden="0" w:uiPriority="68" w:unhideWhenUsed="0"/>
+    <w:lsdException w:name="Medium Grid 3 Accent 5" w:semiHidden="0" w:uiPriority="69" w:unhideWhenUsed="0"/>
+    <w:lsdException w:name="Dark List Accent 5" w:semiHidden="0" w:uiPriority="70" w:unhideWhenUsed="0"/>
+    <w:lsdException w:name="Colorful Shading Accent 5" w:semiHidden="0" w:uiPriority="71" w:unhideWhenUsed="0"/>
+    <w:lsdException w:name="Colorful List Accent 5" w:semiHidden="0" w:uiPriority="72" w:unhideWhenUsed="0"/>
+    <w:lsdException w:name="Colorful Grid Accent 5" w:semiHidden="0" w:uiPriority="73" w:unhideWhenUsed="0"/>
+    <w:lsdException w:name="Light Shading Accent 6" w:semiHidden="0" w:uiPriority="60" w:unhideWhenUsed="0"/>
+    <w:lsdException w:name="Light List Accent 6" w:semiHidden="0" w:uiPriority="61" w:unhideWhenUsed="0"/>
+    <w:lsdException w:name="Light Grid Accent 6" w:semiHidden="0" w:uiPriority="62" w:unhideWhenUsed="0"/>
+    <w:lsdException w:name="Medium Shading 1 Accent 6" w:semiHidden="0" w:uiPriority="63" w:unhideWhenUsed="0"/>
+    <w:lsdException w:name="Medium Shading 2 Accent 6" w:semiHidden="0" w:uiPriority="64" w:unhideWhenUsed="0"/>
+    <w:lsdException w:name="Medium List 1 Accent 6" w:semiHidden="0" w:uiPriority="65" w:unhideWhenUsed="0"/>
+    <w:lsdException w:name="Medium List 2 Accent 6" w:semiHidden="0" w:uiPriority="66" w:unhideWhenUsed="0"/>
+    <w:lsdException w:name="Medium Grid 1 Accent 6" w:semiHidden="0" w:uiPriority="67" w:unhideWhenUsed="0"/>
+    <w:lsdException w:name="Medium Grid 2 Accent 6" w:semiHidden="0" w:uiPriority="68" w:unhideWhenUsed="0"/>
+    <w:lsdException w:name="Medium Grid 3 Accent 6" w:semiHidden="0" w:uiPriority="69" w:unhideWhenUsed="0"/>
+    <w:lsdException w:name="Dark List Accent 6" w:semiHidden="0" w:uiPriority="70" w:unhideWhenUsed="0"/>
+    <w:lsdException w:name="Colorful Shading Accent 6" w:semiHidden="0" w:uiPriority="71" w:unhideWhenUsed="0"/>
+    <w:lsdException w:name="Colorful List Accent 6" w:semiHidden="0" w:uiPriority="72" w:unhideWhenUsed="0"/>
+    <w:lsdException w:name="Colorful Grid Accent 6" w:semiHidden="0" w:uiPriority="73" w:unhideWhenUsed="0"/>
+    <w:lsdException w:name="Subtle Emphasis" w:semiHidden="0" w:uiPriority="19" w:unhideWhenUsed="0" w:qFormat="1"/>
+    <w:lsdException w:name="Intense Emphasis" w:semiHidden="0" w:uiPriority="21" w:unhideWhenUsed="0" w:qFormat="1"/>
+    <w:lsdException w:name="Subtle Reference" w:semiHidden="0" w:uiPriority="31" w:unhideWhenUsed="0" w:qFormat="1"/>
+    <w:lsdException w:name="Intense Reference" w:semiHidden="0" w:uiPriority="32" w:unhideWhenUsed="0" w:qFormat="1"/>
+    <w:lsdException w:name="Book Title" w:semiHidden="0" w:uiPriority="33" w:unhideWhenUsed="0" w:qFormat="1"/>
+    <w:lsdException w:name="Bibliography" w:uiPriority="37"/>
+    <w:lsdException w:name="TOC Heading" w:uiPriority="39" w:qFormat="1"/>
+  </w:latentStyles>
+  <w:style w:type="paragraph" w:default="1" w:styleId="Normal">
+    <w:name w:val="Normal"/>
+    <w:qFormat/>
+  </w:style>
+  <w:style w:type="character" w:default="1" w:styleId="DefaultParagraphFont">
+    <w:name w:val="Default Paragraph Font"/>
+    <w:uiPriority w:val="1"/>
+    <w:semiHidden/>
+    <w:unhideWhenUsed/>
+  </w:style>
+  <w:style w:type="table" w:default="1" w:styleId="TableNormal">
+    <w:name w:val="Normal Table"/>
+    <w:uiPriority w:val="99"/>
+    <w:semiHidden/>
+    <w:unhideWhenUsed/>
+    <w:tblPr>
+      <w:tblInd w:w="0" w:type="dxa"/>
+      <w:tblCellMar>
+        <w:top w:w="0" w:type="dxa"/>
+        <w:left w:w="108" w:type="dxa"/>
+        <w:bottom w:w="0" w:type="dxa"/>
+        <w:right w:w="108" w:type="dxa"/>
+      </w:tblCellMar>
+    </w:tblPr>
+  </w:style>
+  <w:style w:type="numbering" w:default="1" w:styleId="NoList">
+    <w:name w:val="No List"/>
+    <w:uiPriority w:val="99"/>
+    <w:semiHidden/>
+    <w:unhideWhenUsed/>
+  </w:style>
+  <w:style w:type="paragraph" w:styleId="Caption">
+    <w:name w:val="caption"/>
+    <w:basedOn w:val="Normal"/>
+    <w:next w:val="Normal"/>
+    <w:uiPriority w:val="35"/>
+    <w:unhideWhenUsed/>
+    <w:qFormat/>
+    <w:rsid w:val="00054E49"/>
+    <w:pPr>
+      <w:spacing w:after="200" w:line="240" w:lineRule="auto"/>
+    </w:pPr>
+    <w:rPr>
+      <w:i/>
+      <w:iCs/>
+      <w:color w:val="44546A" w:themeColor="text2"/>
+      <w:sz w:val="18"/>
+      <w:szCs w:val="18"/>
+    </w:rPr>
+  </w:style>
+  <w:style w:type="paragraph" w:styleId="BalloonText">
+    <w:name w:val="Balloon Text"/>
+    <w:basedOn w:val="Normal"/>
+    <w:link w:val="BalloonTextChar"/>
+    <w:uiPriority w:val="99"/>
+    <w:semiHidden/>
+    <w:unhideWhenUsed/>
+    <w:rsid w:val="00202286"/>
+    <w:pPr>
+      <w:spacing w:after="0" w:line="240" w:lineRule="auto"/>
+    </w:pPr>
+    <w:rPr>
+      <w:rFonts w:ascii="Lucida Grande" w:hAnsi="Lucida Grande"/>
+      <w:sz w:val="18"/>
+      <w:szCs w:val="18"/>
+    </w:rPr>
+  </w:style>
+  <w:style w:type="character" w:customStyle="1" w:styleId="BalloonTextChar">
+    <w:name w:val="Balloon Text Char"/>
+    <w:basedOn w:val="DefaultParagraphFont"/>
+    <w:link w:val="BalloonText"/>
+    <w:uiPriority w:val="99"/>
+    <w:semiHidden/>
+    <w:rsid w:val="00202286"/>
+    <w:rPr>
+      <w:rFonts w:ascii="Lucida Grande" w:hAnsi="Lucida Grande"/>
+      <w:sz w:val="18"/>
+      <w:szCs w:val="18"/>
+    </w:rPr>
+  </w:style>
 </w:styles>
 </file>
 
@@ -3377,7 +3432,7 @@
     </a:clrScheme>
     <a:fontScheme name="Office">
       <a:majorFont>
-        <a:latin typeface="Calibri Light" panose="020F0302020204030204"/>
+        <a:latin typeface="Calibri Light"/>
         <a:ea typeface=""/>
         <a:cs typeface=""/>
         <a:font script="Jpan" typeface="游ゴシック Light"/>
@@ -3429,7 +3484,7 @@
         <a:font script="Tfng" typeface="Ebrima"/>
       </a:majorFont>
       <a:minorFont>
-        <a:latin typeface="Calibri" panose="020F0502020204030204"/>
+        <a:latin typeface="Calibri"/>
         <a:ea typeface=""/>
         <a:cs typeface=""/>
         <a:font script="Jpan" typeface="游明朝"/>
@@ -3623,7 +3678,7 @@
   <a:extraClrSchemeLst/>
   <a:extLst>
     <a:ext uri="{05A4C25C-085E-4340-85A3-A5531E510DB2}">
-      <thm15:themeFamily xmlns:thm15="http://schemas.microsoft.com/office/thememl/2012/main" name="Office Theme" id="{62F939B6-93AF-4DB8-9C6B-D6C7DFDC589F}" vid="{4A3C46E8-61CC-4603-A589-7422A47A8E4A}"/>
+      <thm15:themeFamily xmlns:thm15="http://schemas.microsoft.com/office/thememl/2012/main" xmlns="" name="Office Theme" id="{62F939B6-93AF-4DB8-9C6B-D6C7DFDC589F}" vid="{4A3C46E8-61CC-4603-A589-7422A47A8E4A}"/>
     </a:ext>
   </a:extLst>
 </a:theme>
@@ -3634,7 +3689,7 @@
 </file>
 
 <file path=customXml/itemProps1.xml><?xml version="1.0" encoding="utf-8"?>
-<ds:datastoreItem xmlns:ds="http://schemas.openxmlformats.org/officeDocument/2006/customXml" ds:itemID="{D8D9DA3D-9687-426C-B40B-CB315C180779}">
+<ds:datastoreItem xmlns:ds="http://schemas.openxmlformats.org/officeDocument/2006/customXml" ds:itemID="{15598A87-F696-394C-A3DF-49B57A43285A}">
   <ds:schemaRefs>
     <ds:schemaRef ds:uri="http://schemas.openxmlformats.org/officeDocument/2006/bibliography"/>
   </ds:schemaRefs>

--- a/Clone.docx
+++ b/Clone.docx
@@ -1720,10 +1720,7 @@
                             </w:r>
                             <w:proofErr w:type="spellEnd"/>
                             <w:r>
-                              <w:t xml:space="preserve"> </w:t>
-                            </w:r>
-                            <w:r>
-                              <w:t>activation function</w:t>
+                              <w:t xml:space="preserve"> activation function</w:t>
                             </w:r>
                           </w:p>
                           <w:p>
@@ -2171,6 +2168,7 @@
       <w:r>
         <w:rPr>
           <w:rFonts w:ascii="Times New Roman" w:eastAsia="Times New Roman" w:hAnsi="Times New Roman" w:cs="Times New Roman"/>
+          <w:noProof/>
           <w:sz w:val="24"/>
           <w:szCs w:val="24"/>
         </w:rPr>
@@ -2290,6 +2288,7 @@
       <w:r>
         <w:rPr>
           <w:rFonts w:ascii="Times New Roman" w:eastAsia="Times New Roman" w:hAnsi="Times New Roman" w:cs="Times New Roman"/>
+          <w:noProof/>
           <w:sz w:val="24"/>
           <w:szCs w:val="24"/>
         </w:rPr>
@@ -2409,6 +2408,7 @@
       <w:r>
         <w:rPr>
           <w:rFonts w:ascii="Times New Roman" w:eastAsia="Times New Roman" w:hAnsi="Times New Roman" w:cs="Times New Roman"/>
+          <w:noProof/>
           <w:sz w:val="24"/>
           <w:szCs w:val="24"/>
         </w:rPr>
@@ -2528,6 +2528,7 @@
       <w:r>
         <w:rPr>
           <w:rFonts w:ascii="Times New Roman" w:eastAsia="Times New Roman" w:hAnsi="Times New Roman" w:cs="Times New Roman"/>
+          <w:noProof/>
           <w:sz w:val="24"/>
           <w:szCs w:val="24"/>
         </w:rPr>
@@ -2647,6 +2648,7 @@
       <w:r>
         <w:rPr>
           <w:rFonts w:ascii="Times New Roman" w:eastAsia="Times New Roman" w:hAnsi="Times New Roman" w:cs="Times New Roman"/>
+          <w:noProof/>
           <w:sz w:val="24"/>
           <w:szCs w:val="24"/>
         </w:rPr>
@@ -2840,8 +2842,6 @@
         </w:rPr>
         <w:t>Final Results:</w:t>
       </w:r>
-      <w:bookmarkStart w:id="2" w:name="_GoBack"/>
-      <w:bookmarkEnd w:id="2"/>
     </w:p>
     <w:p>
       <w:pPr>
@@ -2855,20 +2855,53 @@
         </w:rPr>
         <w:t xml:space="preserve">I got about 0.083 of training loss and 0.064 validation loss. The car relativity </w:t>
       </w:r>
-      <w:proofErr w:type="gramStart"/>
       <w:r>
         <w:rPr>
           <w:rFonts w:ascii="Times New Roman" w:hAnsi="Times New Roman" w:cs="Times New Roman"/>
         </w:rPr>
-        <w:t>stay</w:t>
-      </w:r>
-      <w:proofErr w:type="gramEnd"/>
+        <w:t>stays</w:t>
+      </w:r>
       <w:r>
         <w:rPr>
           <w:rFonts w:ascii="Times New Roman" w:hAnsi="Times New Roman" w:cs="Times New Roman"/>
         </w:rPr>
         <w:t xml:space="preserve"> in the middle most of the time and able to run many laps without going beyond the road boundary.</w:t>
       </w:r>
+    </w:p>
+    <w:p>
+      <w:pPr>
+        <w:rPr>
+          <w:rFonts w:ascii="Times New Roman" w:hAnsi="Times New Roman" w:cs="Times New Roman"/>
+        </w:rPr>
+      </w:pPr>
+    </w:p>
+    <w:p>
+      <w:pPr>
+        <w:rPr>
+          <w:rFonts w:ascii="Times New Roman" w:hAnsi="Times New Roman" w:cs="Times New Roman"/>
+        </w:rPr>
+      </w:pPr>
+      <w:r>
+        <w:rPr>
+          <w:rFonts w:ascii="Times New Roman" w:hAnsi="Times New Roman" w:cs="Times New Roman"/>
+        </w:rPr>
+        <w:t>Additional Note for second submission:</w:t>
+      </w:r>
+    </w:p>
+    <w:p>
+      <w:pPr>
+        <w:rPr>
+          <w:rFonts w:ascii="Times New Roman" w:hAnsi="Times New Roman" w:cs="Times New Roman"/>
+        </w:rPr>
+      </w:pPr>
+      <w:r>
+        <w:rPr>
+          <w:rFonts w:ascii="Times New Roman" w:hAnsi="Times New Roman" w:cs="Times New Roman"/>
+        </w:rPr>
+        <w:t>My model.py use cv2 to read camera image, which is BGR format. I change the drive.py to use BGR as well and there are a lot of improvement. Even my training loss is 8.33% and validation loss is 6.4%, it performs very well in both first track and second track. I have set epoch to only one. I believe  setting the epoch to something like 5 will make the actual car run much smoother on the road.</w:t>
+      </w:r>
+      <w:bookmarkStart w:id="1" w:name="_GoBack"/>
+      <w:bookmarkEnd w:id="1"/>
     </w:p>
     <w:p>
       <w:pPr>
@@ -3634,7 +3667,7 @@
 </file>
 
 <file path=customXml/itemProps1.xml><?xml version="1.0" encoding="utf-8"?>
-<ds:datastoreItem xmlns:ds="http://schemas.openxmlformats.org/officeDocument/2006/customXml" ds:itemID="{D8D9DA3D-9687-426C-B40B-CB315C180779}">
+<ds:datastoreItem xmlns:ds="http://schemas.openxmlformats.org/officeDocument/2006/customXml" ds:itemID="{08EBDC5C-09F9-44AD-819E-DC419CD67663}">
   <ds:schemaRefs>
     <ds:schemaRef ds:uri="http://schemas.openxmlformats.org/officeDocument/2006/bibliography"/>
   </ds:schemaRefs>
